--- a/01_indicadores/04_medicos_SF/04_Ficha de indicadores - medicos_SF.docx
+++ b/01_indicadores/04_medicos_SF/04_Ficha de indicadores - medicos_SF.docx
@@ -1,6 +1,6 @@
 
 <file path=word/document.xml><?xml version="1.0" encoding="utf-8"?>
-<w:document xmlns:wpc="http://schemas.microsoft.com/office/word/2010/wordprocessingCanvas" xmlns:cx="http://schemas.microsoft.com/office/drawing/2014/chartex" xmlns:cx1="http://schemas.microsoft.com/office/drawing/2015/9/8/chartex" xmlns:cx2="http://schemas.microsoft.com/office/drawing/2015/10/21/chartex" xmlns:cx3="http://schemas.microsoft.com/office/drawing/2016/5/9/chartex" xmlns:cx4="http://schemas.microsoft.com/office/drawing/2016/5/10/chartex" xmlns:cx5="http://schemas.microsoft.com/office/drawing/2016/5/11/chartex" xmlns:cx6="http://schemas.microsoft.com/office/drawing/2016/5/12/chartex" xmlns:cx7="http://schemas.microsoft.com/office/drawing/2016/5/13/chartex" xmlns:cx8="http://schemas.microsoft.com/office/drawing/2016/5/14/chartex" xmlns:mc="http://schemas.openxmlformats.org/markup-compatibility/2006" xmlns:aink="http://schemas.microsoft.com/office/drawing/2016/ink" xmlns:am3d="http://schemas.microsoft.com/office/drawing/2017/model3d" xmlns:o="urn:schemas-microsoft-com:office:office" xmlns:oel="http://schemas.microsoft.com/office/2019/extlst" xmlns:r="http://schemas.openxmlformats.org/officeDocument/2006/relationships" xmlns:m="http://schemas.openxmlformats.org/officeDocument/2006/math" xmlns:v="urn:schemas-microsoft-com:vml" xmlns:wp14="http://schemas.microsoft.com/office/word/2010/wordprocessingDrawing" xmlns:wp="http://schemas.openxmlformats.org/drawingml/2006/wordprocessingDrawing" xmlns:w10="urn:schemas-microsoft-com:office:word" xmlns:w="http://schemas.openxmlformats.org/wordprocessingml/2006/main" xmlns:w14="http://schemas.microsoft.com/office/word/2010/wordml" xmlns:w15="http://schemas.microsoft.com/office/word/2012/wordml" xmlns:w16cex="http://schemas.microsoft.com/office/word/2018/wordml/cex" xmlns:w16cid="http://schemas.microsoft.com/office/word/2016/wordml/cid" xmlns:w16="http://schemas.microsoft.com/office/word/2018/wordml" xmlns:w16sdtdh="http://schemas.microsoft.com/office/word/2020/wordml/sdtdatahash" xmlns:w16se="http://schemas.microsoft.com/office/word/2015/wordml/symex" xmlns:wpg="http://schemas.microsoft.com/office/word/2010/wordprocessingGroup" xmlns:wpi="http://schemas.microsoft.com/office/word/2010/wordprocessingInk" xmlns:wne="http://schemas.microsoft.com/office/word/2006/wordml" xmlns:wps="http://schemas.microsoft.com/office/word/2010/wordprocessingShape" mc:Ignorable="w14 w15 w16se w16cid w16 w16cex w16sdtdh wp14">
+<w:document xmlns:wpc="http://schemas.microsoft.com/office/word/2010/wordprocessingCanvas" xmlns:cx="http://schemas.microsoft.com/office/drawing/2014/chartex" xmlns:cx1="http://schemas.microsoft.com/office/drawing/2015/9/8/chartex" xmlns:cx2="http://schemas.microsoft.com/office/drawing/2015/10/21/chartex" xmlns:cx3="http://schemas.microsoft.com/office/drawing/2016/5/9/chartex" xmlns:cx4="http://schemas.microsoft.com/office/drawing/2016/5/10/chartex" xmlns:cx5="http://schemas.microsoft.com/office/drawing/2016/5/11/chartex" xmlns:cx6="http://schemas.microsoft.com/office/drawing/2016/5/12/chartex" xmlns:cx7="http://schemas.microsoft.com/office/drawing/2016/5/13/chartex" xmlns:cx8="http://schemas.microsoft.com/office/drawing/2016/5/14/chartex" xmlns:mc="http://schemas.openxmlformats.org/markup-compatibility/2006" xmlns:aink="http://schemas.microsoft.com/office/drawing/2016/ink" xmlns:am3d="http://schemas.microsoft.com/office/drawing/2017/model3d" xmlns:o="urn:schemas-microsoft-com:office:office" xmlns:oel="http://schemas.microsoft.com/office/2019/extlst" xmlns:r="http://schemas.openxmlformats.org/officeDocument/2006/relationships" xmlns:m="http://schemas.openxmlformats.org/officeDocument/2006/math" xmlns:v="urn:schemas-microsoft-com:vml" xmlns:wp14="http://schemas.microsoft.com/office/word/2010/wordprocessingDrawing" xmlns:wp="http://schemas.openxmlformats.org/drawingml/2006/wordprocessingDrawing" xmlns:w10="urn:schemas-microsoft-com:office:word" xmlns:w="http://schemas.openxmlformats.org/wordprocessingml/2006/main" xmlns:w14="http://schemas.microsoft.com/office/word/2010/wordml" xmlns:w15="http://schemas.microsoft.com/office/word/2012/wordml" xmlns:w16cex="http://schemas.microsoft.com/office/word/2018/wordml/cex" xmlns:w16cid="http://schemas.microsoft.com/office/word/2016/wordml/cid" xmlns:w16="http://schemas.microsoft.com/office/word/2018/wordml" xmlns:w16du="http://schemas.microsoft.com/office/word/2023/wordml/word16du" xmlns:w16sdtdh="http://schemas.microsoft.com/office/word/2020/wordml/sdtdatahash" xmlns:w16sdtfl="http://schemas.microsoft.com/office/word/2024/wordml/sdtformatlock" xmlns:w16se="http://schemas.microsoft.com/office/word/2015/wordml/symex" xmlns:wpg="http://schemas.microsoft.com/office/word/2010/wordprocessingGroup" xmlns:wpi="http://schemas.microsoft.com/office/word/2010/wordprocessingInk" xmlns:wne="http://schemas.microsoft.com/office/word/2006/wordml" xmlns:wps="http://schemas.microsoft.com/office/word/2010/wordprocessingShape" mc:Ignorable="w14 w15 w16se w16cid w16 w16cex w16sdtdh w16sdtfl w16du wp14">
   <w:body>
     <w:p>
       <w:pPr>
@@ -2119,7 +2119,6 @@
           <w:bCs/>
           <w:color w:val="auto"/>
         </w:rPr>
-        <w:lastRenderedPageBreak/>
         <w:t>Introdução</w:t>
       </w:r>
       <w:bookmarkEnd w:id="0"/>
@@ -2583,6 +2582,7 @@
         <w:ind w:firstLine="851"/>
         <w:jc w:val="both"/>
         <w:rPr>
+          <w:ins w:id="5" w:author="Érika Aquino" w:date="2025-01-11T22:37:00Z" w16du:dateUtc="2025-01-12T01:37:00Z"/>
           <w:rFonts w:ascii="Exo" w:hAnsi="Exo"/>
           <w:sz w:val="20"/>
           <w:szCs w:val="20"/>
@@ -2602,17 +2602,158 @@
           <w:sz w:val="20"/>
           <w:szCs w:val="20"/>
         </w:rPr>
-        <w:t xml:space="preserve"> Percentual de vínculos precarizados. Este indicador é um elemento que pode contribuir para explicar dinâmicas da força de trabalho em saúde, visto que evidências mostram que vínculos precarizados podem gerar sentimento de insegurança no trabalhador, impactando sobre sua saúde e condição socioeconômica e, em última instância, na prestação do serviço de </w:t>
-      </w:r>
-      <w:commentRangeStart w:id="5"/>
+        <w:t xml:space="preserve"> </w:t>
+      </w:r>
+      <w:del w:id="6" w:author="Érika Aquino" w:date="2025-01-11T22:36:00Z" w16du:dateUtc="2025-01-12T01:36:00Z">
+        <w:r>
+          <w:rPr>
+            <w:rFonts w:ascii="Exo" w:hAnsi="Exo"/>
+            <w:sz w:val="20"/>
+            <w:szCs w:val="20"/>
+          </w:rPr>
+          <w:delText>Percentual de vínculos precarizados</w:delText>
+        </w:r>
+      </w:del>
+      <w:ins w:id="7" w:author="Érika Aquino" w:date="2025-01-11T22:36:00Z" w16du:dateUtc="2025-01-12T01:36:00Z">
+        <w:r>
+          <w:rPr>
+            <w:rFonts w:ascii="Exo" w:hAnsi="Exo"/>
+            <w:sz w:val="20"/>
+            <w:szCs w:val="20"/>
+          </w:rPr>
+          <w:t>Razão de médicos de saúde da família por população</w:t>
+        </w:r>
+      </w:ins>
       <w:r>
         <w:rPr>
           <w:rFonts w:ascii="Exo" w:hAnsi="Exo"/>
           <w:sz w:val="20"/>
           <w:szCs w:val="20"/>
         </w:rPr>
-        <w:t xml:space="preserve">saúde </w:t>
-      </w:r>
+        <w:t xml:space="preserve">. </w:t>
+      </w:r>
+      <w:commentRangeStart w:id="8"/>
+      <w:ins w:id="9" w:author="Érika Aquino" w:date="2025-01-11T22:37:00Z" w16du:dateUtc="2025-01-12T01:37:00Z">
+        <w:r>
+          <w:rPr>
+            <w:rFonts w:ascii="Exo" w:hAnsi="Exo"/>
+            <w:sz w:val="20"/>
+            <w:szCs w:val="20"/>
+          </w:rPr>
+          <w:t>Tal</w:t>
+        </w:r>
+      </w:ins>
+      <w:ins w:id="10" w:author="Érika Aquino" w:date="2025-01-11T22:37:00Z">
+        <w:r>
+          <w:rPr>
+            <w:rFonts w:ascii="Exo" w:hAnsi="Exo"/>
+            <w:sz w:val="20"/>
+            <w:szCs w:val="20"/>
+          </w:rPr>
+          <w:t xml:space="preserve"> indicador é crucial para avaliar a capacidade de um sistema de saúde em fornecer atendimento primário eficaz e acessível. Uma proporção adequada desses profissionais por habitante está diretamente associada à melhoria dos indicadores de saúde e à redução das desigualdades no acesso aos serviços de saúde.</w:t>
+        </w:r>
+      </w:ins>
+      <w:commentRangeEnd w:id="8"/>
+      <w:ins w:id="11" w:author="Érika Aquino" w:date="2025-01-11T22:38:00Z" w16du:dateUtc="2025-01-12T01:38:00Z">
+        <w:r>
+          <w:rPr>
+            <w:rStyle w:val="Refdecomentrio"/>
+          </w:rPr>
+          <w:commentReference w:id="8"/>
+        </w:r>
+      </w:ins>
+    </w:p>
+    <w:p>
+      <w:pPr>
+        <w:pStyle w:val="SemEspaamento"/>
+        <w:spacing w:after="200" w:line="360" w:lineRule="auto"/>
+        <w:ind w:firstLine="851"/>
+        <w:jc w:val="both"/>
+        <w:rPr>
+          <w:ins w:id="12" w:author="Érika Aquino" w:date="2025-01-11T22:38:00Z"/>
+          <w:rFonts w:ascii="Exo" w:hAnsi="Exo"/>
+          <w:sz w:val="20"/>
+          <w:szCs w:val="20"/>
+        </w:rPr>
+      </w:pPr>
+      <w:commentRangeStart w:id="13"/>
+      <w:ins w:id="14" w:author="Érika Aquino" w:date="2025-01-11T22:38:00Z" w16du:dateUtc="2025-01-12T01:38:00Z">
+        <w:r>
+          <w:rPr>
+            <w:rFonts w:ascii="Exo" w:hAnsi="Exo"/>
+            <w:sz w:val="20"/>
+            <w:szCs w:val="20"/>
+          </w:rPr>
+          <w:t xml:space="preserve">A </w:t>
+        </w:r>
+      </w:ins>
+      <w:ins w:id="15" w:author="Érika Aquino" w:date="2025-01-11T22:38:00Z">
+        <w:r>
+          <w:rPr>
+            <w:rFonts w:ascii="Exo" w:hAnsi="Exo"/>
+            <w:sz w:val="20"/>
+            <w:szCs w:val="20"/>
+          </w:rPr>
+          <w:t>maior disponibilidade de médicos de família contribui para a redução dos efeitos adversos das desigualdades sociais, melhorando a qualidade do atendimento e promovendo a equidade no sistema de saúde. Portanto, monitorar e ajustar a razão de médicos de saúde da família por população é essencial para garantir um atendimento primário de qualidade, promover a saúde pública e reduzir as desigualdades no acesso aos serviços de saúde.</w:t>
+        </w:r>
+      </w:ins>
+      <w:commentRangeEnd w:id="13"/>
+      <w:ins w:id="16" w:author="Érika Aquino" w:date="2025-01-11T22:39:00Z" w16du:dateUtc="2025-01-12T01:39:00Z">
+        <w:r>
+          <w:rPr>
+            <w:rStyle w:val="Refdecomentrio"/>
+          </w:rPr>
+          <w:commentReference w:id="13"/>
+        </w:r>
+      </w:ins>
+    </w:p>
+    <w:p>
+      <w:pPr>
+        <w:pStyle w:val="SemEspaamento"/>
+        <w:spacing w:after="200" w:line="360" w:lineRule="auto"/>
+        <w:ind w:firstLine="851"/>
+        <w:jc w:val="both"/>
+        <w:rPr>
+          <w:ins w:id="17" w:author="Érika Aquino" w:date="2025-01-11T22:37:00Z" w16du:dateUtc="2025-01-12T01:37:00Z"/>
+          <w:rFonts w:ascii="Exo" w:hAnsi="Exo"/>
+          <w:sz w:val="20"/>
+          <w:szCs w:val="20"/>
+        </w:rPr>
+      </w:pPr>
+    </w:p>
+    <w:p>
+      <w:pPr>
+        <w:pStyle w:val="SemEspaamento"/>
+        <w:spacing w:after="200" w:line="360" w:lineRule="auto"/>
+        <w:ind w:firstLine="851"/>
+        <w:jc w:val="both"/>
+        <w:rPr>
+          <w:del w:id="18" w:author="Érika Aquino" w:date="2025-01-11T22:37:00Z" w16du:dateUtc="2025-01-12T01:37:00Z"/>
+          <w:rFonts w:ascii="Exo" w:hAnsi="Exo"/>
+          <w:sz w:val="20"/>
+          <w:szCs w:val="20"/>
+        </w:rPr>
+      </w:pPr>
+      <w:del w:id="19" w:author="Érika Aquino" w:date="2025-01-11T22:37:00Z" w16du:dateUtc="2025-01-12T01:37:00Z">
+        <w:r>
+          <w:rPr>
+            <w:rFonts w:ascii="Exo" w:hAnsi="Exo"/>
+            <w:sz w:val="20"/>
+            <w:szCs w:val="20"/>
+          </w:rPr>
+          <w:delText xml:space="preserve">Este indicador é um elemento que pode contribuir para explicar dinâmicas da força de trabalho em saúde, visto que evidências mostram que vínculos precarizados podem gerar sentimento de insegurança no trabalhador, impactando sobre sua saúde e condição socioeconômica e, em última instância, na prestação do serviço de </w:delText>
+        </w:r>
+        <w:commentRangeStart w:id="20"/>
+        <w:r>
+          <w:rPr>
+            <w:rFonts w:ascii="Exo" w:hAnsi="Exo"/>
+            <w:sz w:val="20"/>
+            <w:szCs w:val="20"/>
+          </w:rPr>
+          <w:delText xml:space="preserve">saúde </w:delText>
+        </w:r>
+      </w:del>
+      <w:customXmlDelRangeStart w:id="21" w:author="Érika Aquino" w:date="2025-01-11T22:37:00Z"/>
       <w:sdt>
         <w:sdtPr>
           <w:rPr>
@@ -2629,34 +2770,41 @@
           </w:placeholder>
         </w:sdtPr>
         <w:sdtContent>
-          <w:r>
-            <w:rPr>
-              <w:rFonts w:ascii="Exo" w:hAnsi="Exo"/>
-              <w:color w:val="000000"/>
-              <w:sz w:val="20"/>
-              <w:szCs w:val="20"/>
-              <w:vertAlign w:val="superscript"/>
-            </w:rPr>
-            <w:t>7</w:t>
-          </w:r>
+          <w:customXmlDelRangeEnd w:id="21"/>
+          <w:del w:id="22" w:author="Érika Aquino" w:date="2025-01-11T22:37:00Z" w16du:dateUtc="2025-01-12T01:37:00Z">
+            <w:r>
+              <w:rPr>
+                <w:rFonts w:ascii="Exo" w:hAnsi="Exo"/>
+                <w:color w:val="000000"/>
+                <w:sz w:val="20"/>
+                <w:szCs w:val="20"/>
+                <w:vertAlign w:val="superscript"/>
+              </w:rPr>
+              <w:delText>7</w:delText>
+            </w:r>
+          </w:del>
+          <w:customXmlDelRangeStart w:id="23" w:author="Érika Aquino" w:date="2025-01-11T22:37:00Z"/>
         </w:sdtContent>
       </w:sdt>
-      <w:r>
-        <w:rPr>
-          <w:rFonts w:ascii="Exo" w:hAnsi="Exo"/>
-          <w:sz w:val="20"/>
-          <w:szCs w:val="20"/>
-        </w:rPr>
-        <w:t xml:space="preserve">. </w:t>
-      </w:r>
-      <w:commentRangeEnd w:id="5"/>
-      <w:r>
-        <w:rPr>
-          <w:rStyle w:val="Refdecomentrio"/>
-          <w:rFonts w:ascii="Exo" w:hAnsi="Exo"/>
-        </w:rPr>
-        <w:commentReference w:id="5"/>
-      </w:r>
+      <w:customXmlDelRangeEnd w:id="23"/>
+      <w:del w:id="24" w:author="Érika Aquino" w:date="2025-01-11T22:37:00Z" w16du:dateUtc="2025-01-12T01:37:00Z">
+        <w:r>
+          <w:rPr>
+            <w:rFonts w:ascii="Exo" w:hAnsi="Exo"/>
+            <w:sz w:val="20"/>
+            <w:szCs w:val="20"/>
+          </w:rPr>
+          <w:delText xml:space="preserve">. </w:delText>
+        </w:r>
+        <w:commentRangeEnd w:id="20"/>
+        <w:r>
+          <w:rPr>
+            <w:rStyle w:val="Refdecomentrio"/>
+            <w:rFonts w:ascii="Exo" w:hAnsi="Exo"/>
+          </w:rPr>
+          <w:commentReference w:id="20"/>
+        </w:r>
+      </w:del>
     </w:p>
     <w:p>
       <w:pPr>
@@ -2762,7 +2910,7 @@
           <w:color w:val="auto"/>
         </w:rPr>
       </w:pPr>
-      <w:bookmarkStart w:id="6" w:name="_Toc181700708"/>
+      <w:bookmarkStart w:id="25" w:name="_Toc181700708"/>
       <w:r>
         <w:rPr>
           <w:rFonts w:ascii="Exo" w:hAnsi="Exo"/>
@@ -2770,7 +2918,6 @@
           <w:bCs/>
           <w:color w:val="auto"/>
         </w:rPr>
-        <w:lastRenderedPageBreak/>
         <w:t>Ficha de in</w:t>
       </w:r>
       <w:r>
@@ -2782,7 +2929,7 @@
         </w:rPr>
         <w:t>dicador</w:t>
       </w:r>
-      <w:bookmarkEnd w:id="6"/>
+      <w:bookmarkEnd w:id="25"/>
     </w:p>
     <w:tbl>
       <w:tblPr>
@@ -2820,7 +2967,7 @@
                 <w:szCs w:val="24"/>
               </w:rPr>
             </w:pPr>
-            <w:bookmarkStart w:id="7" w:name="_Hlk179444363"/>
+            <w:bookmarkStart w:id="26" w:name="_Hlk179444363"/>
             <w:r>
               <w:rPr>
                 <w:rFonts w:ascii="Exo" w:hAnsi="Exo"/>
@@ -2869,7 +3016,105 @@
                 <w:sz w:val="22"/>
                 <w:szCs w:val="24"/>
               </w:rPr>
-              <w:t>Razão de médicos de medicina da família por população</w:t>
+              <w:t xml:space="preserve">Razão de </w:t>
+            </w:r>
+            <w:proofErr w:type="spellStart"/>
+            <w:r>
+              <w:rPr>
+                <w:rFonts w:ascii="Exo" w:hAnsi="Exo"/>
+                <w:b/>
+                <w:bCs/>
+                <w:color w:val="auto"/>
+                <w:sz w:val="22"/>
+                <w:szCs w:val="24"/>
+              </w:rPr>
+              <w:t>médicos</w:t>
+            </w:r>
+            <w:del w:id="27" w:author="Érika Aquino" w:date="2025-01-11T21:51:00Z" w16du:dateUtc="2025-01-12T00:51:00Z">
+              <w:r>
+                <w:rPr>
+                  <w:rFonts w:ascii="Exo" w:hAnsi="Exo"/>
+                  <w:b/>
+                  <w:bCs/>
+                  <w:color w:val="auto"/>
+                  <w:sz w:val="22"/>
+                  <w:szCs w:val="24"/>
+                </w:rPr>
+                <w:delText xml:space="preserve"> de medicina</w:delText>
+              </w:r>
+            </w:del>
+            <w:ins w:id="28" w:author="Érika Aquino" w:date="2025-01-11T21:51:00Z" w16du:dateUtc="2025-01-12T00:51:00Z">
+              <w:r>
+                <w:rPr>
+                  <w:rFonts w:ascii="Exo" w:hAnsi="Exo"/>
+                  <w:b/>
+                  <w:bCs/>
+                  <w:color w:val="auto"/>
+                  <w:sz w:val="22"/>
+                  <w:szCs w:val="24"/>
+                </w:rPr>
+                <w:t>de</w:t>
+              </w:r>
+              <w:proofErr w:type="spellEnd"/>
+              <w:r>
+                <w:rPr>
+                  <w:rFonts w:ascii="Exo" w:hAnsi="Exo"/>
+                  <w:b/>
+                  <w:bCs/>
+                  <w:color w:val="auto"/>
+                  <w:sz w:val="22"/>
+                  <w:szCs w:val="24"/>
+                </w:rPr>
+                <w:t xml:space="preserve"> </w:t>
+              </w:r>
+              <w:proofErr w:type="spellStart"/>
+              <w:r>
+                <w:rPr>
+                  <w:rFonts w:ascii="Exo" w:hAnsi="Exo"/>
+                  <w:b/>
+                  <w:bCs/>
+                  <w:color w:val="auto"/>
+                  <w:sz w:val="22"/>
+                  <w:szCs w:val="24"/>
+                </w:rPr>
+                <w:t>saúde</w:t>
+              </w:r>
+            </w:ins>
+            <w:del w:id="29" w:author="Érika Aquino" w:date="2025-01-11T21:51:00Z" w16du:dateUtc="2025-01-12T00:51:00Z">
+              <w:r>
+                <w:rPr>
+                  <w:rFonts w:ascii="Exo" w:hAnsi="Exo"/>
+                  <w:b/>
+                  <w:bCs/>
+                  <w:color w:val="auto"/>
+                  <w:sz w:val="22"/>
+                  <w:szCs w:val="24"/>
+                </w:rPr>
+                <w:delText xml:space="preserve"> </w:delText>
+              </w:r>
+            </w:del>
+            <w:r>
+              <w:rPr>
+                <w:rFonts w:ascii="Exo" w:hAnsi="Exo"/>
+                <w:b/>
+                <w:bCs/>
+                <w:color w:val="auto"/>
+                <w:sz w:val="22"/>
+                <w:szCs w:val="24"/>
+              </w:rPr>
+              <w:t>da</w:t>
+            </w:r>
+            <w:proofErr w:type="spellEnd"/>
+            <w:r>
+              <w:rPr>
+                <w:rFonts w:ascii="Exo" w:hAnsi="Exo"/>
+                <w:b/>
+                <w:bCs/>
+                <w:color w:val="auto"/>
+                <w:sz w:val="22"/>
+                <w:szCs w:val="24"/>
+              </w:rPr>
+              <w:t xml:space="preserve"> família por população</w:t>
             </w:r>
           </w:p>
         </w:tc>
@@ -3792,7 +4037,6 @@
                 <w:sz w:val="22"/>
                 <w:szCs w:val="24"/>
               </w:rPr>
-              <w:lastRenderedPageBreak/>
               <w:t>Série histórica utilizada</w:t>
             </w:r>
           </w:p>
@@ -4527,7 +4771,7 @@
           </w:p>
         </w:tc>
       </w:tr>
-      <w:bookmarkEnd w:id="7"/>
+      <w:bookmarkEnd w:id="26"/>
     </w:tbl>
     <w:p>
       <w:pPr>
@@ -4577,7 +4821,6 @@
           <w:iCs w:val="0"/>
           <w:color w:val="auto"/>
         </w:rPr>
-        <w:lastRenderedPageBreak/>
         <w:t xml:space="preserve">Figura </w:t>
       </w:r>
       <w:r>
@@ -4652,7 +4895,7 @@
         <w:drawing>
           <wp:inline distT="0" distB="0" distL="0" distR="0" wp14:anchorId="1022F435" wp14:editId="27FF55EB">
             <wp:extent cx="5400040" cy="3150235"/>
-            <wp:effectExtent l="0" t="0" r="67310" b="12065"/>
+            <wp:effectExtent l="0" t="0" r="48260" b="12065"/>
             <wp:docPr id="1822098448" name="Diagrama 1"/>
             <wp:cNvGraphicFramePr/>
             <a:graphic xmlns:a="http://schemas.openxmlformats.org/drawingml/2006/main">
@@ -4729,7 +4972,7 @@
           <w:color w:val="auto"/>
         </w:rPr>
       </w:pPr>
-      <w:bookmarkStart w:id="8" w:name="_Toc181700709"/>
+      <w:bookmarkStart w:id="30" w:name="_Toc181700709"/>
       <w:r>
         <w:rPr>
           <w:rFonts w:ascii="Exo" w:hAnsi="Exo"/>
@@ -4739,7 +4982,7 @@
         </w:rPr>
         <w:t>Exemplo de aplicação</w:t>
       </w:r>
-      <w:bookmarkEnd w:id="8"/>
+      <w:bookmarkEnd w:id="30"/>
     </w:p>
     <w:p>
       <w:pPr>
@@ -4989,7 +5232,7 @@
           <w:color w:val="auto"/>
         </w:rPr>
       </w:pPr>
-      <w:bookmarkStart w:id="9" w:name="_Toc181700710"/>
+      <w:bookmarkStart w:id="31" w:name="_Toc181700710"/>
       <w:r>
         <w:rPr>
           <w:rFonts w:ascii="Exo" w:hAnsi="Exo"/>
@@ -4999,7 +5242,7 @@
         </w:rPr>
         <w:t>Referências</w:t>
       </w:r>
-      <w:bookmarkEnd w:id="9"/>
+      <w:bookmarkEnd w:id="31"/>
     </w:p>
     <w:p>
       <w:pPr>
@@ -6384,7 +6627,6 @@
         <w:rPr>
           <w:noProof/>
         </w:rPr>
-        <w:lastRenderedPageBreak/>
         <w:drawing>
           <wp:anchor distT="0" distB="0" distL="114300" distR="114300" simplePos="0" relativeHeight="251660288" behindDoc="1" locked="0" layoutInCell="1" allowOverlap="1" wp14:anchorId="0E2B6606" wp14:editId="66D3BEC7">
             <wp:simplePos x="0" y="0"/>
@@ -6461,7 +6703,7 @@
 </file>
 
 <file path=word/comments.xml><?xml version="1.0" encoding="utf-8"?>
-<w:comments xmlns:wpc="http://schemas.microsoft.com/office/word/2010/wordprocessingCanvas" xmlns:cx="http://schemas.microsoft.com/office/drawing/2014/chartex" xmlns:cx1="http://schemas.microsoft.com/office/drawing/2015/9/8/chartex" xmlns:cx2="http://schemas.microsoft.com/office/drawing/2015/10/21/chartex" xmlns:cx3="http://schemas.microsoft.com/office/drawing/2016/5/9/chartex" xmlns:cx4="http://schemas.microsoft.com/office/drawing/2016/5/10/chartex" xmlns:cx5="http://schemas.microsoft.com/office/drawing/2016/5/11/chartex" xmlns:cx6="http://schemas.microsoft.com/office/drawing/2016/5/12/chartex" xmlns:cx7="http://schemas.microsoft.com/office/drawing/2016/5/13/chartex" xmlns:cx8="http://schemas.microsoft.com/office/drawing/2016/5/14/chartex" xmlns:mc="http://schemas.openxmlformats.org/markup-compatibility/2006" xmlns:aink="http://schemas.microsoft.com/office/drawing/2016/ink" xmlns:am3d="http://schemas.microsoft.com/office/drawing/2017/model3d" xmlns:o="urn:schemas-microsoft-com:office:office" xmlns:oel="http://schemas.microsoft.com/office/2019/extlst" xmlns:r="http://schemas.openxmlformats.org/officeDocument/2006/relationships" xmlns:m="http://schemas.openxmlformats.org/officeDocument/2006/math" xmlns:v="urn:schemas-microsoft-com:vml" xmlns:wp14="http://schemas.microsoft.com/office/word/2010/wordprocessingDrawing" xmlns:wp="http://schemas.openxmlformats.org/drawingml/2006/wordprocessingDrawing" xmlns:w10="urn:schemas-microsoft-com:office:word" xmlns:w="http://schemas.openxmlformats.org/wordprocessingml/2006/main" xmlns:w14="http://schemas.microsoft.com/office/word/2010/wordml" xmlns:w15="http://schemas.microsoft.com/office/word/2012/wordml" xmlns:w16cex="http://schemas.microsoft.com/office/word/2018/wordml/cex" xmlns:w16cid="http://schemas.microsoft.com/office/word/2016/wordml/cid" xmlns:w16="http://schemas.microsoft.com/office/word/2018/wordml" xmlns:w16sdtdh="http://schemas.microsoft.com/office/word/2020/wordml/sdtdatahash" xmlns:w16se="http://schemas.microsoft.com/office/word/2015/wordml/symex" xmlns:wpg="http://schemas.microsoft.com/office/word/2010/wordprocessingGroup" xmlns:wpi="http://schemas.microsoft.com/office/word/2010/wordprocessingInk" xmlns:wne="http://schemas.microsoft.com/office/word/2006/wordml" xmlns:wps="http://schemas.microsoft.com/office/word/2010/wordprocessingShape" mc:Ignorable="w14 w15 w16se w16cid w16 w16cex w16sdtdh wp14">
+<w:comments xmlns:wpc="http://schemas.microsoft.com/office/word/2010/wordprocessingCanvas" xmlns:cx="http://schemas.microsoft.com/office/drawing/2014/chartex" xmlns:cx1="http://schemas.microsoft.com/office/drawing/2015/9/8/chartex" xmlns:cx2="http://schemas.microsoft.com/office/drawing/2015/10/21/chartex" xmlns:cx3="http://schemas.microsoft.com/office/drawing/2016/5/9/chartex" xmlns:cx4="http://schemas.microsoft.com/office/drawing/2016/5/10/chartex" xmlns:cx5="http://schemas.microsoft.com/office/drawing/2016/5/11/chartex" xmlns:cx6="http://schemas.microsoft.com/office/drawing/2016/5/12/chartex" xmlns:cx7="http://schemas.microsoft.com/office/drawing/2016/5/13/chartex" xmlns:cx8="http://schemas.microsoft.com/office/drawing/2016/5/14/chartex" xmlns:mc="http://schemas.openxmlformats.org/markup-compatibility/2006" xmlns:aink="http://schemas.microsoft.com/office/drawing/2016/ink" xmlns:am3d="http://schemas.microsoft.com/office/drawing/2017/model3d" xmlns:o="urn:schemas-microsoft-com:office:office" xmlns:oel="http://schemas.microsoft.com/office/2019/extlst" xmlns:r="http://schemas.openxmlformats.org/officeDocument/2006/relationships" xmlns:m="http://schemas.openxmlformats.org/officeDocument/2006/math" xmlns:v="urn:schemas-microsoft-com:vml" xmlns:wp14="http://schemas.microsoft.com/office/word/2010/wordprocessingDrawing" xmlns:wp="http://schemas.openxmlformats.org/drawingml/2006/wordprocessingDrawing" xmlns:w10="urn:schemas-microsoft-com:office:word" xmlns:w="http://schemas.openxmlformats.org/wordprocessingml/2006/main" xmlns:w14="http://schemas.microsoft.com/office/word/2010/wordml" xmlns:w15="http://schemas.microsoft.com/office/word/2012/wordml" xmlns:w16cex="http://schemas.microsoft.com/office/word/2018/wordml/cex" xmlns:w16cid="http://schemas.microsoft.com/office/word/2016/wordml/cid" xmlns:w16="http://schemas.microsoft.com/office/word/2018/wordml" xmlns:w16du="http://schemas.microsoft.com/office/word/2023/wordml/word16du" xmlns:w16sdtdh="http://schemas.microsoft.com/office/word/2020/wordml/sdtdatahash" xmlns:w16sdtfl="http://schemas.microsoft.com/office/word/2024/wordml/sdtformatlock" xmlns:w16se="http://schemas.microsoft.com/office/word/2015/wordml/symex" xmlns:wpg="http://schemas.microsoft.com/office/word/2010/wordprocessingGroup" xmlns:wpi="http://schemas.microsoft.com/office/word/2010/wordprocessingInk" xmlns:wne="http://schemas.microsoft.com/office/word/2006/wordml" xmlns:wps="http://schemas.microsoft.com/office/word/2010/wordprocessingShape" mc:Ignorable="w14 w15 w16se w16cid w16 w16cex w16sdtdh w16sdtfl w16du wp14">
   <w:comment w:id="1" w:author="Daniel Pagotto" w:date="2024-11-05T11:23:00Z" w:initials="DP">
     <w:p>
       <w:pPr>
@@ -6478,7 +6720,85 @@
       </w:r>
     </w:p>
   </w:comment>
-  <w:comment w:id="5" w:author="Daniel Pagotto" w:date="2024-11-05T11:10:00Z" w:initials="DP">
+  <w:comment w:id="8" w:author="Érika Aquino" w:date="2025-01-11T22:38:00Z" w:initials="E.A.">
+    <w:p>
+      <w:pPr>
+        <w:pStyle w:val="Textodecomentrio"/>
+      </w:pPr>
+      <w:r>
+        <w:rPr>
+          <w:rStyle w:val="Refdecomentrio"/>
+        </w:rPr>
+        <w:annotationRef/>
+      </w:r>
+      <w:r>
+        <w:rPr>
+          <w:color w:val="222222"/>
+          <w:highlight w:val="white"/>
+        </w:rPr>
+        <w:t>RODRIGUES, Ricardo Donato; ANDERSON, Maria Inez Padula. Saúde da Família: uma estratégia necessária. </w:t>
+      </w:r>
+      <w:r>
+        <w:rPr>
+          <w:b/>
+          <w:bCs/>
+          <w:color w:val="222222"/>
+          <w:highlight w:val="white"/>
+        </w:rPr>
+        <w:t>Revista Brasileira de Medicina de Família e Comunidade</w:t>
+      </w:r>
+      <w:r>
+        <w:rPr>
+          <w:color w:val="222222"/>
+          <w:highlight w:val="white"/>
+        </w:rPr>
+        <w:t>, v. 6, n. 18, p. 21-24, 2011.</w:t>
+      </w:r>
+      <w:r>
+        <w:t xml:space="preserve"> </w:t>
+      </w:r>
+    </w:p>
+  </w:comment>
+  <w:comment w:id="13" w:author="Érika Aquino" w:date="2025-01-11T22:39:00Z" w:initials="E.A.">
+    <w:p>
+      <w:pPr>
+        <w:pStyle w:val="Textodecomentrio"/>
+      </w:pPr>
+      <w:r>
+        <w:rPr>
+          <w:rStyle w:val="Refdecomentrio"/>
+        </w:rPr>
+        <w:annotationRef/>
+      </w:r>
+      <w:r>
+        <w:rPr>
+          <w:color w:val="222222"/>
+          <w:highlight w:val="white"/>
+        </w:rPr>
+        <w:t>MENDONÇA, Claunara Schilling. Saúde da Família, agora mais do que nunca!. </w:t>
+      </w:r>
+      <w:r>
+        <w:rPr>
+          <w:b/>
+          <w:bCs/>
+          <w:color w:val="222222"/>
+          <w:highlight w:val="white"/>
+        </w:rPr>
+        <w:t>Ciência &amp; Saúde Coletiva</w:t>
+      </w:r>
+      <w:r>
+        <w:rPr>
+          <w:color w:val="222222"/>
+          <w:highlight w:val="white"/>
+        </w:rPr>
+        <w:t>, v. 14, n. suppl 1, p. 1493-1497, 2009.</w:t>
+      </w:r>
+      <w:r>
+        <w:t xml:space="preserve"> </w:t>
+      </w:r>
+    </w:p>
+  </w:comment>
+  <w:comment w:id="20" w:author="Daniel Pagotto" w:date="2024-11-05T11:10:00Z" w:initials="DP">
     <w:p>
       <w:pPr>
         <w:pStyle w:val="Textodecomentrio"/>
@@ -6498,28 +6818,34 @@
 </file>
 
 <file path=word/commentsExtended.xml><?xml version="1.0" encoding="utf-8"?>
-<w15:commentsEx xmlns:wpc="http://schemas.microsoft.com/office/word/2010/wordprocessingCanvas" xmlns:cx="http://schemas.microsoft.com/office/drawing/2014/chartex" xmlns:cx1="http://schemas.microsoft.com/office/drawing/2015/9/8/chartex" xmlns:cx2="http://schemas.microsoft.com/office/drawing/2015/10/21/chartex" xmlns:cx3="http://schemas.microsoft.com/office/drawing/2016/5/9/chartex" xmlns:cx4="http://schemas.microsoft.com/office/drawing/2016/5/10/chartex" xmlns:cx5="http://schemas.microsoft.com/office/drawing/2016/5/11/chartex" xmlns:cx6="http://schemas.microsoft.com/office/drawing/2016/5/12/chartex" xmlns:cx7="http://schemas.microsoft.com/office/drawing/2016/5/13/chartex" xmlns:cx8="http://schemas.microsoft.com/office/drawing/2016/5/14/chartex" xmlns:mc="http://schemas.openxmlformats.org/markup-compatibility/2006" xmlns:aink="http://schemas.microsoft.com/office/drawing/2016/ink" xmlns:am3d="http://schemas.microsoft.com/office/drawing/2017/model3d" xmlns:o="urn:schemas-microsoft-com:office:office" xmlns:oel="http://schemas.microsoft.com/office/2019/extlst" xmlns:r="http://schemas.openxmlformats.org/officeDocument/2006/relationships" xmlns:m="http://schemas.openxmlformats.org/officeDocument/2006/math" xmlns:v="urn:schemas-microsoft-com:vml" xmlns:wp14="http://schemas.microsoft.com/office/word/2010/wordprocessingDrawing" xmlns:wp="http://schemas.openxmlformats.org/drawingml/2006/wordprocessingDrawing" xmlns:w10="urn:schemas-microsoft-com:office:word" xmlns:w="http://schemas.openxmlformats.org/wordprocessingml/2006/main" xmlns:w14="http://schemas.microsoft.com/office/word/2010/wordml" xmlns:w15="http://schemas.microsoft.com/office/word/2012/wordml" xmlns:w16cex="http://schemas.microsoft.com/office/word/2018/wordml/cex" xmlns:w16cid="http://schemas.microsoft.com/office/word/2016/wordml/cid" xmlns:w16="http://schemas.microsoft.com/office/word/2018/wordml" xmlns:w16sdtdh="http://schemas.microsoft.com/office/word/2020/wordml/sdtdatahash" xmlns:w16se="http://schemas.microsoft.com/office/word/2015/wordml/symex" xmlns:wpg="http://schemas.microsoft.com/office/word/2010/wordprocessingGroup" xmlns:wpi="http://schemas.microsoft.com/office/word/2010/wordprocessingInk" xmlns:wne="http://schemas.microsoft.com/office/word/2006/wordml" xmlns:wps="http://schemas.microsoft.com/office/word/2010/wordprocessingShape" mc:Ignorable="w14 w15 w16se w16cid w16 w16cex w16sdtdh wp14">
+<w15:commentsEx xmlns:wpc="http://schemas.microsoft.com/office/word/2010/wordprocessingCanvas" xmlns:cx="http://schemas.microsoft.com/office/drawing/2014/chartex" xmlns:cx1="http://schemas.microsoft.com/office/drawing/2015/9/8/chartex" xmlns:cx2="http://schemas.microsoft.com/office/drawing/2015/10/21/chartex" xmlns:cx3="http://schemas.microsoft.com/office/drawing/2016/5/9/chartex" xmlns:cx4="http://schemas.microsoft.com/office/drawing/2016/5/10/chartex" xmlns:cx5="http://schemas.microsoft.com/office/drawing/2016/5/11/chartex" xmlns:cx6="http://schemas.microsoft.com/office/drawing/2016/5/12/chartex" xmlns:cx7="http://schemas.microsoft.com/office/drawing/2016/5/13/chartex" xmlns:cx8="http://schemas.microsoft.com/office/drawing/2016/5/14/chartex" xmlns:mc="http://schemas.openxmlformats.org/markup-compatibility/2006" xmlns:aink="http://schemas.microsoft.com/office/drawing/2016/ink" xmlns:am3d="http://schemas.microsoft.com/office/drawing/2017/model3d" xmlns:o="urn:schemas-microsoft-com:office:office" xmlns:oel="http://schemas.microsoft.com/office/2019/extlst" xmlns:r="http://schemas.openxmlformats.org/officeDocument/2006/relationships" xmlns:m="http://schemas.openxmlformats.org/officeDocument/2006/math" xmlns:v="urn:schemas-microsoft-com:vml" xmlns:wp14="http://schemas.microsoft.com/office/word/2010/wordprocessingDrawing" xmlns:wp="http://schemas.openxmlformats.org/drawingml/2006/wordprocessingDrawing" xmlns:w10="urn:schemas-microsoft-com:office:word" xmlns:w="http://schemas.openxmlformats.org/wordprocessingml/2006/main" xmlns:w14="http://schemas.microsoft.com/office/word/2010/wordml" xmlns:w15="http://schemas.microsoft.com/office/word/2012/wordml" xmlns:w16cex="http://schemas.microsoft.com/office/word/2018/wordml/cex" xmlns:w16cid="http://schemas.microsoft.com/office/word/2016/wordml/cid" xmlns:w16="http://schemas.microsoft.com/office/word/2018/wordml" xmlns:w16du="http://schemas.microsoft.com/office/word/2023/wordml/word16du" xmlns:w16sdtdh="http://schemas.microsoft.com/office/word/2020/wordml/sdtdatahash" xmlns:w16sdtfl="http://schemas.microsoft.com/office/word/2024/wordml/sdtformatlock" xmlns:w16se="http://schemas.microsoft.com/office/word/2015/wordml/symex" xmlns:wpg="http://schemas.microsoft.com/office/word/2010/wordprocessingGroup" xmlns:wpi="http://schemas.microsoft.com/office/word/2010/wordprocessingInk" xmlns:wne="http://schemas.microsoft.com/office/word/2006/wordml" xmlns:wps="http://schemas.microsoft.com/office/word/2010/wordprocessingShape" mc:Ignorable="w14 w15 w16se w16cid w16 w16cex w16sdtdh w16sdtfl w16du wp14">
   <w15:commentEx w15:paraId="5E50E9F9" w15:done="0"/>
+  <w15:commentEx w15:paraId="4BE895FB" w15:done="0"/>
+  <w15:commentEx w15:paraId="22E3D8C7" w15:done="0"/>
   <w15:commentEx w15:paraId="4B51C398" w15:done="0"/>
 </w15:commentsEx>
 </file>
 
 <file path=word/commentsExtensible.xml><?xml version="1.0" encoding="utf-8"?>
-<w16cex:commentsExtensible xmlns:wpc="http://schemas.microsoft.com/office/word/2010/wordprocessingCanvas" xmlns:cx="http://schemas.microsoft.com/office/drawing/2014/chartex" xmlns:cx1="http://schemas.microsoft.com/office/drawing/2015/9/8/chartex" xmlns:cx2="http://schemas.microsoft.com/office/drawing/2015/10/21/chartex" xmlns:cx3="http://schemas.microsoft.com/office/drawing/2016/5/9/chartex" xmlns:cx4="http://schemas.microsoft.com/office/drawing/2016/5/10/chartex" xmlns:cx5="http://schemas.microsoft.com/office/drawing/2016/5/11/chartex" xmlns:cx6="http://schemas.microsoft.com/office/drawing/2016/5/12/chartex" xmlns:cx7="http://schemas.microsoft.com/office/drawing/2016/5/13/chartex" xmlns:cx8="http://schemas.microsoft.com/office/drawing/2016/5/14/chartex" xmlns:mc="http://schemas.openxmlformats.org/markup-compatibility/2006" xmlns:aink="http://schemas.microsoft.com/office/drawing/2016/ink" xmlns:am3d="http://schemas.microsoft.com/office/drawing/2017/model3d" xmlns:o="urn:schemas-microsoft-com:office:office" xmlns:oel="http://schemas.microsoft.com/office/2019/extlst" xmlns:r="http://schemas.openxmlformats.org/officeDocument/2006/relationships" xmlns:m="http://schemas.openxmlformats.org/officeDocument/2006/math" xmlns:v="urn:schemas-microsoft-com:vml" xmlns:wp14="http://schemas.microsoft.com/office/word/2010/wordprocessingDrawing" xmlns:wp="http://schemas.openxmlformats.org/drawingml/2006/wordprocessingDrawing" xmlns:w10="urn:schemas-microsoft-com:office:word" xmlns:w="http://schemas.openxmlformats.org/wordprocessingml/2006/main" xmlns:w14="http://schemas.microsoft.com/office/word/2010/wordml" xmlns:w15="http://schemas.microsoft.com/office/word/2012/wordml" xmlns:w16cex="http://schemas.microsoft.com/office/word/2018/wordml/cex" xmlns:w16cid="http://schemas.microsoft.com/office/word/2016/wordml/cid" xmlns:w16="http://schemas.microsoft.com/office/word/2018/wordml" xmlns:w16sdtdh="http://schemas.microsoft.com/office/word/2020/wordml/sdtdatahash" xmlns:w16se="http://schemas.microsoft.com/office/word/2015/wordml/symex" xmlns:wpg="http://schemas.microsoft.com/office/word/2010/wordprocessingGroup" xmlns:wpi="http://schemas.microsoft.com/office/word/2010/wordprocessingInk" xmlns:wne="http://schemas.microsoft.com/office/word/2006/wordml" xmlns:wps="http://schemas.microsoft.com/office/word/2010/wordprocessingShape" mc:Ignorable="w14 w15 w16se w16cid w16 w16cex w16sdtdh wp14">
+<w16cex:commentsExtensible xmlns:wpc="http://schemas.microsoft.com/office/word/2010/wordprocessingCanvas" xmlns:cx="http://schemas.microsoft.com/office/drawing/2014/chartex" xmlns:cx1="http://schemas.microsoft.com/office/drawing/2015/9/8/chartex" xmlns:cx2="http://schemas.microsoft.com/office/drawing/2015/10/21/chartex" xmlns:cx3="http://schemas.microsoft.com/office/drawing/2016/5/9/chartex" xmlns:cx4="http://schemas.microsoft.com/office/drawing/2016/5/10/chartex" xmlns:cx5="http://schemas.microsoft.com/office/drawing/2016/5/11/chartex" xmlns:cx6="http://schemas.microsoft.com/office/drawing/2016/5/12/chartex" xmlns:cx7="http://schemas.microsoft.com/office/drawing/2016/5/13/chartex" xmlns:cx8="http://schemas.microsoft.com/office/drawing/2016/5/14/chartex" xmlns:cr="http://schemas.microsoft.com/office/comments/2020/reactions" xmlns:mc="http://schemas.openxmlformats.org/markup-compatibility/2006" xmlns:aink="http://schemas.microsoft.com/office/drawing/2016/ink" xmlns:am3d="http://schemas.microsoft.com/office/drawing/2017/model3d" xmlns:o="urn:schemas-microsoft-com:office:office" xmlns:oel="http://schemas.microsoft.com/office/2019/extlst" xmlns:r="http://schemas.openxmlformats.org/officeDocument/2006/relationships" xmlns:m="http://schemas.openxmlformats.org/officeDocument/2006/math" xmlns:v="urn:schemas-microsoft-com:vml" xmlns:wp14="http://schemas.microsoft.com/office/word/2010/wordprocessingDrawing" xmlns:wp="http://schemas.openxmlformats.org/drawingml/2006/wordprocessingDrawing" xmlns:w10="urn:schemas-microsoft-com:office:word" xmlns:w="http://schemas.openxmlformats.org/wordprocessingml/2006/main" xmlns:w14="http://schemas.microsoft.com/office/word/2010/wordml" xmlns:w15="http://schemas.microsoft.com/office/word/2012/wordml" xmlns:w16cex="http://schemas.microsoft.com/office/word/2018/wordml/cex" xmlns:w16cid="http://schemas.microsoft.com/office/word/2016/wordml/cid" xmlns:w16="http://schemas.microsoft.com/office/word/2018/wordml" xmlns:w16du="http://schemas.microsoft.com/office/word/2023/wordml/word16du" xmlns:w16sdtdh="http://schemas.microsoft.com/office/word/2020/wordml/sdtdatahash" xmlns:w16sdtfl="http://schemas.microsoft.com/office/word/2024/wordml/sdtformatlock" xmlns:w16se="http://schemas.microsoft.com/office/word/2015/wordml/symex" xmlns:wpg="http://schemas.microsoft.com/office/word/2010/wordprocessingGroup" xmlns:wpi="http://schemas.microsoft.com/office/word/2010/wordprocessingInk" xmlns:wne="http://schemas.microsoft.com/office/word/2006/wordml" xmlns:wps="http://schemas.microsoft.com/office/word/2010/wordprocessingShape" mc:Ignorable="w14 w15 w16se w16cid w16 w16cex w16sdtdh w16sdtfl cr w16du wp14">
   <w16cex:commentExtensible w16cex:durableId="2AD47E96" w16cex:dateUtc="2024-11-05T14:23:00Z"/>
+  <w16cex:commentExtensible w16cex:durableId="63351C68" w16cex:dateUtc="2025-01-12T01:38:00Z"/>
+  <w16cex:commentExtensible w16cex:durableId="0ADA46A8" w16cex:dateUtc="2025-01-12T01:39:00Z"/>
   <w16cex:commentExtensible w16cex:durableId="2AD47B94" w16cex:dateUtc="2024-11-05T14:10:00Z"/>
 </w16cex:commentsExtensible>
 </file>
 
 <file path=word/commentsIds.xml><?xml version="1.0" encoding="utf-8"?>
-<w16cid:commentsIds xmlns:wpc="http://schemas.microsoft.com/office/word/2010/wordprocessingCanvas" xmlns:cx="http://schemas.microsoft.com/office/drawing/2014/chartex" xmlns:cx1="http://schemas.microsoft.com/office/drawing/2015/9/8/chartex" xmlns:cx2="http://schemas.microsoft.com/office/drawing/2015/10/21/chartex" xmlns:cx3="http://schemas.microsoft.com/office/drawing/2016/5/9/chartex" xmlns:cx4="http://schemas.microsoft.com/office/drawing/2016/5/10/chartex" xmlns:cx5="http://schemas.microsoft.com/office/drawing/2016/5/11/chartex" xmlns:cx6="http://schemas.microsoft.com/office/drawing/2016/5/12/chartex" xmlns:cx7="http://schemas.microsoft.com/office/drawing/2016/5/13/chartex" xmlns:cx8="http://schemas.microsoft.com/office/drawing/2016/5/14/chartex" xmlns:mc="http://schemas.openxmlformats.org/markup-compatibility/2006" xmlns:aink="http://schemas.microsoft.com/office/drawing/2016/ink" xmlns:am3d="http://schemas.microsoft.com/office/drawing/2017/model3d" xmlns:o="urn:schemas-microsoft-com:office:office" xmlns:oel="http://schemas.microsoft.com/office/2019/extlst" xmlns:r="http://schemas.openxmlformats.org/officeDocument/2006/relationships" xmlns:m="http://schemas.openxmlformats.org/officeDocument/2006/math" xmlns:v="urn:schemas-microsoft-com:vml" xmlns:wp14="http://schemas.microsoft.com/office/word/2010/wordprocessingDrawing" xmlns:wp="http://schemas.openxmlformats.org/drawingml/2006/wordprocessingDrawing" xmlns:w10="urn:schemas-microsoft-com:office:word" xmlns:w="http://schemas.openxmlformats.org/wordprocessingml/2006/main" xmlns:w14="http://schemas.microsoft.com/office/word/2010/wordml" xmlns:w15="http://schemas.microsoft.com/office/word/2012/wordml" xmlns:w16cex="http://schemas.microsoft.com/office/word/2018/wordml/cex" xmlns:w16cid="http://schemas.microsoft.com/office/word/2016/wordml/cid" xmlns:w16="http://schemas.microsoft.com/office/word/2018/wordml" xmlns:w16sdtdh="http://schemas.microsoft.com/office/word/2020/wordml/sdtdatahash" xmlns:w16se="http://schemas.microsoft.com/office/word/2015/wordml/symex" xmlns:wpg="http://schemas.microsoft.com/office/word/2010/wordprocessingGroup" xmlns:wpi="http://schemas.microsoft.com/office/word/2010/wordprocessingInk" xmlns:wne="http://schemas.microsoft.com/office/word/2006/wordml" xmlns:wps="http://schemas.microsoft.com/office/word/2010/wordprocessingShape" mc:Ignorable="w14 w15 w16se w16cid w16 w16cex w16sdtdh wp14">
+<w16cid:commentsIds xmlns:wpc="http://schemas.microsoft.com/office/word/2010/wordprocessingCanvas" xmlns:cx="http://schemas.microsoft.com/office/drawing/2014/chartex" xmlns:cx1="http://schemas.microsoft.com/office/drawing/2015/9/8/chartex" xmlns:cx2="http://schemas.microsoft.com/office/drawing/2015/10/21/chartex" xmlns:cx3="http://schemas.microsoft.com/office/drawing/2016/5/9/chartex" xmlns:cx4="http://schemas.microsoft.com/office/drawing/2016/5/10/chartex" xmlns:cx5="http://schemas.microsoft.com/office/drawing/2016/5/11/chartex" xmlns:cx6="http://schemas.microsoft.com/office/drawing/2016/5/12/chartex" xmlns:cx7="http://schemas.microsoft.com/office/drawing/2016/5/13/chartex" xmlns:cx8="http://schemas.microsoft.com/office/drawing/2016/5/14/chartex" xmlns:mc="http://schemas.openxmlformats.org/markup-compatibility/2006" xmlns:aink="http://schemas.microsoft.com/office/drawing/2016/ink" xmlns:am3d="http://schemas.microsoft.com/office/drawing/2017/model3d" xmlns:o="urn:schemas-microsoft-com:office:office" xmlns:oel="http://schemas.microsoft.com/office/2019/extlst" xmlns:r="http://schemas.openxmlformats.org/officeDocument/2006/relationships" xmlns:m="http://schemas.openxmlformats.org/officeDocument/2006/math" xmlns:v="urn:schemas-microsoft-com:vml" xmlns:wp14="http://schemas.microsoft.com/office/word/2010/wordprocessingDrawing" xmlns:wp="http://schemas.openxmlformats.org/drawingml/2006/wordprocessingDrawing" xmlns:w10="urn:schemas-microsoft-com:office:word" xmlns:w="http://schemas.openxmlformats.org/wordprocessingml/2006/main" xmlns:w14="http://schemas.microsoft.com/office/word/2010/wordml" xmlns:w15="http://schemas.microsoft.com/office/word/2012/wordml" xmlns:w16cex="http://schemas.microsoft.com/office/word/2018/wordml/cex" xmlns:w16cid="http://schemas.microsoft.com/office/word/2016/wordml/cid" xmlns:w16="http://schemas.microsoft.com/office/word/2018/wordml" xmlns:w16du="http://schemas.microsoft.com/office/word/2023/wordml/word16du" xmlns:w16sdtdh="http://schemas.microsoft.com/office/word/2020/wordml/sdtdatahash" xmlns:w16sdtfl="http://schemas.microsoft.com/office/word/2024/wordml/sdtformatlock" xmlns:w16se="http://schemas.microsoft.com/office/word/2015/wordml/symex" xmlns:wpg="http://schemas.microsoft.com/office/word/2010/wordprocessingGroup" xmlns:wpi="http://schemas.microsoft.com/office/word/2010/wordprocessingInk" xmlns:wne="http://schemas.microsoft.com/office/word/2006/wordml" xmlns:wps="http://schemas.microsoft.com/office/word/2010/wordprocessingShape" mc:Ignorable="w14 w15 w16se w16cid w16 w16cex w16sdtdh w16sdtfl w16du wp14">
   <w16cid:commentId w16cid:paraId="5E50E9F9" w16cid:durableId="2AD47E96"/>
+  <w16cid:commentId w16cid:paraId="4BE895FB" w16cid:durableId="63351C68"/>
+  <w16cid:commentId w16cid:paraId="22E3D8C7" w16cid:durableId="0ADA46A8"/>
   <w16cid:commentId w16cid:paraId="4B51C398" w16cid:durableId="2AD47B94"/>
 </w16cid:commentsIds>
 </file>
 
 <file path=word/endnotes.xml><?xml version="1.0" encoding="utf-8"?>
-<w:endnotes xmlns:wpc="http://schemas.microsoft.com/office/word/2010/wordprocessingCanvas" xmlns:cx="http://schemas.microsoft.com/office/drawing/2014/chartex" xmlns:cx1="http://schemas.microsoft.com/office/drawing/2015/9/8/chartex" xmlns:cx2="http://schemas.microsoft.com/office/drawing/2015/10/21/chartex" xmlns:cx3="http://schemas.microsoft.com/office/drawing/2016/5/9/chartex" xmlns:cx4="http://schemas.microsoft.com/office/drawing/2016/5/10/chartex" xmlns:cx5="http://schemas.microsoft.com/office/drawing/2016/5/11/chartex" xmlns:cx6="http://schemas.microsoft.com/office/drawing/2016/5/12/chartex" xmlns:cx7="http://schemas.microsoft.com/office/drawing/2016/5/13/chartex" xmlns:cx8="http://schemas.microsoft.com/office/drawing/2016/5/14/chartex" xmlns:mc="http://schemas.openxmlformats.org/markup-compatibility/2006" xmlns:aink="http://schemas.microsoft.com/office/drawing/2016/ink" xmlns:am3d="http://schemas.microsoft.com/office/drawing/2017/model3d" xmlns:o="urn:schemas-microsoft-com:office:office" xmlns:oel="http://schemas.microsoft.com/office/2019/extlst" xmlns:r="http://schemas.openxmlformats.org/officeDocument/2006/relationships" xmlns:m="http://schemas.openxmlformats.org/officeDocument/2006/math" xmlns:v="urn:schemas-microsoft-com:vml" xmlns:wp14="http://schemas.microsoft.com/office/word/2010/wordprocessingDrawing" xmlns:wp="http://schemas.openxmlformats.org/drawingml/2006/wordprocessingDrawing" xmlns:w10="urn:schemas-microsoft-com:office:word" xmlns:w="http://schemas.openxmlformats.org/wordprocessingml/2006/main" xmlns:w14="http://schemas.microsoft.com/office/word/2010/wordml" xmlns:w15="http://schemas.microsoft.com/office/word/2012/wordml" xmlns:w16cex="http://schemas.microsoft.com/office/word/2018/wordml/cex" xmlns:w16cid="http://schemas.microsoft.com/office/word/2016/wordml/cid" xmlns:w16="http://schemas.microsoft.com/office/word/2018/wordml" xmlns:w16sdtdh="http://schemas.microsoft.com/office/word/2020/wordml/sdtdatahash" xmlns:w16se="http://schemas.microsoft.com/office/word/2015/wordml/symex" xmlns:wpg="http://schemas.microsoft.com/office/word/2010/wordprocessingGroup" xmlns:wpi="http://schemas.microsoft.com/office/word/2010/wordprocessingInk" xmlns:wne="http://schemas.microsoft.com/office/word/2006/wordml" xmlns:wps="http://schemas.microsoft.com/office/word/2010/wordprocessingShape" mc:Ignorable="w14 w15 w16se w16cid w16 w16cex w16sdtdh wp14">
+<w:endnotes xmlns:wpc="http://schemas.microsoft.com/office/word/2010/wordprocessingCanvas" xmlns:cx="http://schemas.microsoft.com/office/drawing/2014/chartex" xmlns:cx1="http://schemas.microsoft.com/office/drawing/2015/9/8/chartex" xmlns:cx2="http://schemas.microsoft.com/office/drawing/2015/10/21/chartex" xmlns:cx3="http://schemas.microsoft.com/office/drawing/2016/5/9/chartex" xmlns:cx4="http://schemas.microsoft.com/office/drawing/2016/5/10/chartex" xmlns:cx5="http://schemas.microsoft.com/office/drawing/2016/5/11/chartex" xmlns:cx6="http://schemas.microsoft.com/office/drawing/2016/5/12/chartex" xmlns:cx7="http://schemas.microsoft.com/office/drawing/2016/5/13/chartex" xmlns:cx8="http://schemas.microsoft.com/office/drawing/2016/5/14/chartex" xmlns:mc="http://schemas.openxmlformats.org/markup-compatibility/2006" xmlns:aink="http://schemas.microsoft.com/office/drawing/2016/ink" xmlns:am3d="http://schemas.microsoft.com/office/drawing/2017/model3d" xmlns:o="urn:schemas-microsoft-com:office:office" xmlns:oel="http://schemas.microsoft.com/office/2019/extlst" xmlns:r="http://schemas.openxmlformats.org/officeDocument/2006/relationships" xmlns:m="http://schemas.openxmlformats.org/officeDocument/2006/math" xmlns:v="urn:schemas-microsoft-com:vml" xmlns:wp14="http://schemas.microsoft.com/office/word/2010/wordprocessingDrawing" xmlns:wp="http://schemas.openxmlformats.org/drawingml/2006/wordprocessingDrawing" xmlns:w10="urn:schemas-microsoft-com:office:word" xmlns:w="http://schemas.openxmlformats.org/wordprocessingml/2006/main" xmlns:w14="http://schemas.microsoft.com/office/word/2010/wordml" xmlns:w15="http://schemas.microsoft.com/office/word/2012/wordml" xmlns:w16cex="http://schemas.microsoft.com/office/word/2018/wordml/cex" xmlns:w16cid="http://schemas.microsoft.com/office/word/2016/wordml/cid" xmlns:w16="http://schemas.microsoft.com/office/word/2018/wordml" xmlns:w16du="http://schemas.microsoft.com/office/word/2023/wordml/word16du" xmlns:w16sdtdh="http://schemas.microsoft.com/office/word/2020/wordml/sdtdatahash" xmlns:w16sdtfl="http://schemas.microsoft.com/office/word/2024/wordml/sdtformatlock" xmlns:w16se="http://schemas.microsoft.com/office/word/2015/wordml/symex" xmlns:wpg="http://schemas.microsoft.com/office/word/2010/wordprocessingGroup" xmlns:wpi="http://schemas.microsoft.com/office/word/2010/wordprocessingInk" xmlns:wne="http://schemas.microsoft.com/office/word/2006/wordml" xmlns:wps="http://schemas.microsoft.com/office/word/2010/wordprocessingShape" mc:Ignorable="w14 w15 w16se w16cid w16 w16cex w16sdtdh w16sdtfl w16du wp14">
   <w:endnote w:type="separator" w:id="-1">
     <w:p>
       <w:pPr>
@@ -6544,7 +6870,7 @@
 </file>
 
 <file path=word/footer1.xml><?xml version="1.0" encoding="utf-8"?>
-<w:ftr xmlns:wpc="http://schemas.microsoft.com/office/word/2010/wordprocessingCanvas" xmlns:cx="http://schemas.microsoft.com/office/drawing/2014/chartex" xmlns:cx1="http://schemas.microsoft.com/office/drawing/2015/9/8/chartex" xmlns:cx2="http://schemas.microsoft.com/office/drawing/2015/10/21/chartex" xmlns:cx3="http://schemas.microsoft.com/office/drawing/2016/5/9/chartex" xmlns:cx4="http://schemas.microsoft.com/office/drawing/2016/5/10/chartex" xmlns:cx5="http://schemas.microsoft.com/office/drawing/2016/5/11/chartex" xmlns:cx6="http://schemas.microsoft.com/office/drawing/2016/5/12/chartex" xmlns:cx7="http://schemas.microsoft.com/office/drawing/2016/5/13/chartex" xmlns:cx8="http://schemas.microsoft.com/office/drawing/2016/5/14/chartex" xmlns:mc="http://schemas.openxmlformats.org/markup-compatibility/2006" xmlns:aink="http://schemas.microsoft.com/office/drawing/2016/ink" xmlns:am3d="http://schemas.microsoft.com/office/drawing/2017/model3d" xmlns:o="urn:schemas-microsoft-com:office:office" xmlns:oel="http://schemas.microsoft.com/office/2019/extlst" xmlns:r="http://schemas.openxmlformats.org/officeDocument/2006/relationships" xmlns:m="http://schemas.openxmlformats.org/officeDocument/2006/math" xmlns:v="urn:schemas-microsoft-com:vml" xmlns:wp14="http://schemas.microsoft.com/office/word/2010/wordprocessingDrawing" xmlns:wp="http://schemas.openxmlformats.org/drawingml/2006/wordprocessingDrawing" xmlns:w10="urn:schemas-microsoft-com:office:word" xmlns:w="http://schemas.openxmlformats.org/wordprocessingml/2006/main" xmlns:w14="http://schemas.microsoft.com/office/word/2010/wordml" xmlns:w15="http://schemas.microsoft.com/office/word/2012/wordml" xmlns:w16cex="http://schemas.microsoft.com/office/word/2018/wordml/cex" xmlns:w16cid="http://schemas.microsoft.com/office/word/2016/wordml/cid" xmlns:w16="http://schemas.microsoft.com/office/word/2018/wordml" xmlns:w16sdtdh="http://schemas.microsoft.com/office/word/2020/wordml/sdtdatahash" xmlns:w16se="http://schemas.microsoft.com/office/word/2015/wordml/symex" xmlns:wpg="http://schemas.microsoft.com/office/word/2010/wordprocessingGroup" xmlns:wpi="http://schemas.microsoft.com/office/word/2010/wordprocessingInk" xmlns:wne="http://schemas.microsoft.com/office/word/2006/wordml" xmlns:wps="http://schemas.microsoft.com/office/word/2010/wordprocessingShape" mc:Ignorable="w14 w15 w16se w16cid w16 w16cex w16sdtdh wp14">
+<w:ftr xmlns:wpc="http://schemas.microsoft.com/office/word/2010/wordprocessingCanvas" xmlns:cx="http://schemas.microsoft.com/office/drawing/2014/chartex" xmlns:cx1="http://schemas.microsoft.com/office/drawing/2015/9/8/chartex" xmlns:cx2="http://schemas.microsoft.com/office/drawing/2015/10/21/chartex" xmlns:cx3="http://schemas.microsoft.com/office/drawing/2016/5/9/chartex" xmlns:cx4="http://schemas.microsoft.com/office/drawing/2016/5/10/chartex" xmlns:cx5="http://schemas.microsoft.com/office/drawing/2016/5/11/chartex" xmlns:cx6="http://schemas.microsoft.com/office/drawing/2016/5/12/chartex" xmlns:cx7="http://schemas.microsoft.com/office/drawing/2016/5/13/chartex" xmlns:cx8="http://schemas.microsoft.com/office/drawing/2016/5/14/chartex" xmlns:mc="http://schemas.openxmlformats.org/markup-compatibility/2006" xmlns:aink="http://schemas.microsoft.com/office/drawing/2016/ink" xmlns:am3d="http://schemas.microsoft.com/office/drawing/2017/model3d" xmlns:o="urn:schemas-microsoft-com:office:office" xmlns:oel="http://schemas.microsoft.com/office/2019/extlst" xmlns:r="http://schemas.openxmlformats.org/officeDocument/2006/relationships" xmlns:m="http://schemas.openxmlformats.org/officeDocument/2006/math" xmlns:v="urn:schemas-microsoft-com:vml" xmlns:wp14="http://schemas.microsoft.com/office/word/2010/wordprocessingDrawing" xmlns:wp="http://schemas.openxmlformats.org/drawingml/2006/wordprocessingDrawing" xmlns:w10="urn:schemas-microsoft-com:office:word" xmlns:w="http://schemas.openxmlformats.org/wordprocessingml/2006/main" xmlns:w14="http://schemas.microsoft.com/office/word/2010/wordml" xmlns:w15="http://schemas.microsoft.com/office/word/2012/wordml" xmlns:w16cex="http://schemas.microsoft.com/office/word/2018/wordml/cex" xmlns:w16cid="http://schemas.microsoft.com/office/word/2016/wordml/cid" xmlns:w16="http://schemas.microsoft.com/office/word/2018/wordml" xmlns:w16du="http://schemas.microsoft.com/office/word/2023/wordml/word16du" xmlns:w16sdtdh="http://schemas.microsoft.com/office/word/2020/wordml/sdtdatahash" xmlns:w16sdtfl="http://schemas.microsoft.com/office/word/2024/wordml/sdtformatlock" xmlns:w16se="http://schemas.microsoft.com/office/word/2015/wordml/symex" xmlns:wpg="http://schemas.microsoft.com/office/word/2010/wordprocessingGroup" xmlns:wpi="http://schemas.microsoft.com/office/word/2010/wordprocessingInk" xmlns:wne="http://schemas.microsoft.com/office/word/2006/wordml" xmlns:wps="http://schemas.microsoft.com/office/word/2010/wordprocessingShape" mc:Ignorable="w14 w15 w16se w16cid w16 w16cex w16sdtdh w16sdtfl w16du wp14">
   <w:p>
     <w:pPr>
       <w:pStyle w:val="Rodap"/>
@@ -6700,7 +7026,7 @@
 </file>
 
 <file path=word/footnotes.xml><?xml version="1.0" encoding="utf-8"?>
-<w:footnotes xmlns:wpc="http://schemas.microsoft.com/office/word/2010/wordprocessingCanvas" xmlns:cx="http://schemas.microsoft.com/office/drawing/2014/chartex" xmlns:cx1="http://schemas.microsoft.com/office/drawing/2015/9/8/chartex" xmlns:cx2="http://schemas.microsoft.com/office/drawing/2015/10/21/chartex" xmlns:cx3="http://schemas.microsoft.com/office/drawing/2016/5/9/chartex" xmlns:cx4="http://schemas.microsoft.com/office/drawing/2016/5/10/chartex" xmlns:cx5="http://schemas.microsoft.com/office/drawing/2016/5/11/chartex" xmlns:cx6="http://schemas.microsoft.com/office/drawing/2016/5/12/chartex" xmlns:cx7="http://schemas.microsoft.com/office/drawing/2016/5/13/chartex" xmlns:cx8="http://schemas.microsoft.com/office/drawing/2016/5/14/chartex" xmlns:mc="http://schemas.openxmlformats.org/markup-compatibility/2006" xmlns:aink="http://schemas.microsoft.com/office/drawing/2016/ink" xmlns:am3d="http://schemas.microsoft.com/office/drawing/2017/model3d" xmlns:o="urn:schemas-microsoft-com:office:office" xmlns:oel="http://schemas.microsoft.com/office/2019/extlst" xmlns:r="http://schemas.openxmlformats.org/officeDocument/2006/relationships" xmlns:m="http://schemas.openxmlformats.org/officeDocument/2006/math" xmlns:v="urn:schemas-microsoft-com:vml" xmlns:wp14="http://schemas.microsoft.com/office/word/2010/wordprocessingDrawing" xmlns:wp="http://schemas.openxmlformats.org/drawingml/2006/wordprocessingDrawing" xmlns:w10="urn:schemas-microsoft-com:office:word" xmlns:w="http://schemas.openxmlformats.org/wordprocessingml/2006/main" xmlns:w14="http://schemas.microsoft.com/office/word/2010/wordml" xmlns:w15="http://schemas.microsoft.com/office/word/2012/wordml" xmlns:w16cex="http://schemas.microsoft.com/office/word/2018/wordml/cex" xmlns:w16cid="http://schemas.microsoft.com/office/word/2016/wordml/cid" xmlns:w16="http://schemas.microsoft.com/office/word/2018/wordml" xmlns:w16sdtdh="http://schemas.microsoft.com/office/word/2020/wordml/sdtdatahash" xmlns:w16se="http://schemas.microsoft.com/office/word/2015/wordml/symex" xmlns:wpg="http://schemas.microsoft.com/office/word/2010/wordprocessingGroup" xmlns:wpi="http://schemas.microsoft.com/office/word/2010/wordprocessingInk" xmlns:wne="http://schemas.microsoft.com/office/word/2006/wordml" xmlns:wps="http://schemas.microsoft.com/office/word/2010/wordprocessingShape" mc:Ignorable="w14 w15 w16se w16cid w16 w16cex w16sdtdh wp14">
+<w:footnotes xmlns:wpc="http://schemas.microsoft.com/office/word/2010/wordprocessingCanvas" xmlns:cx="http://schemas.microsoft.com/office/drawing/2014/chartex" xmlns:cx1="http://schemas.microsoft.com/office/drawing/2015/9/8/chartex" xmlns:cx2="http://schemas.microsoft.com/office/drawing/2015/10/21/chartex" xmlns:cx3="http://schemas.microsoft.com/office/drawing/2016/5/9/chartex" xmlns:cx4="http://schemas.microsoft.com/office/drawing/2016/5/10/chartex" xmlns:cx5="http://schemas.microsoft.com/office/drawing/2016/5/11/chartex" xmlns:cx6="http://schemas.microsoft.com/office/drawing/2016/5/12/chartex" xmlns:cx7="http://schemas.microsoft.com/office/drawing/2016/5/13/chartex" xmlns:cx8="http://schemas.microsoft.com/office/drawing/2016/5/14/chartex" xmlns:mc="http://schemas.openxmlformats.org/markup-compatibility/2006" xmlns:aink="http://schemas.microsoft.com/office/drawing/2016/ink" xmlns:am3d="http://schemas.microsoft.com/office/drawing/2017/model3d" xmlns:o="urn:schemas-microsoft-com:office:office" xmlns:oel="http://schemas.microsoft.com/office/2019/extlst" xmlns:r="http://schemas.openxmlformats.org/officeDocument/2006/relationships" xmlns:m="http://schemas.openxmlformats.org/officeDocument/2006/math" xmlns:v="urn:schemas-microsoft-com:vml" xmlns:wp14="http://schemas.microsoft.com/office/word/2010/wordprocessingDrawing" xmlns:wp="http://schemas.openxmlformats.org/drawingml/2006/wordprocessingDrawing" xmlns:w10="urn:schemas-microsoft-com:office:word" xmlns:w="http://schemas.openxmlformats.org/wordprocessingml/2006/main" xmlns:w14="http://schemas.microsoft.com/office/word/2010/wordml" xmlns:w15="http://schemas.microsoft.com/office/word/2012/wordml" xmlns:w16cex="http://schemas.microsoft.com/office/word/2018/wordml/cex" xmlns:w16cid="http://schemas.microsoft.com/office/word/2016/wordml/cid" xmlns:w16="http://schemas.microsoft.com/office/word/2018/wordml" xmlns:w16du="http://schemas.microsoft.com/office/word/2023/wordml/word16du" xmlns:w16sdtdh="http://schemas.microsoft.com/office/word/2020/wordml/sdtdatahash" xmlns:w16sdtfl="http://schemas.microsoft.com/office/word/2024/wordml/sdtformatlock" xmlns:w16se="http://schemas.microsoft.com/office/word/2015/wordml/symex" xmlns:wpg="http://schemas.microsoft.com/office/word/2010/wordprocessingGroup" xmlns:wpi="http://schemas.microsoft.com/office/word/2010/wordprocessingInk" xmlns:wne="http://schemas.microsoft.com/office/word/2006/wordml" xmlns:wps="http://schemas.microsoft.com/office/word/2010/wordprocessingShape" mc:Ignorable="w14 w15 w16se w16cid w16 w16cex w16sdtdh w16sdtfl w16du wp14">
   <w:footnote w:type="separator" w:id="-1">
     <w:p>
       <w:pPr>
@@ -6725,7 +7051,7 @@
 </file>
 
 <file path=word/header1.xml><?xml version="1.0" encoding="utf-8"?>
-<w:hdr xmlns:wpc="http://schemas.microsoft.com/office/word/2010/wordprocessingCanvas" xmlns:cx="http://schemas.microsoft.com/office/drawing/2014/chartex" xmlns:cx1="http://schemas.microsoft.com/office/drawing/2015/9/8/chartex" xmlns:cx2="http://schemas.microsoft.com/office/drawing/2015/10/21/chartex" xmlns:cx3="http://schemas.microsoft.com/office/drawing/2016/5/9/chartex" xmlns:cx4="http://schemas.microsoft.com/office/drawing/2016/5/10/chartex" xmlns:cx5="http://schemas.microsoft.com/office/drawing/2016/5/11/chartex" xmlns:cx6="http://schemas.microsoft.com/office/drawing/2016/5/12/chartex" xmlns:cx7="http://schemas.microsoft.com/office/drawing/2016/5/13/chartex" xmlns:cx8="http://schemas.microsoft.com/office/drawing/2016/5/14/chartex" xmlns:mc="http://schemas.openxmlformats.org/markup-compatibility/2006" xmlns:aink="http://schemas.microsoft.com/office/drawing/2016/ink" xmlns:am3d="http://schemas.microsoft.com/office/drawing/2017/model3d" xmlns:o="urn:schemas-microsoft-com:office:office" xmlns:oel="http://schemas.microsoft.com/office/2019/extlst" xmlns:r="http://schemas.openxmlformats.org/officeDocument/2006/relationships" xmlns:m="http://schemas.openxmlformats.org/officeDocument/2006/math" xmlns:v="urn:schemas-microsoft-com:vml" xmlns:wp14="http://schemas.microsoft.com/office/word/2010/wordprocessingDrawing" xmlns:wp="http://schemas.openxmlformats.org/drawingml/2006/wordprocessingDrawing" xmlns:w10="urn:schemas-microsoft-com:office:word" xmlns:w="http://schemas.openxmlformats.org/wordprocessingml/2006/main" xmlns:w14="http://schemas.microsoft.com/office/word/2010/wordml" xmlns:w15="http://schemas.microsoft.com/office/word/2012/wordml" xmlns:w16cex="http://schemas.microsoft.com/office/word/2018/wordml/cex" xmlns:w16cid="http://schemas.microsoft.com/office/word/2016/wordml/cid" xmlns:w16="http://schemas.microsoft.com/office/word/2018/wordml" xmlns:w16sdtdh="http://schemas.microsoft.com/office/word/2020/wordml/sdtdatahash" xmlns:w16se="http://schemas.microsoft.com/office/word/2015/wordml/symex" xmlns:wpg="http://schemas.microsoft.com/office/word/2010/wordprocessingGroup" xmlns:wpi="http://schemas.microsoft.com/office/word/2010/wordprocessingInk" xmlns:wne="http://schemas.microsoft.com/office/word/2006/wordml" xmlns:wps="http://schemas.microsoft.com/office/word/2010/wordprocessingShape" mc:Ignorable="w14 w15 w16se w16cid w16 w16cex w16sdtdh wp14">
+<w:hdr xmlns:wpc="http://schemas.microsoft.com/office/word/2010/wordprocessingCanvas" xmlns:cx="http://schemas.microsoft.com/office/drawing/2014/chartex" xmlns:cx1="http://schemas.microsoft.com/office/drawing/2015/9/8/chartex" xmlns:cx2="http://schemas.microsoft.com/office/drawing/2015/10/21/chartex" xmlns:cx3="http://schemas.microsoft.com/office/drawing/2016/5/9/chartex" xmlns:cx4="http://schemas.microsoft.com/office/drawing/2016/5/10/chartex" xmlns:cx5="http://schemas.microsoft.com/office/drawing/2016/5/11/chartex" xmlns:cx6="http://schemas.microsoft.com/office/drawing/2016/5/12/chartex" xmlns:cx7="http://schemas.microsoft.com/office/drawing/2016/5/13/chartex" xmlns:cx8="http://schemas.microsoft.com/office/drawing/2016/5/14/chartex" xmlns:mc="http://schemas.openxmlformats.org/markup-compatibility/2006" xmlns:aink="http://schemas.microsoft.com/office/drawing/2016/ink" xmlns:am3d="http://schemas.microsoft.com/office/drawing/2017/model3d" xmlns:o="urn:schemas-microsoft-com:office:office" xmlns:oel="http://schemas.microsoft.com/office/2019/extlst" xmlns:r="http://schemas.openxmlformats.org/officeDocument/2006/relationships" xmlns:m="http://schemas.openxmlformats.org/officeDocument/2006/math" xmlns:v="urn:schemas-microsoft-com:vml" xmlns:wp14="http://schemas.microsoft.com/office/word/2010/wordprocessingDrawing" xmlns:wp="http://schemas.openxmlformats.org/drawingml/2006/wordprocessingDrawing" xmlns:w10="urn:schemas-microsoft-com:office:word" xmlns:w="http://schemas.openxmlformats.org/wordprocessingml/2006/main" xmlns:w14="http://schemas.microsoft.com/office/word/2010/wordml" xmlns:w15="http://schemas.microsoft.com/office/word/2012/wordml" xmlns:w16cex="http://schemas.microsoft.com/office/word/2018/wordml/cex" xmlns:w16cid="http://schemas.microsoft.com/office/word/2016/wordml/cid" xmlns:w16="http://schemas.microsoft.com/office/word/2018/wordml" xmlns:w16du="http://schemas.microsoft.com/office/word/2023/wordml/word16du" xmlns:w16sdtdh="http://schemas.microsoft.com/office/word/2020/wordml/sdtdatahash" xmlns:w16sdtfl="http://schemas.microsoft.com/office/word/2024/wordml/sdtformatlock" xmlns:w16se="http://schemas.microsoft.com/office/word/2015/wordml/symex" xmlns:wpg="http://schemas.microsoft.com/office/word/2010/wordprocessingGroup" xmlns:wpi="http://schemas.microsoft.com/office/word/2010/wordprocessingInk" xmlns:wne="http://schemas.microsoft.com/office/word/2006/wordml" xmlns:wps="http://schemas.microsoft.com/office/word/2010/wordprocessingShape" mc:Ignorable="w14 w15 w16se w16cid w16 w16cex w16sdtdh w16sdtfl w16du wp14">
   <w:p>
     <w:pPr>
       <w:pStyle w:val="Cabealho"/>
@@ -6774,7 +7100,7 @@
 </file>
 
 <file path=word/numbering.xml><?xml version="1.0" encoding="utf-8"?>
-<w:numbering xmlns:wpc="http://schemas.microsoft.com/office/word/2010/wordprocessingCanvas" xmlns:cx="http://schemas.microsoft.com/office/drawing/2014/chartex" xmlns:cx1="http://schemas.microsoft.com/office/drawing/2015/9/8/chartex" xmlns:cx2="http://schemas.microsoft.com/office/drawing/2015/10/21/chartex" xmlns:cx3="http://schemas.microsoft.com/office/drawing/2016/5/9/chartex" xmlns:cx4="http://schemas.microsoft.com/office/drawing/2016/5/10/chartex" xmlns:cx5="http://schemas.microsoft.com/office/drawing/2016/5/11/chartex" xmlns:cx6="http://schemas.microsoft.com/office/drawing/2016/5/12/chartex" xmlns:cx7="http://schemas.microsoft.com/office/drawing/2016/5/13/chartex" xmlns:cx8="http://schemas.microsoft.com/office/drawing/2016/5/14/chartex" xmlns:mc="http://schemas.openxmlformats.org/markup-compatibility/2006" xmlns:aink="http://schemas.microsoft.com/office/drawing/2016/ink" xmlns:am3d="http://schemas.microsoft.com/office/drawing/2017/model3d" xmlns:o="urn:schemas-microsoft-com:office:office" xmlns:oel="http://schemas.microsoft.com/office/2019/extlst" xmlns:r="http://schemas.openxmlformats.org/officeDocument/2006/relationships" xmlns:m="http://schemas.openxmlformats.org/officeDocument/2006/math" xmlns:v="urn:schemas-microsoft-com:vml" xmlns:wp14="http://schemas.microsoft.com/office/word/2010/wordprocessingDrawing" xmlns:wp="http://schemas.openxmlformats.org/drawingml/2006/wordprocessingDrawing" xmlns:w10="urn:schemas-microsoft-com:office:word" xmlns:w="http://schemas.openxmlformats.org/wordprocessingml/2006/main" xmlns:w14="http://schemas.microsoft.com/office/word/2010/wordml" xmlns:w15="http://schemas.microsoft.com/office/word/2012/wordml" xmlns:w16cex="http://schemas.microsoft.com/office/word/2018/wordml/cex" xmlns:w16cid="http://schemas.microsoft.com/office/word/2016/wordml/cid" xmlns:w16="http://schemas.microsoft.com/office/word/2018/wordml" xmlns:w16sdtdh="http://schemas.microsoft.com/office/word/2020/wordml/sdtdatahash" xmlns:w16se="http://schemas.microsoft.com/office/word/2015/wordml/symex" xmlns:wpg="http://schemas.microsoft.com/office/word/2010/wordprocessingGroup" xmlns:wpi="http://schemas.microsoft.com/office/word/2010/wordprocessingInk" xmlns:wne="http://schemas.microsoft.com/office/word/2006/wordml" xmlns:wps="http://schemas.microsoft.com/office/word/2010/wordprocessingShape" mc:Ignorable="w14 w15 w16se w16cid w16 w16cex w16sdtdh wp14">
+<w:numbering xmlns:wpc="http://schemas.microsoft.com/office/word/2010/wordprocessingCanvas" xmlns:cx="http://schemas.microsoft.com/office/drawing/2014/chartex" xmlns:cx1="http://schemas.microsoft.com/office/drawing/2015/9/8/chartex" xmlns:cx2="http://schemas.microsoft.com/office/drawing/2015/10/21/chartex" xmlns:cx3="http://schemas.microsoft.com/office/drawing/2016/5/9/chartex" xmlns:cx4="http://schemas.microsoft.com/office/drawing/2016/5/10/chartex" xmlns:cx5="http://schemas.microsoft.com/office/drawing/2016/5/11/chartex" xmlns:cx6="http://schemas.microsoft.com/office/drawing/2016/5/12/chartex" xmlns:cx7="http://schemas.microsoft.com/office/drawing/2016/5/13/chartex" xmlns:cx8="http://schemas.microsoft.com/office/drawing/2016/5/14/chartex" xmlns:mc="http://schemas.openxmlformats.org/markup-compatibility/2006" xmlns:aink="http://schemas.microsoft.com/office/drawing/2016/ink" xmlns:am3d="http://schemas.microsoft.com/office/drawing/2017/model3d" xmlns:o="urn:schemas-microsoft-com:office:office" xmlns:oel="http://schemas.microsoft.com/office/2019/extlst" xmlns:r="http://schemas.openxmlformats.org/officeDocument/2006/relationships" xmlns:m="http://schemas.openxmlformats.org/officeDocument/2006/math" xmlns:v="urn:schemas-microsoft-com:vml" xmlns:wp14="http://schemas.microsoft.com/office/word/2010/wordprocessingDrawing" xmlns:wp="http://schemas.openxmlformats.org/drawingml/2006/wordprocessingDrawing" xmlns:w10="urn:schemas-microsoft-com:office:word" xmlns:w="http://schemas.openxmlformats.org/wordprocessingml/2006/main" xmlns:w14="http://schemas.microsoft.com/office/word/2010/wordml" xmlns:w15="http://schemas.microsoft.com/office/word/2012/wordml" xmlns:w16cex="http://schemas.microsoft.com/office/word/2018/wordml/cex" xmlns:w16cid="http://schemas.microsoft.com/office/word/2016/wordml/cid" xmlns:w16="http://schemas.microsoft.com/office/word/2018/wordml" xmlns:w16du="http://schemas.microsoft.com/office/word/2023/wordml/word16du" xmlns:w16sdtdh="http://schemas.microsoft.com/office/word/2020/wordml/sdtdatahash" xmlns:w16sdtfl="http://schemas.microsoft.com/office/word/2024/wordml/sdtformatlock" xmlns:w16se="http://schemas.microsoft.com/office/word/2015/wordml/symex" xmlns:wpg="http://schemas.microsoft.com/office/word/2010/wordprocessingGroup" xmlns:wpi="http://schemas.microsoft.com/office/word/2010/wordprocessingInk" xmlns:wne="http://schemas.microsoft.com/office/word/2006/wordml" xmlns:wps="http://schemas.microsoft.com/office/word/2010/wordprocessingShape" mc:Ignorable="w14 w15 w16se w16cid w16 w16cex w16sdtdh w16sdtfl w16du wp14">
   <w:abstractNum w:abstractNumId="0" w15:restartNumberingAfterBreak="0">
     <w:nsid w:val="0AF453E4"/>
     <w:multiLevelType w:val="multilevel"/>
@@ -7887,18 +8213,21 @@
 </file>
 
 <file path=word/people.xml><?xml version="1.0" encoding="utf-8"?>
-<w15:people xmlns:wpc="http://schemas.microsoft.com/office/word/2010/wordprocessingCanvas" xmlns:cx="http://schemas.microsoft.com/office/drawing/2014/chartex" xmlns:cx1="http://schemas.microsoft.com/office/drawing/2015/9/8/chartex" xmlns:cx2="http://schemas.microsoft.com/office/drawing/2015/10/21/chartex" xmlns:cx3="http://schemas.microsoft.com/office/drawing/2016/5/9/chartex" xmlns:cx4="http://schemas.microsoft.com/office/drawing/2016/5/10/chartex" xmlns:cx5="http://schemas.microsoft.com/office/drawing/2016/5/11/chartex" xmlns:cx6="http://schemas.microsoft.com/office/drawing/2016/5/12/chartex" xmlns:cx7="http://schemas.microsoft.com/office/drawing/2016/5/13/chartex" xmlns:cx8="http://schemas.microsoft.com/office/drawing/2016/5/14/chartex" xmlns:mc="http://schemas.openxmlformats.org/markup-compatibility/2006" xmlns:aink="http://schemas.microsoft.com/office/drawing/2016/ink" xmlns:am3d="http://schemas.microsoft.com/office/drawing/2017/model3d" xmlns:o="urn:schemas-microsoft-com:office:office" xmlns:oel="http://schemas.microsoft.com/office/2019/extlst" xmlns:r="http://schemas.openxmlformats.org/officeDocument/2006/relationships" xmlns:m="http://schemas.openxmlformats.org/officeDocument/2006/math" xmlns:v="urn:schemas-microsoft-com:vml" xmlns:wp14="http://schemas.microsoft.com/office/word/2010/wordprocessingDrawing" xmlns:wp="http://schemas.openxmlformats.org/drawingml/2006/wordprocessingDrawing" xmlns:w10="urn:schemas-microsoft-com:office:word" xmlns:w="http://schemas.openxmlformats.org/wordprocessingml/2006/main" xmlns:w14="http://schemas.microsoft.com/office/word/2010/wordml" xmlns:w15="http://schemas.microsoft.com/office/word/2012/wordml" xmlns:w16cex="http://schemas.microsoft.com/office/word/2018/wordml/cex" xmlns:w16cid="http://schemas.microsoft.com/office/word/2016/wordml/cid" xmlns:w16="http://schemas.microsoft.com/office/word/2018/wordml" xmlns:w16sdtdh="http://schemas.microsoft.com/office/word/2020/wordml/sdtdatahash" xmlns:w16se="http://schemas.microsoft.com/office/word/2015/wordml/symex" xmlns:wpg="http://schemas.microsoft.com/office/word/2010/wordprocessingGroup" xmlns:wpi="http://schemas.microsoft.com/office/word/2010/wordprocessingInk" xmlns:wne="http://schemas.microsoft.com/office/word/2006/wordml" xmlns:wps="http://schemas.microsoft.com/office/word/2010/wordprocessingShape" mc:Ignorable="w14 w15 w16se w16cid w16 w16cex w16sdtdh wp14">
+<w15:people xmlns:wpc="http://schemas.microsoft.com/office/word/2010/wordprocessingCanvas" xmlns:cx="http://schemas.microsoft.com/office/drawing/2014/chartex" xmlns:cx1="http://schemas.microsoft.com/office/drawing/2015/9/8/chartex" xmlns:cx2="http://schemas.microsoft.com/office/drawing/2015/10/21/chartex" xmlns:cx3="http://schemas.microsoft.com/office/drawing/2016/5/9/chartex" xmlns:cx4="http://schemas.microsoft.com/office/drawing/2016/5/10/chartex" xmlns:cx5="http://schemas.microsoft.com/office/drawing/2016/5/11/chartex" xmlns:cx6="http://schemas.microsoft.com/office/drawing/2016/5/12/chartex" xmlns:cx7="http://schemas.microsoft.com/office/drawing/2016/5/13/chartex" xmlns:cx8="http://schemas.microsoft.com/office/drawing/2016/5/14/chartex" xmlns:mc="http://schemas.openxmlformats.org/markup-compatibility/2006" xmlns:aink="http://schemas.microsoft.com/office/drawing/2016/ink" xmlns:am3d="http://schemas.microsoft.com/office/drawing/2017/model3d" xmlns:o="urn:schemas-microsoft-com:office:office" xmlns:oel="http://schemas.microsoft.com/office/2019/extlst" xmlns:r="http://schemas.openxmlformats.org/officeDocument/2006/relationships" xmlns:m="http://schemas.openxmlformats.org/officeDocument/2006/math" xmlns:v="urn:schemas-microsoft-com:vml" xmlns:wp14="http://schemas.microsoft.com/office/word/2010/wordprocessingDrawing" xmlns:wp="http://schemas.openxmlformats.org/drawingml/2006/wordprocessingDrawing" xmlns:w10="urn:schemas-microsoft-com:office:word" xmlns:w="http://schemas.openxmlformats.org/wordprocessingml/2006/main" xmlns:w14="http://schemas.microsoft.com/office/word/2010/wordml" xmlns:w15="http://schemas.microsoft.com/office/word/2012/wordml" xmlns:w16cex="http://schemas.microsoft.com/office/word/2018/wordml/cex" xmlns:w16cid="http://schemas.microsoft.com/office/word/2016/wordml/cid" xmlns:w16="http://schemas.microsoft.com/office/word/2018/wordml" xmlns:w16du="http://schemas.microsoft.com/office/word/2023/wordml/word16du" xmlns:w16sdtdh="http://schemas.microsoft.com/office/word/2020/wordml/sdtdatahash" xmlns:w16sdtfl="http://schemas.microsoft.com/office/word/2024/wordml/sdtformatlock" xmlns:w16se="http://schemas.microsoft.com/office/word/2015/wordml/symex" xmlns:wpg="http://schemas.microsoft.com/office/word/2010/wordprocessingGroup" xmlns:wpi="http://schemas.microsoft.com/office/word/2010/wordprocessingInk" xmlns:wne="http://schemas.microsoft.com/office/word/2006/wordml" xmlns:wps="http://schemas.microsoft.com/office/word/2010/wordprocessingShape" mc:Ignorable="w14 w15 w16se w16cid w16 w16cex w16sdtdh w16sdtfl w16du wp14">
   <w15:person w15:author="HENRIQUE RIBEIRO DA SILVEIRA">
     <w15:presenceInfo w15:providerId="None" w15:userId="HENRIQUE RIBEIRO DA SILVEIRA"/>
   </w15:person>
   <w15:person w15:author="Daniel Pagotto">
     <w15:presenceInfo w15:providerId="Windows Live" w15:userId="39ffc30baf637d13"/>
   </w15:person>
+  <w15:person w15:author="Érika Aquino">
+    <w15:presenceInfo w15:providerId="None" w15:userId="Érika Aquino"/>
+  </w15:person>
 </w15:people>
 </file>
 
 <file path=word/styles.xml><?xml version="1.0" encoding="utf-8"?>
-<w:styles xmlns:mc="http://schemas.openxmlformats.org/markup-compatibility/2006" xmlns:r="http://schemas.openxmlformats.org/officeDocument/2006/relationships" xmlns:w="http://schemas.openxmlformats.org/wordprocessingml/2006/main" xmlns:w14="http://schemas.microsoft.com/office/word/2010/wordml" xmlns:w15="http://schemas.microsoft.com/office/word/2012/wordml" xmlns:w16cex="http://schemas.microsoft.com/office/word/2018/wordml/cex" xmlns:w16cid="http://schemas.microsoft.com/office/word/2016/wordml/cid" xmlns:w16="http://schemas.microsoft.com/office/word/2018/wordml" xmlns:w16sdtdh="http://schemas.microsoft.com/office/word/2020/wordml/sdtdatahash" xmlns:w16se="http://schemas.microsoft.com/office/word/2015/wordml/symex" mc:Ignorable="w14 w15 w16se w16cid w16 w16cex w16sdtdh">
+<w:styles xmlns:mc="http://schemas.openxmlformats.org/markup-compatibility/2006" xmlns:r="http://schemas.openxmlformats.org/officeDocument/2006/relationships" xmlns:w="http://schemas.openxmlformats.org/wordprocessingml/2006/main" xmlns:w14="http://schemas.microsoft.com/office/word/2010/wordml" xmlns:w15="http://schemas.microsoft.com/office/word/2012/wordml" xmlns:w16cex="http://schemas.microsoft.com/office/word/2018/wordml/cex" xmlns:w16cid="http://schemas.microsoft.com/office/word/2016/wordml/cid" xmlns:w16="http://schemas.microsoft.com/office/word/2018/wordml" xmlns:w16du="http://schemas.microsoft.com/office/word/2023/wordml/word16du" xmlns:w16sdtdh="http://schemas.microsoft.com/office/word/2020/wordml/sdtdatahash" xmlns:w16sdtfl="http://schemas.microsoft.com/office/word/2024/wordml/sdtformatlock" xmlns:w16se="http://schemas.microsoft.com/office/word/2015/wordml/symex" mc:Ignorable="w14 w15 w16se w16cid w16 w16cex w16sdtdh w16sdtfl w16du">
   <w:docDefaults>
     <w:rPrDefault>
       <w:rPr>
@@ -8322,7 +8651,6 @@
   <w:style w:type="character" w:default="1" w:styleId="Fontepargpadro">
     <w:name w:val="Default Paragraph Font"/>
     <w:uiPriority w:val="1"/>
-    <w:semiHidden/>
     <w:unhideWhenUsed/>
   </w:style>
   <w:style w:type="table" w:default="1" w:styleId="Tabelanormal">
@@ -8648,7 +8976,6 @@
     <w:basedOn w:val="Normal"/>
     <w:link w:val="TextodecomentrioChar"/>
     <w:uiPriority w:val="99"/>
-    <w:semiHidden/>
     <w:unhideWhenUsed/>
     <w:rsid w:val="00E47210"/>
     <w:pPr>
@@ -8664,7 +8991,6 @@
     <w:basedOn w:val="Fontepargpadro"/>
     <w:link w:val="Textodecomentrio"/>
     <w:uiPriority w:val="99"/>
-    <w:semiHidden/>
     <w:rsid w:val="00E47210"/>
     <w:rPr>
       <w:sz w:val="20"/>
@@ -8752,6 +9078,16 @@
       <w:color w:val="954F72" w:themeColor="followedHyperlink"/>
       <w:u w:val="single"/>
     </w:rPr>
+  </w:style>
+  <w:style w:type="paragraph" w:styleId="Reviso">
+    <w:name w:val="Revision"/>
+    <w:hidden/>
+    <w:uiPriority w:val="99"/>
+    <w:semiHidden/>
+    <w:rsid w:val="001D788D"/>
+    <w:pPr>
+      <w:spacing w:after="0" w:line="240" w:lineRule="auto"/>
+    </w:pPr>
   </w:style>
 </w:styles>
 </file>
@@ -11509,7 +11845,7 @@
 </file>
 
 <file path=word/glossary/document.xml><?xml version="1.0" encoding="utf-8"?>
-<w:glossaryDocument xmlns:wpc="http://schemas.microsoft.com/office/word/2010/wordprocessingCanvas" xmlns:cx="http://schemas.microsoft.com/office/drawing/2014/chartex" xmlns:cx1="http://schemas.microsoft.com/office/drawing/2015/9/8/chartex" xmlns:cx2="http://schemas.microsoft.com/office/drawing/2015/10/21/chartex" xmlns:cx3="http://schemas.microsoft.com/office/drawing/2016/5/9/chartex" xmlns:cx4="http://schemas.microsoft.com/office/drawing/2016/5/10/chartex" xmlns:cx5="http://schemas.microsoft.com/office/drawing/2016/5/11/chartex" xmlns:cx6="http://schemas.microsoft.com/office/drawing/2016/5/12/chartex" xmlns:cx7="http://schemas.microsoft.com/office/drawing/2016/5/13/chartex" xmlns:cx8="http://schemas.microsoft.com/office/drawing/2016/5/14/chartex" xmlns:mc="http://schemas.openxmlformats.org/markup-compatibility/2006" xmlns:aink="http://schemas.microsoft.com/office/drawing/2016/ink" xmlns:am3d="http://schemas.microsoft.com/office/drawing/2017/model3d" xmlns:o="urn:schemas-microsoft-com:office:office" xmlns:oel="http://schemas.microsoft.com/office/2019/extlst" xmlns:r="http://schemas.openxmlformats.org/officeDocument/2006/relationships" xmlns:m="http://schemas.openxmlformats.org/officeDocument/2006/math" xmlns:v="urn:schemas-microsoft-com:vml" xmlns:wp14="http://schemas.microsoft.com/office/word/2010/wordprocessingDrawing" xmlns:wp="http://schemas.openxmlformats.org/drawingml/2006/wordprocessingDrawing" xmlns:w10="urn:schemas-microsoft-com:office:word" xmlns:w="http://schemas.openxmlformats.org/wordprocessingml/2006/main" xmlns:w14="http://schemas.microsoft.com/office/word/2010/wordml" xmlns:w15="http://schemas.microsoft.com/office/word/2012/wordml" xmlns:w16cex="http://schemas.microsoft.com/office/word/2018/wordml/cex" xmlns:w16cid="http://schemas.microsoft.com/office/word/2016/wordml/cid" xmlns:w16="http://schemas.microsoft.com/office/word/2018/wordml" xmlns:w16sdtdh="http://schemas.microsoft.com/office/word/2020/wordml/sdtdatahash" xmlns:w16se="http://schemas.microsoft.com/office/word/2015/wordml/symex" xmlns:wpg="http://schemas.microsoft.com/office/word/2010/wordprocessingGroup" xmlns:wpi="http://schemas.microsoft.com/office/word/2010/wordprocessingInk" xmlns:wne="http://schemas.microsoft.com/office/word/2006/wordml" xmlns:wps="http://schemas.microsoft.com/office/word/2010/wordprocessingShape" mc:Ignorable="w14 w15 w16se w16cid w16 w16cex w16sdtdh wp14">
+<w:glossaryDocument xmlns:wpc="http://schemas.microsoft.com/office/word/2010/wordprocessingCanvas" xmlns:cx="http://schemas.microsoft.com/office/drawing/2014/chartex" xmlns:cx1="http://schemas.microsoft.com/office/drawing/2015/9/8/chartex" xmlns:cx2="http://schemas.microsoft.com/office/drawing/2015/10/21/chartex" xmlns:cx3="http://schemas.microsoft.com/office/drawing/2016/5/9/chartex" xmlns:cx4="http://schemas.microsoft.com/office/drawing/2016/5/10/chartex" xmlns:cx5="http://schemas.microsoft.com/office/drawing/2016/5/11/chartex" xmlns:cx6="http://schemas.microsoft.com/office/drawing/2016/5/12/chartex" xmlns:cx7="http://schemas.microsoft.com/office/drawing/2016/5/13/chartex" xmlns:cx8="http://schemas.microsoft.com/office/drawing/2016/5/14/chartex" xmlns:mc="http://schemas.openxmlformats.org/markup-compatibility/2006" xmlns:aink="http://schemas.microsoft.com/office/drawing/2016/ink" xmlns:am3d="http://schemas.microsoft.com/office/drawing/2017/model3d" xmlns:o="urn:schemas-microsoft-com:office:office" xmlns:oel="http://schemas.microsoft.com/office/2019/extlst" xmlns:r="http://schemas.openxmlformats.org/officeDocument/2006/relationships" xmlns:m="http://schemas.openxmlformats.org/officeDocument/2006/math" xmlns:v="urn:schemas-microsoft-com:vml" xmlns:wp14="http://schemas.microsoft.com/office/word/2010/wordprocessingDrawing" xmlns:wp="http://schemas.openxmlformats.org/drawingml/2006/wordprocessingDrawing" xmlns:w10="urn:schemas-microsoft-com:office:word" xmlns:w="http://schemas.openxmlformats.org/wordprocessingml/2006/main" xmlns:w14="http://schemas.microsoft.com/office/word/2010/wordml" xmlns:w15="http://schemas.microsoft.com/office/word/2012/wordml" xmlns:w16cex="http://schemas.microsoft.com/office/word/2018/wordml/cex" xmlns:w16cid="http://schemas.microsoft.com/office/word/2016/wordml/cid" xmlns:w16="http://schemas.microsoft.com/office/word/2018/wordml" xmlns:w16du="http://schemas.microsoft.com/office/word/2023/wordml/word16du" xmlns:w16sdtdh="http://schemas.microsoft.com/office/word/2020/wordml/sdtdatahash" xmlns:w16sdtfl="http://schemas.microsoft.com/office/word/2024/wordml/sdtformatlock" xmlns:w16se="http://schemas.microsoft.com/office/word/2015/wordml/symex" xmlns:wpg="http://schemas.microsoft.com/office/word/2010/wordprocessingGroup" xmlns:wpi="http://schemas.microsoft.com/office/word/2010/wordprocessingInk" xmlns:wne="http://schemas.microsoft.com/office/word/2006/wordml" xmlns:wps="http://schemas.microsoft.com/office/word/2010/wordprocessingShape" mc:Ignorable="w14 w15 w16se w16cid w16 w16cex w16sdtdh w16sdtfl w16du wp14">
   <w:docParts>
     <w:docPart>
       <w:docPartPr>
@@ -11542,7 +11878,7 @@
 </file>
 
 <file path=word/glossary/fontTable.xml><?xml version="1.0" encoding="utf-8"?>
-<w:fonts xmlns:mc="http://schemas.openxmlformats.org/markup-compatibility/2006" xmlns:r="http://schemas.openxmlformats.org/officeDocument/2006/relationships" xmlns:w="http://schemas.openxmlformats.org/wordprocessingml/2006/main" xmlns:w14="http://schemas.microsoft.com/office/word/2010/wordml" xmlns:w15="http://schemas.microsoft.com/office/word/2012/wordml" xmlns:w16cex="http://schemas.microsoft.com/office/word/2018/wordml/cex" xmlns:w16cid="http://schemas.microsoft.com/office/word/2016/wordml/cid" xmlns:w16="http://schemas.microsoft.com/office/word/2018/wordml" xmlns:w16sdtdh="http://schemas.microsoft.com/office/word/2020/wordml/sdtdatahash" xmlns:w16se="http://schemas.microsoft.com/office/word/2015/wordml/symex" mc:Ignorable="w14 w15 w16se w16cid w16 w16cex w16sdtdh">
+<w:fonts xmlns:mc="http://schemas.openxmlformats.org/markup-compatibility/2006" xmlns:r="http://schemas.openxmlformats.org/officeDocument/2006/relationships" xmlns:w="http://schemas.openxmlformats.org/wordprocessingml/2006/main" xmlns:w14="http://schemas.microsoft.com/office/word/2010/wordml" xmlns:w15="http://schemas.microsoft.com/office/word/2012/wordml" xmlns:w16cex="http://schemas.microsoft.com/office/word/2018/wordml/cex" xmlns:w16cid="http://schemas.microsoft.com/office/word/2016/wordml/cid" xmlns:w16="http://schemas.microsoft.com/office/word/2018/wordml" xmlns:w16du="http://schemas.microsoft.com/office/word/2023/wordml/word16du" xmlns:w16sdtdh="http://schemas.microsoft.com/office/word/2020/wordml/sdtdatahash" xmlns:w16sdtfl="http://schemas.microsoft.com/office/word/2024/wordml/sdtformatlock" xmlns:w16se="http://schemas.microsoft.com/office/word/2015/wordml/symex" mc:Ignorable="w14 w15 w16se w16cid w16 w16cex w16sdtdh w16sdtfl w16du">
   <w:font w:name="Symbol">
     <w:panose1 w:val="05050102010706020507"/>
     <w:charset w:val="02"/>
@@ -11586,7 +11922,7 @@
     <w:sig w:usb0="E4002EFF" w:usb1="C000247B" w:usb2="00000009" w:usb3="00000000" w:csb0="000001FF" w:csb1="00000000"/>
   </w:font>
   <w:font w:name="Exo">
-    <w:panose1 w:val="00000000000000000000"/>
+    <w:altName w:val="Calibri"/>
     <w:charset w:val="00"/>
     <w:family w:val="auto"/>
     <w:pitch w:val="variable"/>
@@ -11607,7 +11943,7 @@
     <w:sig w:usb0="2000020F" w:usb1="00000003" w:usb2="00000000" w:usb3="00000000" w:csb0="00000197" w:csb1="00000000"/>
   </w:font>
   <w:font w:name="Amsi Pro Thin">
-    <w:panose1 w:val="020F0203040100060004"/>
+    <w:altName w:val="Calibri"/>
     <w:charset w:val="00"/>
     <w:family w:val="swiss"/>
     <w:pitch w:val="variable"/>
@@ -11620,11 +11956,23 @@
     <w:pitch w:val="variable"/>
     <w:sig w:usb0="E00006FF" w:usb1="420024FF" w:usb2="02000000" w:usb3="00000000" w:csb0="0000019F" w:csb1="00000000"/>
   </w:font>
+  <w:font w:name="Aptos">
+    <w:charset w:val="00"/>
+    <w:family w:val="swiss"/>
+    <w:pitch w:val="variable"/>
+    <w:sig w:usb0="20000287" w:usb1="00000003" w:usb2="00000000" w:usb3="00000000" w:csb0="0000019F" w:csb1="00000000"/>
+  </w:font>
+  <w:font w:name="Aptos Display">
+    <w:charset w:val="00"/>
+    <w:family w:val="swiss"/>
+    <w:pitch w:val="variable"/>
+    <w:sig w:usb0="20000287" w:usb1="00000003" w:usb2="00000000" w:usb3="00000000" w:csb0="0000019F" w:csb1="00000000"/>
+  </w:font>
 </w:fonts>
 </file>
 
 <file path=word/glossary/settings.xml><?xml version="1.0" encoding="utf-8"?>
-<w:settings xmlns:mc="http://schemas.openxmlformats.org/markup-compatibility/2006" xmlns:o="urn:schemas-microsoft-com:office:office" xmlns:r="http://schemas.openxmlformats.org/officeDocument/2006/relationships" xmlns:m="http://schemas.openxmlformats.org/officeDocument/2006/math" xmlns:v="urn:schemas-microsoft-com:vml" xmlns:w10="urn:schemas-microsoft-com:office:word" xmlns:w="http://schemas.openxmlformats.org/wordprocessingml/2006/main" xmlns:w14="http://schemas.microsoft.com/office/word/2010/wordml" xmlns:w15="http://schemas.microsoft.com/office/word/2012/wordml" xmlns:w16cex="http://schemas.microsoft.com/office/word/2018/wordml/cex" xmlns:w16cid="http://schemas.microsoft.com/office/word/2016/wordml/cid" xmlns:w16="http://schemas.microsoft.com/office/word/2018/wordml" xmlns:w16sdtdh="http://schemas.microsoft.com/office/word/2020/wordml/sdtdatahash" xmlns:w16se="http://schemas.microsoft.com/office/word/2015/wordml/symex" xmlns:sl="http://schemas.openxmlformats.org/schemaLibrary/2006/main" mc:Ignorable="w14 w15 w16se w16cid w16 w16cex w16sdtdh">
+<w:settings xmlns:mc="http://schemas.openxmlformats.org/markup-compatibility/2006" xmlns:o="urn:schemas-microsoft-com:office:office" xmlns:r="http://schemas.openxmlformats.org/officeDocument/2006/relationships" xmlns:m="http://schemas.openxmlformats.org/officeDocument/2006/math" xmlns:v="urn:schemas-microsoft-com:vml" xmlns:w10="urn:schemas-microsoft-com:office:word" xmlns:w="http://schemas.openxmlformats.org/wordprocessingml/2006/main" xmlns:w14="http://schemas.microsoft.com/office/word/2010/wordml" xmlns:w15="http://schemas.microsoft.com/office/word/2012/wordml" xmlns:w16cex="http://schemas.microsoft.com/office/word/2018/wordml/cex" xmlns:w16cid="http://schemas.microsoft.com/office/word/2016/wordml/cid" xmlns:w16="http://schemas.microsoft.com/office/word/2018/wordml" xmlns:w16du="http://schemas.microsoft.com/office/word/2023/wordml/word16du" xmlns:w16sdtdh="http://schemas.microsoft.com/office/word/2020/wordml/sdtdatahash" xmlns:w16sdtfl="http://schemas.microsoft.com/office/word/2024/wordml/sdtformatlock" xmlns:w16se="http://schemas.microsoft.com/office/word/2015/wordml/symex" xmlns:sl="http://schemas.openxmlformats.org/schemaLibrary/2006/main" mc:Ignorable="w14 w15 w16se w16cid w16 w16cex w16sdtdh w16sdtfl w16du">
   <w:view w:val="normal"/>
   <w:defaultTabStop w:val="708"/>
   <w:hyphenationZone w:val="425"/>
@@ -11641,13 +11989,17 @@
   <w:rsids>
     <w:rsidRoot w:val="009A2513"/>
     <w:rsid w:val="00201B4E"/>
+    <w:rsid w:val="002C40D4"/>
     <w:rsid w:val="002F7A44"/>
     <w:rsid w:val="0030435F"/>
+    <w:rsid w:val="00400BA7"/>
     <w:rsid w:val="00555B1A"/>
+    <w:rsid w:val="0098740C"/>
     <w:rsid w:val="009A2513"/>
     <w:rsid w:val="00A647F7"/>
     <w:rsid w:val="00AE103D"/>
     <w:rsid w:val="00BA0934"/>
+    <w:rsid w:val="00C423DC"/>
     <w:rsid w:val="00EB6977"/>
   </w:rsids>
   <m:mathPr>
@@ -11665,14 +12017,14 @@
   </m:mathPr>
   <w:themeFontLang w:val="pt-BR"/>
   <w:clrSchemeMapping w:bg1="light1" w:t1="dark1" w:bg2="light2" w:t2="dark2" w:accent1="accent1" w:accent2="accent2" w:accent3="accent3" w:accent4="accent4" w:accent5="accent5" w:accent6="accent6" w:hyperlink="hyperlink" w:followedHyperlink="followedHyperlink"/>
-  <w:decimalSymbol w:val=","/>
+  <w:decimalSymbol w:val="."/>
   <w:listSeparator w:val=";"/>
   <w15:chartTrackingRefBased/>
 </w:settings>
 </file>
 
 <file path=word/glossary/styles.xml><?xml version="1.0" encoding="utf-8"?>
-<w:styles xmlns:mc="http://schemas.openxmlformats.org/markup-compatibility/2006" xmlns:r="http://schemas.openxmlformats.org/officeDocument/2006/relationships" xmlns:w="http://schemas.openxmlformats.org/wordprocessingml/2006/main" xmlns:w14="http://schemas.microsoft.com/office/word/2010/wordml" xmlns:w15="http://schemas.microsoft.com/office/word/2012/wordml" xmlns:w16cex="http://schemas.microsoft.com/office/word/2018/wordml/cex" xmlns:w16cid="http://schemas.microsoft.com/office/word/2016/wordml/cid" xmlns:w16="http://schemas.microsoft.com/office/word/2018/wordml" xmlns:w16sdtdh="http://schemas.microsoft.com/office/word/2020/wordml/sdtdatahash" xmlns:w16se="http://schemas.microsoft.com/office/word/2015/wordml/symex" mc:Ignorable="w14 w15 w16se w16cid w16 w16cex w16sdtdh">
+<w:styles xmlns:mc="http://schemas.openxmlformats.org/markup-compatibility/2006" xmlns:r="http://schemas.openxmlformats.org/officeDocument/2006/relationships" xmlns:w="http://schemas.openxmlformats.org/wordprocessingml/2006/main" xmlns:w14="http://schemas.microsoft.com/office/word/2010/wordml" xmlns:w15="http://schemas.microsoft.com/office/word/2012/wordml" xmlns:w16cex="http://schemas.microsoft.com/office/word/2018/wordml/cex" xmlns:w16cid="http://schemas.microsoft.com/office/word/2016/wordml/cid" xmlns:w16="http://schemas.microsoft.com/office/word/2018/wordml" xmlns:w16du="http://schemas.microsoft.com/office/word/2023/wordml/word16du" xmlns:w16sdtdh="http://schemas.microsoft.com/office/word/2020/wordml/sdtdatahash" xmlns:w16sdtfl="http://schemas.microsoft.com/office/word/2024/wordml/sdtformatlock" xmlns:w16se="http://schemas.microsoft.com/office/word/2015/wordml/symex" mc:Ignorable="w14 w15 w16se w16cid w16 w16cex w16sdtdh w16sdtfl w16du">
   <w:docDefaults>
     <w:rPrDefault>
       <w:rPr>
@@ -12111,7 +12463,7 @@
 </file>
 
 <file path=word/glossary/webSettings.xml><?xml version="1.0" encoding="utf-8"?>
-<w:webSettings xmlns:mc="http://schemas.openxmlformats.org/markup-compatibility/2006" xmlns:r="http://schemas.openxmlformats.org/officeDocument/2006/relationships" xmlns:w="http://schemas.openxmlformats.org/wordprocessingml/2006/main" xmlns:w14="http://schemas.microsoft.com/office/word/2010/wordml" xmlns:w15="http://schemas.microsoft.com/office/word/2012/wordml" xmlns:w16cex="http://schemas.microsoft.com/office/word/2018/wordml/cex" xmlns:w16cid="http://schemas.microsoft.com/office/word/2016/wordml/cid" xmlns:w16="http://schemas.microsoft.com/office/word/2018/wordml" xmlns:w16sdtdh="http://schemas.microsoft.com/office/word/2020/wordml/sdtdatahash" xmlns:w16se="http://schemas.microsoft.com/office/word/2015/wordml/symex" mc:Ignorable="w14 w15 w16se w16cid w16 w16cex w16sdtdh">
+<w:webSettings xmlns:mc="http://schemas.openxmlformats.org/markup-compatibility/2006" xmlns:r="http://schemas.openxmlformats.org/officeDocument/2006/relationships" xmlns:w="http://schemas.openxmlformats.org/wordprocessingml/2006/main" xmlns:w14="http://schemas.microsoft.com/office/word/2010/wordml" xmlns:w15="http://schemas.microsoft.com/office/word/2012/wordml" xmlns:w16cex="http://schemas.microsoft.com/office/word/2018/wordml/cex" xmlns:w16cid="http://schemas.microsoft.com/office/word/2016/wordml/cid" xmlns:w16="http://schemas.microsoft.com/office/word/2018/wordml" xmlns:w16du="http://schemas.microsoft.com/office/word/2023/wordml/word16du" xmlns:w16sdtdh="http://schemas.microsoft.com/office/word/2020/wordml/sdtdatahash" xmlns:w16sdtfl="http://schemas.microsoft.com/office/word/2024/wordml/sdtformatlock" xmlns:w16se="http://schemas.microsoft.com/office/word/2015/wordml/symex" mc:Ignorable="w14 w15 w16se w16cid w16 w16cex w16sdtdh w16sdtfl w16du">
   <w:optimizeForBrowser/>
   <w:allowPNG/>
 </w:webSettings>

--- a/01_indicadores/04_medicos_SF/04_Ficha de indicadores - medicos_SF.docx
+++ b/01_indicadores/04_medicos_SF/04_Ficha de indicadores - medicos_SF.docx
@@ -1,6 +1,6 @@
 
 <file path=word/document.xml><?xml version="1.0" encoding="utf-8"?>
-<w:document xmlns:wpc="http://schemas.microsoft.com/office/word/2010/wordprocessingCanvas" xmlns:cx="http://schemas.microsoft.com/office/drawing/2014/chartex" xmlns:cx1="http://schemas.microsoft.com/office/drawing/2015/9/8/chartex" xmlns:cx2="http://schemas.microsoft.com/office/drawing/2015/10/21/chartex" xmlns:cx3="http://schemas.microsoft.com/office/drawing/2016/5/9/chartex" xmlns:cx4="http://schemas.microsoft.com/office/drawing/2016/5/10/chartex" xmlns:cx5="http://schemas.microsoft.com/office/drawing/2016/5/11/chartex" xmlns:cx6="http://schemas.microsoft.com/office/drawing/2016/5/12/chartex" xmlns:cx7="http://schemas.microsoft.com/office/drawing/2016/5/13/chartex" xmlns:cx8="http://schemas.microsoft.com/office/drawing/2016/5/14/chartex" xmlns:mc="http://schemas.openxmlformats.org/markup-compatibility/2006" xmlns:aink="http://schemas.microsoft.com/office/drawing/2016/ink" xmlns:am3d="http://schemas.microsoft.com/office/drawing/2017/model3d" xmlns:o="urn:schemas-microsoft-com:office:office" xmlns:oel="http://schemas.microsoft.com/office/2019/extlst" xmlns:r="http://schemas.openxmlformats.org/officeDocument/2006/relationships" xmlns:m="http://schemas.openxmlformats.org/officeDocument/2006/math" xmlns:v="urn:schemas-microsoft-com:vml" xmlns:wp14="http://schemas.microsoft.com/office/word/2010/wordprocessingDrawing" xmlns:wp="http://schemas.openxmlformats.org/drawingml/2006/wordprocessingDrawing" xmlns:w10="urn:schemas-microsoft-com:office:word" xmlns:w="http://schemas.openxmlformats.org/wordprocessingml/2006/main" xmlns:w14="http://schemas.microsoft.com/office/word/2010/wordml" xmlns:w15="http://schemas.microsoft.com/office/word/2012/wordml" xmlns:w16cex="http://schemas.microsoft.com/office/word/2018/wordml/cex" xmlns:w16cid="http://schemas.microsoft.com/office/word/2016/wordml/cid" xmlns:w16="http://schemas.microsoft.com/office/word/2018/wordml" xmlns:w16du="http://schemas.microsoft.com/office/word/2023/wordml/word16du" xmlns:w16sdtdh="http://schemas.microsoft.com/office/word/2020/wordml/sdtdatahash" xmlns:w16sdtfl="http://schemas.microsoft.com/office/word/2024/wordml/sdtformatlock" xmlns:w16se="http://schemas.microsoft.com/office/word/2015/wordml/symex" xmlns:wpg="http://schemas.microsoft.com/office/word/2010/wordprocessingGroup" xmlns:wpi="http://schemas.microsoft.com/office/word/2010/wordprocessingInk" xmlns:wne="http://schemas.microsoft.com/office/word/2006/wordml" xmlns:wps="http://schemas.microsoft.com/office/word/2010/wordprocessingShape" mc:Ignorable="w14 w15 w16se w16cid w16 w16cex w16sdtdh w16sdtfl w16du wp14">
+<w:document xmlns:wpc="http://schemas.microsoft.com/office/word/2010/wordprocessingCanvas" xmlns:cx="http://schemas.microsoft.com/office/drawing/2014/chartex" xmlns:cx1="http://schemas.microsoft.com/office/drawing/2015/9/8/chartex" xmlns:cx2="http://schemas.microsoft.com/office/drawing/2015/10/21/chartex" xmlns:cx3="http://schemas.microsoft.com/office/drawing/2016/5/9/chartex" xmlns:cx4="http://schemas.microsoft.com/office/drawing/2016/5/10/chartex" xmlns:cx5="http://schemas.microsoft.com/office/drawing/2016/5/11/chartex" xmlns:cx6="http://schemas.microsoft.com/office/drawing/2016/5/12/chartex" xmlns:cx7="http://schemas.microsoft.com/office/drawing/2016/5/13/chartex" xmlns:cx8="http://schemas.microsoft.com/office/drawing/2016/5/14/chartex" xmlns:mc="http://schemas.openxmlformats.org/markup-compatibility/2006" xmlns:aink="http://schemas.microsoft.com/office/drawing/2016/ink" xmlns:am3d="http://schemas.microsoft.com/office/drawing/2017/model3d" xmlns:o="urn:schemas-microsoft-com:office:office" xmlns:r="http://schemas.openxmlformats.org/officeDocument/2006/relationships" xmlns:m="http://schemas.openxmlformats.org/officeDocument/2006/math" xmlns:v="urn:schemas-microsoft-com:vml" xmlns:wp14="http://schemas.microsoft.com/office/word/2010/wordprocessingDrawing" xmlns:wp="http://schemas.openxmlformats.org/drawingml/2006/wordprocessingDrawing" xmlns:w10="urn:schemas-microsoft-com:office:word" xmlns:w="http://schemas.openxmlformats.org/wordprocessingml/2006/main" xmlns:w14="http://schemas.microsoft.com/office/word/2010/wordml" xmlns:w15="http://schemas.microsoft.com/office/word/2012/wordml" xmlns:w16cex="http://schemas.microsoft.com/office/word/2018/wordml/cex" xmlns:w16cid="http://schemas.microsoft.com/office/word/2016/wordml/cid" xmlns:w16="http://schemas.microsoft.com/office/word/2018/wordml" xmlns:w16sdtdh="http://schemas.microsoft.com/office/word/2020/wordml/sdtdatahash" xmlns:w16se="http://schemas.microsoft.com/office/word/2015/wordml/symex" xmlns:wpg="http://schemas.microsoft.com/office/word/2010/wordprocessingGroup" xmlns:wpi="http://schemas.microsoft.com/office/word/2010/wordprocessingInk" xmlns:wne="http://schemas.microsoft.com/office/word/2006/wordml" xmlns:wps="http://schemas.microsoft.com/office/word/2010/wordprocessingShape" mc:Ignorable="w14 w15 w16se w16cid w16 w16cex w16sdtdh wp14">
   <w:body>
     <w:p>
       <w:pPr>
@@ -1715,6 +1715,7 @@
           <w:docPartUnique/>
         </w:docPartObj>
       </w:sdtPr>
+      <w:sdtEndPr/>
       <w:sdtContent>
         <w:p>
           <w:pPr>
@@ -2181,7 +2182,7 @@
           <w:sz w:val="20"/>
           <w:szCs w:val="20"/>
         </w:rPr>
-        <w:t xml:space="preserve"> for </w:t>
+        <w:t xml:space="preserve"> for Human </w:t>
       </w:r>
       <w:proofErr w:type="spellStart"/>
       <w:r>
@@ -2192,7 +2193,7 @@
           <w:sz w:val="20"/>
           <w:szCs w:val="20"/>
         </w:rPr>
-        <w:t>Human</w:t>
+        <w:t>Resources</w:t>
       </w:r>
       <w:proofErr w:type="spellEnd"/>
       <w:r>
@@ -2203,7 +2204,7 @@
           <w:sz w:val="20"/>
           <w:szCs w:val="20"/>
         </w:rPr>
-        <w:t xml:space="preserve"> </w:t>
+        <w:t xml:space="preserve"> for Health: </w:t>
       </w:r>
       <w:proofErr w:type="spellStart"/>
       <w:r>
@@ -2214,7 +2215,7 @@
           <w:sz w:val="20"/>
           <w:szCs w:val="20"/>
         </w:rPr>
-        <w:t>Resources</w:t>
+        <w:t>Workforce</w:t>
       </w:r>
       <w:proofErr w:type="spellEnd"/>
       <w:r>
@@ -2225,28 +2226,6 @@
           <w:sz w:val="20"/>
           <w:szCs w:val="20"/>
         </w:rPr>
-        <w:t xml:space="preserve"> for Health: </w:t>
-      </w:r>
-      <w:proofErr w:type="spellStart"/>
-      <w:r>
-        <w:rPr>
-          <w:rFonts w:ascii="Exo" w:hAnsi="Exo"/>
-          <w:i/>
-          <w:iCs/>
-          <w:sz w:val="20"/>
-          <w:szCs w:val="20"/>
-        </w:rPr>
-        <w:t>Workforce</w:t>
-      </w:r>
-      <w:proofErr w:type="spellEnd"/>
-      <w:r>
-        <w:rPr>
-          <w:rFonts w:ascii="Exo" w:hAnsi="Exo"/>
-          <w:i/>
-          <w:iCs/>
-          <w:sz w:val="20"/>
-          <w:szCs w:val="20"/>
-        </w:rPr>
         <w:t xml:space="preserve"> 2030</w:t>
       </w:r>
       <w:r>
@@ -2255,7 +2234,16 @@
           <w:sz w:val="20"/>
           <w:szCs w:val="20"/>
         </w:rPr>
-        <w:t xml:space="preserve">. A iniciativa se desdobrava em quatro objetivos, sendo o quarto o fortalecimento de estruturas para consolidação de dados sobre a força de trabalho em saúde e o seu monitoramento a nível regional, nacional e global </w:t>
+        <w:t xml:space="preserve">. A iniciativa se desdobrava em quatro objetivos, sendo o quarto o fortalecimento de </w:t>
+      </w:r>
+      <w:r>
+        <w:rPr>
+          <w:rFonts w:ascii="Exo" w:hAnsi="Exo"/>
+          <w:sz w:val="20"/>
+          <w:szCs w:val="20"/>
+        </w:rPr>
+        <w:lastRenderedPageBreak/>
+        <w:t xml:space="preserve">estruturas para consolidação de dados sobre a força de trabalho em saúde e o seu monitoramento a nível regional, nacional e global </w:t>
       </w:r>
       <w:sdt>
         <w:sdtPr>
@@ -2272,6 +2260,7 @@
             <w:docPart w:val="DefaultPlaceholder_-1854013440"/>
           </w:placeholder>
         </w:sdtPr>
+        <w:sdtEndPr/>
         <w:sdtContent>
           <w:r>
             <w:rPr>
@@ -2329,6 +2318,7 @@
             <w:docPart w:val="DefaultPlaceholder_-1854013440"/>
           </w:placeholder>
         </w:sdtPr>
+        <w:sdtEndPr/>
         <w:sdtContent>
           <w:r>
             <w:rPr>
@@ -2381,6 +2371,7 @@
             <w:docPart w:val="DefaultPlaceholder_-1854013440"/>
           </w:placeholder>
         </w:sdtPr>
+        <w:sdtEndPr/>
         <w:sdtContent>
           <w:r>
             <w:rPr>
@@ -2582,7 +2573,7 @@
         <w:ind w:firstLine="851"/>
         <w:jc w:val="both"/>
         <w:rPr>
-          <w:ins w:id="5" w:author="Érika Aquino" w:date="2025-01-11T22:37:00Z" w16du:dateUtc="2025-01-12T01:37:00Z"/>
+          <w:ins w:id="5" w:author="Érika Aquino" w:date="2025-01-11T22:37:00Z"/>
           <w:rFonts w:ascii="Exo" w:hAnsi="Exo"/>
           <w:sz w:val="20"/>
           <w:szCs w:val="20"/>
@@ -2604,7 +2595,7 @@
         </w:rPr>
         <w:t xml:space="preserve"> </w:t>
       </w:r>
-      <w:del w:id="6" w:author="Érika Aquino" w:date="2025-01-11T22:36:00Z" w16du:dateUtc="2025-01-12T01:36:00Z">
+      <w:del w:id="6" w:author="Érika Aquino" w:date="2025-01-11T22:36:00Z">
         <w:r>
           <w:rPr>
             <w:rFonts w:ascii="Exo" w:hAnsi="Exo"/>
@@ -2614,7 +2605,7 @@
           <w:delText>Percentual de vínculos precarizados</w:delText>
         </w:r>
       </w:del>
-      <w:ins w:id="7" w:author="Érika Aquino" w:date="2025-01-11T22:36:00Z" w16du:dateUtc="2025-01-12T01:36:00Z">
+      <w:ins w:id="7" w:author="Érika Aquino" w:date="2025-01-11T22:36:00Z">
         <w:r>
           <w:rPr>
             <w:rFonts w:ascii="Exo" w:hAnsi="Exo"/>
@@ -2633,7 +2624,8 @@
         <w:t xml:space="preserve">. </w:t>
       </w:r>
       <w:commentRangeStart w:id="8"/>
-      <w:ins w:id="9" w:author="Érika Aquino" w:date="2025-01-11T22:37:00Z" w16du:dateUtc="2025-01-12T01:37:00Z">
+      <w:commentRangeStart w:id="9"/>
+      <w:ins w:id="10" w:author="Érika Aquino" w:date="2025-01-11T22:37:00Z">
         <w:r>
           <w:rPr>
             <w:rFonts w:ascii="Exo" w:hAnsi="Exo"/>
@@ -2642,8 +2634,6 @@
           </w:rPr>
           <w:t>Tal</w:t>
         </w:r>
-      </w:ins>
-      <w:ins w:id="10" w:author="Érika Aquino" w:date="2025-01-11T22:37:00Z">
         <w:r>
           <w:rPr>
             <w:rFonts w:ascii="Exo" w:hAnsi="Exo"/>
@@ -2654,7 +2644,7 @@
         </w:r>
       </w:ins>
       <w:commentRangeEnd w:id="8"/>
-      <w:ins w:id="11" w:author="Érika Aquino" w:date="2025-01-11T22:38:00Z" w16du:dateUtc="2025-01-12T01:38:00Z">
+      <w:ins w:id="11" w:author="Érika Aquino" w:date="2025-01-11T22:38:00Z">
         <w:r>
           <w:rPr>
             <w:rStyle w:val="Refdecomentrio"/>
@@ -2662,6 +2652,13 @@
           <w:commentReference w:id="8"/>
         </w:r>
       </w:ins>
+      <w:commentRangeEnd w:id="9"/>
+      <w:r>
+        <w:rPr>
+          <w:rStyle w:val="Refdecomentrio"/>
+        </w:rPr>
+        <w:commentReference w:id="9"/>
+      </w:r>
     </w:p>
     <w:p>
       <w:pPr>
@@ -2677,7 +2674,7 @@
         </w:rPr>
       </w:pPr>
       <w:commentRangeStart w:id="13"/>
-      <w:ins w:id="14" w:author="Érika Aquino" w:date="2025-01-11T22:38:00Z" w16du:dateUtc="2025-01-12T01:38:00Z">
+      <w:ins w:id="14" w:author="Érika Aquino" w:date="2025-01-11T22:38:00Z">
         <w:r>
           <w:rPr>
             <w:rFonts w:ascii="Exo" w:hAnsi="Exo"/>
@@ -2686,8 +2683,6 @@
           </w:rPr>
           <w:t xml:space="preserve">A </w:t>
         </w:r>
-      </w:ins>
-      <w:ins w:id="15" w:author="Érika Aquino" w:date="2025-01-11T22:38:00Z">
         <w:r>
           <w:rPr>
             <w:rFonts w:ascii="Exo" w:hAnsi="Exo"/>
@@ -2698,7 +2693,7 @@
         </w:r>
       </w:ins>
       <w:commentRangeEnd w:id="13"/>
-      <w:ins w:id="16" w:author="Érika Aquino" w:date="2025-01-11T22:39:00Z" w16du:dateUtc="2025-01-12T01:39:00Z">
+      <w:ins w:id="15" w:author="Érika Aquino" w:date="2025-01-11T22:39:00Z">
         <w:r>
           <w:rPr>
             <w:rStyle w:val="Refdecomentrio"/>
@@ -2714,7 +2709,7 @@
         <w:ind w:firstLine="851"/>
         <w:jc w:val="both"/>
         <w:rPr>
-          <w:ins w:id="17" w:author="Érika Aquino" w:date="2025-01-11T22:37:00Z" w16du:dateUtc="2025-01-12T01:37:00Z"/>
+          <w:ins w:id="16" w:author="Érika Aquino" w:date="2025-01-11T22:37:00Z"/>
           <w:rFonts w:ascii="Exo" w:hAnsi="Exo"/>
           <w:sz w:val="20"/>
           <w:szCs w:val="20"/>
@@ -2728,13 +2723,13 @@
         <w:ind w:firstLine="851"/>
         <w:jc w:val="both"/>
         <w:rPr>
-          <w:del w:id="18" w:author="Érika Aquino" w:date="2025-01-11T22:37:00Z" w16du:dateUtc="2025-01-12T01:37:00Z"/>
+          <w:del w:id="17" w:author="Érika Aquino" w:date="2025-01-11T22:37:00Z"/>
           <w:rFonts w:ascii="Exo" w:hAnsi="Exo"/>
           <w:sz w:val="20"/>
           <w:szCs w:val="20"/>
         </w:rPr>
       </w:pPr>
-      <w:del w:id="19" w:author="Érika Aquino" w:date="2025-01-11T22:37:00Z" w16du:dateUtc="2025-01-12T01:37:00Z">
+      <w:del w:id="18" w:author="Érika Aquino" w:date="2025-01-11T22:37:00Z">
         <w:r>
           <w:rPr>
             <w:rFonts w:ascii="Exo" w:hAnsi="Exo"/>
@@ -2743,7 +2738,7 @@
           </w:rPr>
           <w:delText xml:space="preserve">Este indicador é um elemento que pode contribuir para explicar dinâmicas da força de trabalho em saúde, visto que evidências mostram que vínculos precarizados podem gerar sentimento de insegurança no trabalhador, impactando sobre sua saúde e condição socioeconômica e, em última instância, na prestação do serviço de </w:delText>
         </w:r>
-        <w:commentRangeStart w:id="20"/>
+        <w:commentRangeStart w:id="19"/>
         <w:r>
           <w:rPr>
             <w:rFonts w:ascii="Exo" w:hAnsi="Exo"/>
@@ -2753,7 +2748,7 @@
           <w:delText xml:space="preserve">saúde </w:delText>
         </w:r>
       </w:del>
-      <w:customXmlDelRangeStart w:id="21" w:author="Érika Aquino" w:date="2025-01-11T22:37:00Z"/>
+      <w:customXmlDelRangeStart w:id="20" w:author="Érika Aquino" w:date="2025-01-11T22:37:00Z"/>
       <w:sdt>
         <w:sdtPr>
           <w:rPr>
@@ -2769,9 +2764,10 @@
             <w:docPart w:val="DefaultPlaceholder_-1854013440"/>
           </w:placeholder>
         </w:sdtPr>
+        <w:sdtEndPr/>
         <w:sdtContent>
-          <w:customXmlDelRangeEnd w:id="21"/>
-          <w:del w:id="22" w:author="Érika Aquino" w:date="2025-01-11T22:37:00Z" w16du:dateUtc="2025-01-12T01:37:00Z">
+          <w:customXmlDelRangeEnd w:id="20"/>
+          <w:del w:id="21" w:author="Érika Aquino" w:date="2025-01-11T22:37:00Z">
             <w:r>
               <w:rPr>
                 <w:rFonts w:ascii="Exo" w:hAnsi="Exo"/>
@@ -2783,11 +2779,11 @@
               <w:delText>7</w:delText>
             </w:r>
           </w:del>
-          <w:customXmlDelRangeStart w:id="23" w:author="Érika Aquino" w:date="2025-01-11T22:37:00Z"/>
+          <w:customXmlDelRangeStart w:id="22" w:author="Érika Aquino" w:date="2025-01-11T22:37:00Z"/>
         </w:sdtContent>
       </w:sdt>
-      <w:customXmlDelRangeEnd w:id="23"/>
-      <w:del w:id="24" w:author="Érika Aquino" w:date="2025-01-11T22:37:00Z" w16du:dateUtc="2025-01-12T01:37:00Z">
+      <w:customXmlDelRangeEnd w:id="22"/>
+      <w:del w:id="23" w:author="Érika Aquino" w:date="2025-01-11T22:37:00Z">
         <w:r>
           <w:rPr>
             <w:rFonts w:ascii="Exo" w:hAnsi="Exo"/>
@@ -2796,13 +2792,13 @@
           </w:rPr>
           <w:delText xml:space="preserve">. </w:delText>
         </w:r>
-        <w:commentRangeEnd w:id="20"/>
+        <w:commentRangeEnd w:id="19"/>
         <w:r>
           <w:rPr>
             <w:rStyle w:val="Refdecomentrio"/>
             <w:rFonts w:ascii="Exo" w:hAnsi="Exo"/>
           </w:rPr>
-          <w:commentReference w:id="20"/>
+          <w:commentReference w:id="19"/>
         </w:r>
       </w:del>
     </w:p>
@@ -2910,7 +2906,7 @@
           <w:color w:val="auto"/>
         </w:rPr>
       </w:pPr>
-      <w:bookmarkStart w:id="25" w:name="_Toc181700708"/>
+      <w:bookmarkStart w:id="24" w:name="_Toc181700708"/>
       <w:r>
         <w:rPr>
           <w:rFonts w:ascii="Exo" w:hAnsi="Exo"/>
@@ -2918,6 +2914,7 @@
           <w:bCs/>
           <w:color w:val="auto"/>
         </w:rPr>
+        <w:lastRenderedPageBreak/>
         <w:t>Ficha de in</w:t>
       </w:r>
       <w:r>
@@ -2929,7 +2926,7 @@
         </w:rPr>
         <w:t>dicador</w:t>
       </w:r>
-      <w:bookmarkEnd w:id="25"/>
+      <w:bookmarkEnd w:id="24"/>
     </w:p>
     <w:tbl>
       <w:tblPr>
@@ -2967,7 +2964,7 @@
                 <w:szCs w:val="24"/>
               </w:rPr>
             </w:pPr>
-            <w:bookmarkStart w:id="26" w:name="_Hlk179444363"/>
+            <w:bookmarkStart w:id="25" w:name="_Hlk179444363"/>
             <w:r>
               <w:rPr>
                 <w:rFonts w:ascii="Exo" w:hAnsi="Exo"/>
@@ -3030,7 +3027,7 @@
               </w:rPr>
               <w:t>médicos</w:t>
             </w:r>
-            <w:del w:id="27" w:author="Érika Aquino" w:date="2025-01-11T21:51:00Z" w16du:dateUtc="2025-01-12T00:51:00Z">
+            <w:del w:id="26" w:author="Érika Aquino" w:date="2025-01-11T21:51:00Z">
               <w:r>
                 <w:rPr>
                   <w:rFonts w:ascii="Exo" w:hAnsi="Exo"/>
@@ -3043,7 +3040,7 @@
                 <w:delText xml:space="preserve"> de medicina</w:delText>
               </w:r>
             </w:del>
-            <w:ins w:id="28" w:author="Érika Aquino" w:date="2025-01-11T21:51:00Z" w16du:dateUtc="2025-01-12T00:51:00Z">
+            <w:ins w:id="27" w:author="Érika Aquino" w:date="2025-01-11T21:51:00Z">
               <w:r>
                 <w:rPr>
                   <w:rFonts w:ascii="Exo" w:hAnsi="Exo"/>
@@ -3080,7 +3077,7 @@
                 <w:t>saúde</w:t>
               </w:r>
             </w:ins>
-            <w:del w:id="29" w:author="Érika Aquino" w:date="2025-01-11T21:51:00Z" w16du:dateUtc="2025-01-12T00:51:00Z">
+            <w:del w:id="28" w:author="Érika Aquino" w:date="2025-01-11T21:51:00Z">
               <w:r>
                 <w:rPr>
                   <w:rFonts w:ascii="Exo" w:hAnsi="Exo"/>
@@ -3599,7 +3596,6 @@
               </w:rPr>
               <w:t xml:space="preserve">Uma terceira variável é criada para contabilizar os profissionais. Esta variável se chama FTE_40, que decorre do termo </w:t>
             </w:r>
-            <w:proofErr w:type="gramStart"/>
             <w:r>
               <w:rPr>
                 <w:rFonts w:ascii="Exo" w:hAnsi="Exo"/>
@@ -3607,17 +3603,7 @@
                 <w:iCs/>
                 <w:color w:val="auto"/>
               </w:rPr>
-              <w:t>full-time</w:t>
-            </w:r>
-            <w:proofErr w:type="gramEnd"/>
-            <w:r>
-              <w:rPr>
-                <w:rFonts w:ascii="Exo" w:hAnsi="Exo"/>
-                <w:i/>
-                <w:iCs/>
-                <w:color w:val="auto"/>
-              </w:rPr>
-              <w:t xml:space="preserve"> equivalente </w:t>
+              <w:t xml:space="preserve">full-time equivalente </w:t>
             </w:r>
             <w:r>
               <w:rPr>
@@ -4447,6 +4433,7 @@
                 <w:rFonts w:ascii="Exo" w:hAnsi="Exo"/>
                 <w:color w:val="auto"/>
               </w:rPr>
+              <w:lastRenderedPageBreak/>
               <w:t>residencies</w:t>
             </w:r>
             <w:proofErr w:type="spellEnd"/>
@@ -4661,6 +4648,7 @@
                 <w:sz w:val="22"/>
                 <w:szCs w:val="24"/>
               </w:rPr>
+              <w:lastRenderedPageBreak/>
               <w:t>Polaridade</w:t>
             </w:r>
           </w:p>
@@ -4771,7 +4759,7 @@
           </w:p>
         </w:tc>
       </w:tr>
-      <w:bookmarkEnd w:id="26"/>
+      <w:bookmarkEnd w:id="25"/>
     </w:tbl>
     <w:p>
       <w:pPr>
@@ -4972,7 +4960,8 @@
           <w:color w:val="auto"/>
         </w:rPr>
       </w:pPr>
-      <w:bookmarkStart w:id="30" w:name="_Toc181700709"/>
+      <w:bookmarkStart w:id="29" w:name="_Toc181700709"/>
+      <w:commentRangeStart w:id="30"/>
       <w:r>
         <w:rPr>
           <w:rFonts w:ascii="Exo" w:hAnsi="Exo"/>
@@ -4982,7 +4971,16 @@
         </w:rPr>
         <w:t>Exemplo de aplicação</w:t>
       </w:r>
-      <w:bookmarkEnd w:id="30"/>
+      <w:bookmarkEnd w:id="29"/>
+      <w:commentRangeEnd w:id="30"/>
+      <w:r>
+        <w:rPr>
+          <w:rStyle w:val="Refdecomentrio"/>
+          <w:rFonts w:asciiTheme="minorHAnsi" w:eastAsiaTheme="minorHAnsi" w:hAnsiTheme="minorHAnsi" w:cstheme="minorBidi"/>
+          <w:color w:val="auto"/>
+        </w:rPr>
+        <w:commentReference w:id="30"/>
+      </w:r>
     </w:p>
     <w:p>
       <w:pPr>
@@ -6045,7 +6043,27 @@
               <w:sz w:val="20"/>
               <w:szCs w:val="20"/>
             </w:rPr>
-            <w:t>. Sustainability (</w:t>
+            <w:t xml:space="preserve">. </w:t>
+          </w:r>
+          <w:proofErr w:type="spellStart"/>
+          <w:r>
+            <w:rPr>
+              <w:rFonts w:ascii="Exo" w:eastAsia="Times New Roman" w:hAnsi="Exo"/>
+              <w:color w:val="000000"/>
+              <w:sz w:val="20"/>
+              <w:szCs w:val="20"/>
+            </w:rPr>
+            <w:t>Sustainability</w:t>
+          </w:r>
+          <w:proofErr w:type="spellEnd"/>
+          <w:r>
+            <w:rPr>
+              <w:rFonts w:ascii="Exo" w:eastAsia="Times New Roman" w:hAnsi="Exo"/>
+              <w:color w:val="000000"/>
+              <w:sz w:val="20"/>
+              <w:szCs w:val="20"/>
+            </w:rPr>
+            <w:t xml:space="preserve"> (</w:t>
           </w:r>
           <w:proofErr w:type="spellStart"/>
           <w:r>
@@ -6627,6 +6645,7 @@
         <w:rPr>
           <w:noProof/>
         </w:rPr>
+        <w:lastRenderedPageBreak/>
         <w:drawing>
           <wp:anchor distT="0" distB="0" distL="114300" distR="114300" simplePos="0" relativeHeight="251660288" behindDoc="1" locked="0" layoutInCell="1" allowOverlap="1" wp14:anchorId="0E2B6606" wp14:editId="66D3BEC7">
             <wp:simplePos x="0" y="0"/>
@@ -6703,7 +6722,7 @@
 </file>
 
 <file path=word/comments.xml><?xml version="1.0" encoding="utf-8"?>
-<w:comments xmlns:wpc="http://schemas.microsoft.com/office/word/2010/wordprocessingCanvas" xmlns:cx="http://schemas.microsoft.com/office/drawing/2014/chartex" xmlns:cx1="http://schemas.microsoft.com/office/drawing/2015/9/8/chartex" xmlns:cx2="http://schemas.microsoft.com/office/drawing/2015/10/21/chartex" xmlns:cx3="http://schemas.microsoft.com/office/drawing/2016/5/9/chartex" xmlns:cx4="http://schemas.microsoft.com/office/drawing/2016/5/10/chartex" xmlns:cx5="http://schemas.microsoft.com/office/drawing/2016/5/11/chartex" xmlns:cx6="http://schemas.microsoft.com/office/drawing/2016/5/12/chartex" xmlns:cx7="http://schemas.microsoft.com/office/drawing/2016/5/13/chartex" xmlns:cx8="http://schemas.microsoft.com/office/drawing/2016/5/14/chartex" xmlns:mc="http://schemas.openxmlformats.org/markup-compatibility/2006" xmlns:aink="http://schemas.microsoft.com/office/drawing/2016/ink" xmlns:am3d="http://schemas.microsoft.com/office/drawing/2017/model3d" xmlns:o="urn:schemas-microsoft-com:office:office" xmlns:oel="http://schemas.microsoft.com/office/2019/extlst" xmlns:r="http://schemas.openxmlformats.org/officeDocument/2006/relationships" xmlns:m="http://schemas.openxmlformats.org/officeDocument/2006/math" xmlns:v="urn:schemas-microsoft-com:vml" xmlns:wp14="http://schemas.microsoft.com/office/word/2010/wordprocessingDrawing" xmlns:wp="http://schemas.openxmlformats.org/drawingml/2006/wordprocessingDrawing" xmlns:w10="urn:schemas-microsoft-com:office:word" xmlns:w="http://schemas.openxmlformats.org/wordprocessingml/2006/main" xmlns:w14="http://schemas.microsoft.com/office/word/2010/wordml" xmlns:w15="http://schemas.microsoft.com/office/word/2012/wordml" xmlns:w16cex="http://schemas.microsoft.com/office/word/2018/wordml/cex" xmlns:w16cid="http://schemas.microsoft.com/office/word/2016/wordml/cid" xmlns:w16="http://schemas.microsoft.com/office/word/2018/wordml" xmlns:w16du="http://schemas.microsoft.com/office/word/2023/wordml/word16du" xmlns:w16sdtdh="http://schemas.microsoft.com/office/word/2020/wordml/sdtdatahash" xmlns:w16sdtfl="http://schemas.microsoft.com/office/word/2024/wordml/sdtformatlock" xmlns:w16se="http://schemas.microsoft.com/office/word/2015/wordml/symex" xmlns:wpg="http://schemas.microsoft.com/office/word/2010/wordprocessingGroup" xmlns:wpi="http://schemas.microsoft.com/office/word/2010/wordprocessingInk" xmlns:wne="http://schemas.microsoft.com/office/word/2006/wordml" xmlns:wps="http://schemas.microsoft.com/office/word/2010/wordprocessingShape" mc:Ignorable="w14 w15 w16se w16cid w16 w16cex w16sdtdh w16sdtfl w16du wp14">
+<w:comments xmlns:wpc="http://schemas.microsoft.com/office/word/2010/wordprocessingCanvas" xmlns:cx="http://schemas.microsoft.com/office/drawing/2014/chartex" xmlns:cx1="http://schemas.microsoft.com/office/drawing/2015/9/8/chartex" xmlns:cx2="http://schemas.microsoft.com/office/drawing/2015/10/21/chartex" xmlns:cx3="http://schemas.microsoft.com/office/drawing/2016/5/9/chartex" xmlns:cx4="http://schemas.microsoft.com/office/drawing/2016/5/10/chartex" xmlns:cx5="http://schemas.microsoft.com/office/drawing/2016/5/11/chartex" xmlns:cx6="http://schemas.microsoft.com/office/drawing/2016/5/12/chartex" xmlns:cx7="http://schemas.microsoft.com/office/drawing/2016/5/13/chartex" xmlns:cx8="http://schemas.microsoft.com/office/drawing/2016/5/14/chartex" xmlns:mc="http://schemas.openxmlformats.org/markup-compatibility/2006" xmlns:aink="http://schemas.microsoft.com/office/drawing/2016/ink" xmlns:am3d="http://schemas.microsoft.com/office/drawing/2017/model3d" xmlns:o="urn:schemas-microsoft-com:office:office" xmlns:r="http://schemas.openxmlformats.org/officeDocument/2006/relationships" xmlns:m="http://schemas.openxmlformats.org/officeDocument/2006/math" xmlns:v="urn:schemas-microsoft-com:vml" xmlns:wp14="http://schemas.microsoft.com/office/word/2010/wordprocessingDrawing" xmlns:wp="http://schemas.openxmlformats.org/drawingml/2006/wordprocessingDrawing" xmlns:w10="urn:schemas-microsoft-com:office:word" xmlns:w="http://schemas.openxmlformats.org/wordprocessingml/2006/main" xmlns:w14="http://schemas.microsoft.com/office/word/2010/wordml" xmlns:w15="http://schemas.microsoft.com/office/word/2012/wordml" xmlns:w16cex="http://schemas.microsoft.com/office/word/2018/wordml/cex" xmlns:w16cid="http://schemas.microsoft.com/office/word/2016/wordml/cid" xmlns:w16="http://schemas.microsoft.com/office/word/2018/wordml" xmlns:w16sdtdh="http://schemas.microsoft.com/office/word/2020/wordml/sdtdatahash" xmlns:w16se="http://schemas.microsoft.com/office/word/2015/wordml/symex" xmlns:wpg="http://schemas.microsoft.com/office/word/2010/wordprocessingGroup" xmlns:wpi="http://schemas.microsoft.com/office/word/2010/wordprocessingInk" xmlns:wne="http://schemas.microsoft.com/office/word/2006/wordml" xmlns:wps="http://schemas.microsoft.com/office/word/2010/wordprocessingShape" mc:Ignorable="w14 w15 w16se w16cid w16 w16cex w16sdtdh wp14">
   <w:comment w:id="1" w:author="Daniel Pagotto" w:date="2024-11-05T11:23:00Z" w:initials="DP">
     <w:p>
       <w:pPr>
@@ -6759,6 +6778,22 @@
       </w:r>
     </w:p>
   </w:comment>
+  <w:comment w:id="9" w:author="Daniel Pagotto" w:date="2025-01-15T10:16:00Z" w:initials="DP">
+    <w:p>
+      <w:pPr>
+        <w:pStyle w:val="Textodecomentrio"/>
+      </w:pPr>
+      <w:r>
+        <w:rPr>
+          <w:rStyle w:val="Refdecomentrio"/>
+        </w:rPr>
+        <w:annotationRef/>
+      </w:r>
+      <w:r>
+        <w:t>Adicionar ao final em estilo de citação Vancouver</w:t>
+      </w:r>
+    </w:p>
+  </w:comment>
   <w:comment w:id="13" w:author="Érika Aquino" w:date="2025-01-11T22:39:00Z" w:initials="E.A.">
     <w:p>
       <w:pPr>
@@ -6775,7 +6810,39 @@
           <w:color w:val="222222"/>
           <w:highlight w:val="white"/>
         </w:rPr>
-        <w:t>MENDONÇA, Claunara Schilling. Saúde da Família, agora mais do que nunca!. </w:t>
+        <w:t xml:space="preserve">MENDONÇA, </w:t>
+      </w:r>
+      <w:proofErr w:type="spellStart"/>
+      <w:r>
+        <w:rPr>
+          <w:color w:val="222222"/>
+          <w:highlight w:val="white"/>
+        </w:rPr>
+        <w:t>Claunara</w:t>
+      </w:r>
+      <w:proofErr w:type="spellEnd"/>
+      <w:r>
+        <w:rPr>
+          <w:color w:val="222222"/>
+          <w:highlight w:val="white"/>
+        </w:rPr>
+        <w:t xml:space="preserve"> </w:t>
+      </w:r>
+      <w:proofErr w:type="spellStart"/>
+      <w:r>
+        <w:rPr>
+          <w:color w:val="222222"/>
+          <w:highlight w:val="white"/>
+        </w:rPr>
+        <w:t>Schilling</w:t>
+      </w:r>
+      <w:proofErr w:type="spellEnd"/>
+      <w:r>
+        <w:rPr>
+          <w:color w:val="222222"/>
+          <w:highlight w:val="white"/>
+        </w:rPr>
+        <w:t>. Saúde da Família, agora mais do que nunca!. </w:t>
       </w:r>
       <w:r>
         <w:rPr>
@@ -6798,7 +6865,7 @@
       </w:r>
     </w:p>
   </w:comment>
-  <w:comment w:id="20" w:author="Daniel Pagotto" w:date="2024-11-05T11:10:00Z" w:initials="DP">
+  <w:comment w:id="19" w:author="Daniel Pagotto" w:date="2024-11-05T11:10:00Z" w:initials="DP">
     <w:p>
       <w:pPr>
         <w:pStyle w:val="Textodecomentrio"/>
@@ -6811,6 +6878,22 @@
       </w:r>
       <w:r>
         <w:t>Mais uma referência</w:t>
+      </w:r>
+    </w:p>
+  </w:comment>
+  <w:comment w:id="30" w:author="Daniel Pagotto" w:date="2025-01-15T10:17:00Z" w:initials="DP">
+    <w:p>
+      <w:pPr>
+        <w:pStyle w:val="Textodecomentrio"/>
+      </w:pPr>
+      <w:r>
+        <w:rPr>
+          <w:rStyle w:val="Refdecomentrio"/>
+        </w:rPr>
+        <w:annotationRef/>
+      </w:r>
+      <w:r>
+        <w:t>adicionar</w:t>
       </w:r>
     </w:p>
   </w:comment>
@@ -6818,34 +6901,40 @@
 </file>
 
 <file path=word/commentsExtended.xml><?xml version="1.0" encoding="utf-8"?>
-<w15:commentsEx xmlns:wpc="http://schemas.microsoft.com/office/word/2010/wordprocessingCanvas" xmlns:cx="http://schemas.microsoft.com/office/drawing/2014/chartex" xmlns:cx1="http://schemas.microsoft.com/office/drawing/2015/9/8/chartex" xmlns:cx2="http://schemas.microsoft.com/office/drawing/2015/10/21/chartex" xmlns:cx3="http://schemas.microsoft.com/office/drawing/2016/5/9/chartex" xmlns:cx4="http://schemas.microsoft.com/office/drawing/2016/5/10/chartex" xmlns:cx5="http://schemas.microsoft.com/office/drawing/2016/5/11/chartex" xmlns:cx6="http://schemas.microsoft.com/office/drawing/2016/5/12/chartex" xmlns:cx7="http://schemas.microsoft.com/office/drawing/2016/5/13/chartex" xmlns:cx8="http://schemas.microsoft.com/office/drawing/2016/5/14/chartex" xmlns:mc="http://schemas.openxmlformats.org/markup-compatibility/2006" xmlns:aink="http://schemas.microsoft.com/office/drawing/2016/ink" xmlns:am3d="http://schemas.microsoft.com/office/drawing/2017/model3d" xmlns:o="urn:schemas-microsoft-com:office:office" xmlns:oel="http://schemas.microsoft.com/office/2019/extlst" xmlns:r="http://schemas.openxmlformats.org/officeDocument/2006/relationships" xmlns:m="http://schemas.openxmlformats.org/officeDocument/2006/math" xmlns:v="urn:schemas-microsoft-com:vml" xmlns:wp14="http://schemas.microsoft.com/office/word/2010/wordprocessingDrawing" xmlns:wp="http://schemas.openxmlformats.org/drawingml/2006/wordprocessingDrawing" xmlns:w10="urn:schemas-microsoft-com:office:word" xmlns:w="http://schemas.openxmlformats.org/wordprocessingml/2006/main" xmlns:w14="http://schemas.microsoft.com/office/word/2010/wordml" xmlns:w15="http://schemas.microsoft.com/office/word/2012/wordml" xmlns:w16cex="http://schemas.microsoft.com/office/word/2018/wordml/cex" xmlns:w16cid="http://schemas.microsoft.com/office/word/2016/wordml/cid" xmlns:w16="http://schemas.microsoft.com/office/word/2018/wordml" xmlns:w16du="http://schemas.microsoft.com/office/word/2023/wordml/word16du" xmlns:w16sdtdh="http://schemas.microsoft.com/office/word/2020/wordml/sdtdatahash" xmlns:w16sdtfl="http://schemas.microsoft.com/office/word/2024/wordml/sdtformatlock" xmlns:w16se="http://schemas.microsoft.com/office/word/2015/wordml/symex" xmlns:wpg="http://schemas.microsoft.com/office/word/2010/wordprocessingGroup" xmlns:wpi="http://schemas.microsoft.com/office/word/2010/wordprocessingInk" xmlns:wne="http://schemas.microsoft.com/office/word/2006/wordml" xmlns:wps="http://schemas.microsoft.com/office/word/2010/wordprocessingShape" mc:Ignorable="w14 w15 w16se w16cid w16 w16cex w16sdtdh w16sdtfl w16du wp14">
+<w15:commentsEx xmlns:wpc="http://schemas.microsoft.com/office/word/2010/wordprocessingCanvas" xmlns:cx="http://schemas.microsoft.com/office/drawing/2014/chartex" xmlns:cx1="http://schemas.microsoft.com/office/drawing/2015/9/8/chartex" xmlns:cx2="http://schemas.microsoft.com/office/drawing/2015/10/21/chartex" xmlns:cx3="http://schemas.microsoft.com/office/drawing/2016/5/9/chartex" xmlns:cx4="http://schemas.microsoft.com/office/drawing/2016/5/10/chartex" xmlns:cx5="http://schemas.microsoft.com/office/drawing/2016/5/11/chartex" xmlns:cx6="http://schemas.microsoft.com/office/drawing/2016/5/12/chartex" xmlns:cx7="http://schemas.microsoft.com/office/drawing/2016/5/13/chartex" xmlns:cx8="http://schemas.microsoft.com/office/drawing/2016/5/14/chartex" xmlns:mc="http://schemas.openxmlformats.org/markup-compatibility/2006" xmlns:aink="http://schemas.microsoft.com/office/drawing/2016/ink" xmlns:am3d="http://schemas.microsoft.com/office/drawing/2017/model3d" xmlns:o="urn:schemas-microsoft-com:office:office" xmlns:r="http://schemas.openxmlformats.org/officeDocument/2006/relationships" xmlns:m="http://schemas.openxmlformats.org/officeDocument/2006/math" xmlns:v="urn:schemas-microsoft-com:vml" xmlns:wp14="http://schemas.microsoft.com/office/word/2010/wordprocessingDrawing" xmlns:wp="http://schemas.openxmlformats.org/drawingml/2006/wordprocessingDrawing" xmlns:w10="urn:schemas-microsoft-com:office:word" xmlns:w="http://schemas.openxmlformats.org/wordprocessingml/2006/main" xmlns:w14="http://schemas.microsoft.com/office/word/2010/wordml" xmlns:w15="http://schemas.microsoft.com/office/word/2012/wordml" xmlns:w16cex="http://schemas.microsoft.com/office/word/2018/wordml/cex" xmlns:w16cid="http://schemas.microsoft.com/office/word/2016/wordml/cid" xmlns:w16="http://schemas.microsoft.com/office/word/2018/wordml" xmlns:w16sdtdh="http://schemas.microsoft.com/office/word/2020/wordml/sdtdatahash" xmlns:w16se="http://schemas.microsoft.com/office/word/2015/wordml/symex" xmlns:wpg="http://schemas.microsoft.com/office/word/2010/wordprocessingGroup" xmlns:wpi="http://schemas.microsoft.com/office/word/2010/wordprocessingInk" xmlns:wne="http://schemas.microsoft.com/office/word/2006/wordml" xmlns:wps="http://schemas.microsoft.com/office/word/2010/wordprocessingShape" mc:Ignorable="w14 w15 w16se w16cid w16 w16cex w16sdtdh wp14">
   <w15:commentEx w15:paraId="5E50E9F9" w15:done="0"/>
   <w15:commentEx w15:paraId="4BE895FB" w15:done="0"/>
+  <w15:commentEx w15:paraId="57E932F0" w15:paraIdParent="4BE895FB" w15:done="0"/>
   <w15:commentEx w15:paraId="22E3D8C7" w15:done="0"/>
   <w15:commentEx w15:paraId="4B51C398" w15:done="0"/>
+  <w15:commentEx w15:paraId="39F95B91" w15:done="0"/>
 </w15:commentsEx>
 </file>
 
 <file path=word/commentsExtensible.xml><?xml version="1.0" encoding="utf-8"?>
-<w16cex:commentsExtensible xmlns:wpc="http://schemas.microsoft.com/office/word/2010/wordprocessingCanvas" xmlns:cx="http://schemas.microsoft.com/office/drawing/2014/chartex" xmlns:cx1="http://schemas.microsoft.com/office/drawing/2015/9/8/chartex" xmlns:cx2="http://schemas.microsoft.com/office/drawing/2015/10/21/chartex" xmlns:cx3="http://schemas.microsoft.com/office/drawing/2016/5/9/chartex" xmlns:cx4="http://schemas.microsoft.com/office/drawing/2016/5/10/chartex" xmlns:cx5="http://schemas.microsoft.com/office/drawing/2016/5/11/chartex" xmlns:cx6="http://schemas.microsoft.com/office/drawing/2016/5/12/chartex" xmlns:cx7="http://schemas.microsoft.com/office/drawing/2016/5/13/chartex" xmlns:cx8="http://schemas.microsoft.com/office/drawing/2016/5/14/chartex" xmlns:cr="http://schemas.microsoft.com/office/comments/2020/reactions" xmlns:mc="http://schemas.openxmlformats.org/markup-compatibility/2006" xmlns:aink="http://schemas.microsoft.com/office/drawing/2016/ink" xmlns:am3d="http://schemas.microsoft.com/office/drawing/2017/model3d" xmlns:o="urn:schemas-microsoft-com:office:office" xmlns:oel="http://schemas.microsoft.com/office/2019/extlst" xmlns:r="http://schemas.openxmlformats.org/officeDocument/2006/relationships" xmlns:m="http://schemas.openxmlformats.org/officeDocument/2006/math" xmlns:v="urn:schemas-microsoft-com:vml" xmlns:wp14="http://schemas.microsoft.com/office/word/2010/wordprocessingDrawing" xmlns:wp="http://schemas.openxmlformats.org/drawingml/2006/wordprocessingDrawing" xmlns:w10="urn:schemas-microsoft-com:office:word" xmlns:w="http://schemas.openxmlformats.org/wordprocessingml/2006/main" xmlns:w14="http://schemas.microsoft.com/office/word/2010/wordml" xmlns:w15="http://schemas.microsoft.com/office/word/2012/wordml" xmlns:w16cex="http://schemas.microsoft.com/office/word/2018/wordml/cex" xmlns:w16cid="http://schemas.microsoft.com/office/word/2016/wordml/cid" xmlns:w16="http://schemas.microsoft.com/office/word/2018/wordml" xmlns:w16du="http://schemas.microsoft.com/office/word/2023/wordml/word16du" xmlns:w16sdtdh="http://schemas.microsoft.com/office/word/2020/wordml/sdtdatahash" xmlns:w16sdtfl="http://schemas.microsoft.com/office/word/2024/wordml/sdtformatlock" xmlns:w16se="http://schemas.microsoft.com/office/word/2015/wordml/symex" xmlns:wpg="http://schemas.microsoft.com/office/word/2010/wordprocessingGroup" xmlns:wpi="http://schemas.microsoft.com/office/word/2010/wordprocessingInk" xmlns:wne="http://schemas.microsoft.com/office/word/2006/wordml" xmlns:wps="http://schemas.microsoft.com/office/word/2010/wordprocessingShape" mc:Ignorable="w14 w15 w16se w16cid w16 w16cex w16sdtdh w16sdtfl cr w16du wp14">
+<w16cex:commentsExtensible xmlns:wpc="http://schemas.microsoft.com/office/word/2010/wordprocessingCanvas" xmlns:cx="http://schemas.microsoft.com/office/drawing/2014/chartex" xmlns:cx1="http://schemas.microsoft.com/office/drawing/2015/9/8/chartex" xmlns:cx2="http://schemas.microsoft.com/office/drawing/2015/10/21/chartex" xmlns:cx3="http://schemas.microsoft.com/office/drawing/2016/5/9/chartex" xmlns:cx4="http://schemas.microsoft.com/office/drawing/2016/5/10/chartex" xmlns:cx5="http://schemas.microsoft.com/office/drawing/2016/5/11/chartex" xmlns:cx6="http://schemas.microsoft.com/office/drawing/2016/5/12/chartex" xmlns:cx7="http://schemas.microsoft.com/office/drawing/2016/5/13/chartex" xmlns:cx8="http://schemas.microsoft.com/office/drawing/2016/5/14/chartex" xmlns:mc="http://schemas.openxmlformats.org/markup-compatibility/2006" xmlns:aink="http://schemas.microsoft.com/office/drawing/2016/ink" xmlns:am3d="http://schemas.microsoft.com/office/drawing/2017/model3d" xmlns:o="urn:schemas-microsoft-com:office:office" xmlns:r="http://schemas.openxmlformats.org/officeDocument/2006/relationships" xmlns:m="http://schemas.openxmlformats.org/officeDocument/2006/math" xmlns:v="urn:schemas-microsoft-com:vml" xmlns:wp14="http://schemas.microsoft.com/office/word/2010/wordprocessingDrawing" xmlns:wp="http://schemas.openxmlformats.org/drawingml/2006/wordprocessingDrawing" xmlns:w10="urn:schemas-microsoft-com:office:word" xmlns:w="http://schemas.openxmlformats.org/wordprocessingml/2006/main" xmlns:w14="http://schemas.microsoft.com/office/word/2010/wordml" xmlns:w15="http://schemas.microsoft.com/office/word/2012/wordml" xmlns:w16cex="http://schemas.microsoft.com/office/word/2018/wordml/cex" xmlns:w16cid="http://schemas.microsoft.com/office/word/2016/wordml/cid" xmlns:w16="http://schemas.microsoft.com/office/word/2018/wordml" xmlns:w16sdtdh="http://schemas.microsoft.com/office/word/2020/wordml/sdtdatahash" xmlns:w16se="http://schemas.microsoft.com/office/word/2015/wordml/symex" xmlns:wpg="http://schemas.microsoft.com/office/word/2010/wordprocessingGroup" xmlns:wpi="http://schemas.microsoft.com/office/word/2010/wordprocessingInk" xmlns:wne="http://schemas.microsoft.com/office/word/2006/wordml" xmlns:wps="http://schemas.microsoft.com/office/word/2010/wordprocessingShape" mc:Ignorable="w14 w15 w16se w16cid w16 w16cex w16sdtdh wp14">
   <w16cex:commentExtensible w16cex:durableId="2AD47E96" w16cex:dateUtc="2024-11-05T14:23:00Z"/>
   <w16cex:commentExtensible w16cex:durableId="63351C68" w16cex:dateUtc="2025-01-12T01:38:00Z"/>
+  <w16cex:commentExtensible w16cex:durableId="2B320993" w16cex:dateUtc="2025-01-15T13:16:00Z"/>
   <w16cex:commentExtensible w16cex:durableId="0ADA46A8" w16cex:dateUtc="2025-01-12T01:39:00Z"/>
   <w16cex:commentExtensible w16cex:durableId="2AD47B94" w16cex:dateUtc="2024-11-05T14:10:00Z"/>
+  <w16cex:commentExtensible w16cex:durableId="2B3209D4" w16cex:dateUtc="2025-01-15T13:17:00Z"/>
 </w16cex:commentsExtensible>
 </file>
 
 <file path=word/commentsIds.xml><?xml version="1.0" encoding="utf-8"?>
-<w16cid:commentsIds xmlns:wpc="http://schemas.microsoft.com/office/word/2010/wordprocessingCanvas" xmlns:cx="http://schemas.microsoft.com/office/drawing/2014/chartex" xmlns:cx1="http://schemas.microsoft.com/office/drawing/2015/9/8/chartex" xmlns:cx2="http://schemas.microsoft.com/office/drawing/2015/10/21/chartex" xmlns:cx3="http://schemas.microsoft.com/office/drawing/2016/5/9/chartex" xmlns:cx4="http://schemas.microsoft.com/office/drawing/2016/5/10/chartex" xmlns:cx5="http://schemas.microsoft.com/office/drawing/2016/5/11/chartex" xmlns:cx6="http://schemas.microsoft.com/office/drawing/2016/5/12/chartex" xmlns:cx7="http://schemas.microsoft.com/office/drawing/2016/5/13/chartex" xmlns:cx8="http://schemas.microsoft.com/office/drawing/2016/5/14/chartex" xmlns:mc="http://schemas.openxmlformats.org/markup-compatibility/2006" xmlns:aink="http://schemas.microsoft.com/office/drawing/2016/ink" xmlns:am3d="http://schemas.microsoft.com/office/drawing/2017/model3d" xmlns:o="urn:schemas-microsoft-com:office:office" xmlns:oel="http://schemas.microsoft.com/office/2019/extlst" xmlns:r="http://schemas.openxmlformats.org/officeDocument/2006/relationships" xmlns:m="http://schemas.openxmlformats.org/officeDocument/2006/math" xmlns:v="urn:schemas-microsoft-com:vml" xmlns:wp14="http://schemas.microsoft.com/office/word/2010/wordprocessingDrawing" xmlns:wp="http://schemas.openxmlformats.org/drawingml/2006/wordprocessingDrawing" xmlns:w10="urn:schemas-microsoft-com:office:word" xmlns:w="http://schemas.openxmlformats.org/wordprocessingml/2006/main" xmlns:w14="http://schemas.microsoft.com/office/word/2010/wordml" xmlns:w15="http://schemas.microsoft.com/office/word/2012/wordml" xmlns:w16cex="http://schemas.microsoft.com/office/word/2018/wordml/cex" xmlns:w16cid="http://schemas.microsoft.com/office/word/2016/wordml/cid" xmlns:w16="http://schemas.microsoft.com/office/word/2018/wordml" xmlns:w16du="http://schemas.microsoft.com/office/word/2023/wordml/word16du" xmlns:w16sdtdh="http://schemas.microsoft.com/office/word/2020/wordml/sdtdatahash" xmlns:w16sdtfl="http://schemas.microsoft.com/office/word/2024/wordml/sdtformatlock" xmlns:w16se="http://schemas.microsoft.com/office/word/2015/wordml/symex" xmlns:wpg="http://schemas.microsoft.com/office/word/2010/wordprocessingGroup" xmlns:wpi="http://schemas.microsoft.com/office/word/2010/wordprocessingInk" xmlns:wne="http://schemas.microsoft.com/office/word/2006/wordml" xmlns:wps="http://schemas.microsoft.com/office/word/2010/wordprocessingShape" mc:Ignorable="w14 w15 w16se w16cid w16 w16cex w16sdtdh w16sdtfl w16du wp14">
+<w16cid:commentsIds xmlns:wpc="http://schemas.microsoft.com/office/word/2010/wordprocessingCanvas" xmlns:cx="http://schemas.microsoft.com/office/drawing/2014/chartex" xmlns:cx1="http://schemas.microsoft.com/office/drawing/2015/9/8/chartex" xmlns:cx2="http://schemas.microsoft.com/office/drawing/2015/10/21/chartex" xmlns:cx3="http://schemas.microsoft.com/office/drawing/2016/5/9/chartex" xmlns:cx4="http://schemas.microsoft.com/office/drawing/2016/5/10/chartex" xmlns:cx5="http://schemas.microsoft.com/office/drawing/2016/5/11/chartex" xmlns:cx6="http://schemas.microsoft.com/office/drawing/2016/5/12/chartex" xmlns:cx7="http://schemas.microsoft.com/office/drawing/2016/5/13/chartex" xmlns:cx8="http://schemas.microsoft.com/office/drawing/2016/5/14/chartex" xmlns:mc="http://schemas.openxmlformats.org/markup-compatibility/2006" xmlns:aink="http://schemas.microsoft.com/office/drawing/2016/ink" xmlns:am3d="http://schemas.microsoft.com/office/drawing/2017/model3d" xmlns:o="urn:schemas-microsoft-com:office:office" xmlns:r="http://schemas.openxmlformats.org/officeDocument/2006/relationships" xmlns:m="http://schemas.openxmlformats.org/officeDocument/2006/math" xmlns:v="urn:schemas-microsoft-com:vml" xmlns:wp14="http://schemas.microsoft.com/office/word/2010/wordprocessingDrawing" xmlns:wp="http://schemas.openxmlformats.org/drawingml/2006/wordprocessingDrawing" xmlns:w10="urn:schemas-microsoft-com:office:word" xmlns:w="http://schemas.openxmlformats.org/wordprocessingml/2006/main" xmlns:w14="http://schemas.microsoft.com/office/word/2010/wordml" xmlns:w15="http://schemas.microsoft.com/office/word/2012/wordml" xmlns:w16cex="http://schemas.microsoft.com/office/word/2018/wordml/cex" xmlns:w16cid="http://schemas.microsoft.com/office/word/2016/wordml/cid" xmlns:w16="http://schemas.microsoft.com/office/word/2018/wordml" xmlns:w16sdtdh="http://schemas.microsoft.com/office/word/2020/wordml/sdtdatahash" xmlns:w16se="http://schemas.microsoft.com/office/word/2015/wordml/symex" xmlns:wpg="http://schemas.microsoft.com/office/word/2010/wordprocessingGroup" xmlns:wpi="http://schemas.microsoft.com/office/word/2010/wordprocessingInk" xmlns:wne="http://schemas.microsoft.com/office/word/2006/wordml" xmlns:wps="http://schemas.microsoft.com/office/word/2010/wordprocessingShape" mc:Ignorable="w14 w15 w16se w16cid w16 w16cex w16sdtdh wp14">
   <w16cid:commentId w16cid:paraId="5E50E9F9" w16cid:durableId="2AD47E96"/>
   <w16cid:commentId w16cid:paraId="4BE895FB" w16cid:durableId="63351C68"/>
+  <w16cid:commentId w16cid:paraId="57E932F0" w16cid:durableId="2B320993"/>
   <w16cid:commentId w16cid:paraId="22E3D8C7" w16cid:durableId="0ADA46A8"/>
   <w16cid:commentId w16cid:paraId="4B51C398" w16cid:durableId="2AD47B94"/>
+  <w16cid:commentId w16cid:paraId="39F95B91" w16cid:durableId="2B3209D4"/>
 </w16cid:commentsIds>
 </file>
 
 <file path=word/endnotes.xml><?xml version="1.0" encoding="utf-8"?>
-<w:endnotes xmlns:wpc="http://schemas.microsoft.com/office/word/2010/wordprocessingCanvas" xmlns:cx="http://schemas.microsoft.com/office/drawing/2014/chartex" xmlns:cx1="http://schemas.microsoft.com/office/drawing/2015/9/8/chartex" xmlns:cx2="http://schemas.microsoft.com/office/drawing/2015/10/21/chartex" xmlns:cx3="http://schemas.microsoft.com/office/drawing/2016/5/9/chartex" xmlns:cx4="http://schemas.microsoft.com/office/drawing/2016/5/10/chartex" xmlns:cx5="http://schemas.microsoft.com/office/drawing/2016/5/11/chartex" xmlns:cx6="http://schemas.microsoft.com/office/drawing/2016/5/12/chartex" xmlns:cx7="http://schemas.microsoft.com/office/drawing/2016/5/13/chartex" xmlns:cx8="http://schemas.microsoft.com/office/drawing/2016/5/14/chartex" xmlns:mc="http://schemas.openxmlformats.org/markup-compatibility/2006" xmlns:aink="http://schemas.microsoft.com/office/drawing/2016/ink" xmlns:am3d="http://schemas.microsoft.com/office/drawing/2017/model3d" xmlns:o="urn:schemas-microsoft-com:office:office" xmlns:oel="http://schemas.microsoft.com/office/2019/extlst" xmlns:r="http://schemas.openxmlformats.org/officeDocument/2006/relationships" xmlns:m="http://schemas.openxmlformats.org/officeDocument/2006/math" xmlns:v="urn:schemas-microsoft-com:vml" xmlns:wp14="http://schemas.microsoft.com/office/word/2010/wordprocessingDrawing" xmlns:wp="http://schemas.openxmlformats.org/drawingml/2006/wordprocessingDrawing" xmlns:w10="urn:schemas-microsoft-com:office:word" xmlns:w="http://schemas.openxmlformats.org/wordprocessingml/2006/main" xmlns:w14="http://schemas.microsoft.com/office/word/2010/wordml" xmlns:w15="http://schemas.microsoft.com/office/word/2012/wordml" xmlns:w16cex="http://schemas.microsoft.com/office/word/2018/wordml/cex" xmlns:w16cid="http://schemas.microsoft.com/office/word/2016/wordml/cid" xmlns:w16="http://schemas.microsoft.com/office/word/2018/wordml" xmlns:w16du="http://schemas.microsoft.com/office/word/2023/wordml/word16du" xmlns:w16sdtdh="http://schemas.microsoft.com/office/word/2020/wordml/sdtdatahash" xmlns:w16sdtfl="http://schemas.microsoft.com/office/word/2024/wordml/sdtformatlock" xmlns:w16se="http://schemas.microsoft.com/office/word/2015/wordml/symex" xmlns:wpg="http://schemas.microsoft.com/office/word/2010/wordprocessingGroup" xmlns:wpi="http://schemas.microsoft.com/office/word/2010/wordprocessingInk" xmlns:wne="http://schemas.microsoft.com/office/word/2006/wordml" xmlns:wps="http://schemas.microsoft.com/office/word/2010/wordprocessingShape" mc:Ignorable="w14 w15 w16se w16cid w16 w16cex w16sdtdh w16sdtfl w16du wp14">
+<w:endnotes xmlns:wpc="http://schemas.microsoft.com/office/word/2010/wordprocessingCanvas" xmlns:cx="http://schemas.microsoft.com/office/drawing/2014/chartex" xmlns:cx1="http://schemas.microsoft.com/office/drawing/2015/9/8/chartex" xmlns:cx2="http://schemas.microsoft.com/office/drawing/2015/10/21/chartex" xmlns:cx3="http://schemas.microsoft.com/office/drawing/2016/5/9/chartex" xmlns:cx4="http://schemas.microsoft.com/office/drawing/2016/5/10/chartex" xmlns:cx5="http://schemas.microsoft.com/office/drawing/2016/5/11/chartex" xmlns:cx6="http://schemas.microsoft.com/office/drawing/2016/5/12/chartex" xmlns:cx7="http://schemas.microsoft.com/office/drawing/2016/5/13/chartex" xmlns:cx8="http://schemas.microsoft.com/office/drawing/2016/5/14/chartex" xmlns:mc="http://schemas.openxmlformats.org/markup-compatibility/2006" xmlns:aink="http://schemas.microsoft.com/office/drawing/2016/ink" xmlns:am3d="http://schemas.microsoft.com/office/drawing/2017/model3d" xmlns:o="urn:schemas-microsoft-com:office:office" xmlns:r="http://schemas.openxmlformats.org/officeDocument/2006/relationships" xmlns:m="http://schemas.openxmlformats.org/officeDocument/2006/math" xmlns:v="urn:schemas-microsoft-com:vml" xmlns:wp14="http://schemas.microsoft.com/office/word/2010/wordprocessingDrawing" xmlns:wp="http://schemas.openxmlformats.org/drawingml/2006/wordprocessingDrawing" xmlns:w10="urn:schemas-microsoft-com:office:word" xmlns:w="http://schemas.openxmlformats.org/wordprocessingml/2006/main" xmlns:w14="http://schemas.microsoft.com/office/word/2010/wordml" xmlns:w15="http://schemas.microsoft.com/office/word/2012/wordml" xmlns:w16cex="http://schemas.microsoft.com/office/word/2018/wordml/cex" xmlns:w16cid="http://schemas.microsoft.com/office/word/2016/wordml/cid" xmlns:w16="http://schemas.microsoft.com/office/word/2018/wordml" xmlns:w16sdtdh="http://schemas.microsoft.com/office/word/2020/wordml/sdtdatahash" xmlns:w16se="http://schemas.microsoft.com/office/word/2015/wordml/symex" xmlns:wpg="http://schemas.microsoft.com/office/word/2010/wordprocessingGroup" xmlns:wpi="http://schemas.microsoft.com/office/word/2010/wordprocessingInk" xmlns:wne="http://schemas.microsoft.com/office/word/2006/wordml" xmlns:wps="http://schemas.microsoft.com/office/word/2010/wordprocessingShape" mc:Ignorable="w14 w15 w16se w16cid w16 w16cex w16sdtdh wp14">
   <w:endnote w:type="separator" w:id="-1">
     <w:p>
       <w:pPr>
@@ -6870,7 +6959,7 @@
 </file>
 
 <file path=word/footer1.xml><?xml version="1.0" encoding="utf-8"?>
-<w:ftr xmlns:wpc="http://schemas.microsoft.com/office/word/2010/wordprocessingCanvas" xmlns:cx="http://schemas.microsoft.com/office/drawing/2014/chartex" xmlns:cx1="http://schemas.microsoft.com/office/drawing/2015/9/8/chartex" xmlns:cx2="http://schemas.microsoft.com/office/drawing/2015/10/21/chartex" xmlns:cx3="http://schemas.microsoft.com/office/drawing/2016/5/9/chartex" xmlns:cx4="http://schemas.microsoft.com/office/drawing/2016/5/10/chartex" xmlns:cx5="http://schemas.microsoft.com/office/drawing/2016/5/11/chartex" xmlns:cx6="http://schemas.microsoft.com/office/drawing/2016/5/12/chartex" xmlns:cx7="http://schemas.microsoft.com/office/drawing/2016/5/13/chartex" xmlns:cx8="http://schemas.microsoft.com/office/drawing/2016/5/14/chartex" xmlns:mc="http://schemas.openxmlformats.org/markup-compatibility/2006" xmlns:aink="http://schemas.microsoft.com/office/drawing/2016/ink" xmlns:am3d="http://schemas.microsoft.com/office/drawing/2017/model3d" xmlns:o="urn:schemas-microsoft-com:office:office" xmlns:oel="http://schemas.microsoft.com/office/2019/extlst" xmlns:r="http://schemas.openxmlformats.org/officeDocument/2006/relationships" xmlns:m="http://schemas.openxmlformats.org/officeDocument/2006/math" xmlns:v="urn:schemas-microsoft-com:vml" xmlns:wp14="http://schemas.microsoft.com/office/word/2010/wordprocessingDrawing" xmlns:wp="http://schemas.openxmlformats.org/drawingml/2006/wordprocessingDrawing" xmlns:w10="urn:schemas-microsoft-com:office:word" xmlns:w="http://schemas.openxmlformats.org/wordprocessingml/2006/main" xmlns:w14="http://schemas.microsoft.com/office/word/2010/wordml" xmlns:w15="http://schemas.microsoft.com/office/word/2012/wordml" xmlns:w16cex="http://schemas.microsoft.com/office/word/2018/wordml/cex" xmlns:w16cid="http://schemas.microsoft.com/office/word/2016/wordml/cid" xmlns:w16="http://schemas.microsoft.com/office/word/2018/wordml" xmlns:w16du="http://schemas.microsoft.com/office/word/2023/wordml/word16du" xmlns:w16sdtdh="http://schemas.microsoft.com/office/word/2020/wordml/sdtdatahash" xmlns:w16sdtfl="http://schemas.microsoft.com/office/word/2024/wordml/sdtformatlock" xmlns:w16se="http://schemas.microsoft.com/office/word/2015/wordml/symex" xmlns:wpg="http://schemas.microsoft.com/office/word/2010/wordprocessingGroup" xmlns:wpi="http://schemas.microsoft.com/office/word/2010/wordprocessingInk" xmlns:wne="http://schemas.microsoft.com/office/word/2006/wordml" xmlns:wps="http://schemas.microsoft.com/office/word/2010/wordprocessingShape" mc:Ignorable="w14 w15 w16se w16cid w16 w16cex w16sdtdh w16sdtfl w16du wp14">
+<w:ftr xmlns:wpc="http://schemas.microsoft.com/office/word/2010/wordprocessingCanvas" xmlns:cx="http://schemas.microsoft.com/office/drawing/2014/chartex" xmlns:cx1="http://schemas.microsoft.com/office/drawing/2015/9/8/chartex" xmlns:cx2="http://schemas.microsoft.com/office/drawing/2015/10/21/chartex" xmlns:cx3="http://schemas.microsoft.com/office/drawing/2016/5/9/chartex" xmlns:cx4="http://schemas.microsoft.com/office/drawing/2016/5/10/chartex" xmlns:cx5="http://schemas.microsoft.com/office/drawing/2016/5/11/chartex" xmlns:cx6="http://schemas.microsoft.com/office/drawing/2016/5/12/chartex" xmlns:cx7="http://schemas.microsoft.com/office/drawing/2016/5/13/chartex" xmlns:cx8="http://schemas.microsoft.com/office/drawing/2016/5/14/chartex" xmlns:mc="http://schemas.openxmlformats.org/markup-compatibility/2006" xmlns:aink="http://schemas.microsoft.com/office/drawing/2016/ink" xmlns:am3d="http://schemas.microsoft.com/office/drawing/2017/model3d" xmlns:o="urn:schemas-microsoft-com:office:office" xmlns:r="http://schemas.openxmlformats.org/officeDocument/2006/relationships" xmlns:m="http://schemas.openxmlformats.org/officeDocument/2006/math" xmlns:v="urn:schemas-microsoft-com:vml" xmlns:wp14="http://schemas.microsoft.com/office/word/2010/wordprocessingDrawing" xmlns:wp="http://schemas.openxmlformats.org/drawingml/2006/wordprocessingDrawing" xmlns:w10="urn:schemas-microsoft-com:office:word" xmlns:w="http://schemas.openxmlformats.org/wordprocessingml/2006/main" xmlns:w14="http://schemas.microsoft.com/office/word/2010/wordml" xmlns:w15="http://schemas.microsoft.com/office/word/2012/wordml" xmlns:w16cex="http://schemas.microsoft.com/office/word/2018/wordml/cex" xmlns:w16cid="http://schemas.microsoft.com/office/word/2016/wordml/cid" xmlns:w16="http://schemas.microsoft.com/office/word/2018/wordml" xmlns:w16sdtdh="http://schemas.microsoft.com/office/word/2020/wordml/sdtdatahash" xmlns:w16se="http://schemas.microsoft.com/office/word/2015/wordml/symex" xmlns:wpg="http://schemas.microsoft.com/office/word/2010/wordprocessingGroup" xmlns:wpi="http://schemas.microsoft.com/office/word/2010/wordprocessingInk" xmlns:wne="http://schemas.microsoft.com/office/word/2006/wordml" xmlns:wps="http://schemas.microsoft.com/office/word/2010/wordprocessingShape" mc:Ignorable="w14 w15 w16se w16cid w16 w16cex w16sdtdh wp14">
   <w:p>
     <w:pPr>
       <w:pStyle w:val="Rodap"/>
@@ -7026,7 +7115,7 @@
 </file>
 
 <file path=word/footnotes.xml><?xml version="1.0" encoding="utf-8"?>
-<w:footnotes xmlns:wpc="http://schemas.microsoft.com/office/word/2010/wordprocessingCanvas" xmlns:cx="http://schemas.microsoft.com/office/drawing/2014/chartex" xmlns:cx1="http://schemas.microsoft.com/office/drawing/2015/9/8/chartex" xmlns:cx2="http://schemas.microsoft.com/office/drawing/2015/10/21/chartex" xmlns:cx3="http://schemas.microsoft.com/office/drawing/2016/5/9/chartex" xmlns:cx4="http://schemas.microsoft.com/office/drawing/2016/5/10/chartex" xmlns:cx5="http://schemas.microsoft.com/office/drawing/2016/5/11/chartex" xmlns:cx6="http://schemas.microsoft.com/office/drawing/2016/5/12/chartex" xmlns:cx7="http://schemas.microsoft.com/office/drawing/2016/5/13/chartex" xmlns:cx8="http://schemas.microsoft.com/office/drawing/2016/5/14/chartex" xmlns:mc="http://schemas.openxmlformats.org/markup-compatibility/2006" xmlns:aink="http://schemas.microsoft.com/office/drawing/2016/ink" xmlns:am3d="http://schemas.microsoft.com/office/drawing/2017/model3d" xmlns:o="urn:schemas-microsoft-com:office:office" xmlns:oel="http://schemas.microsoft.com/office/2019/extlst" xmlns:r="http://schemas.openxmlformats.org/officeDocument/2006/relationships" xmlns:m="http://schemas.openxmlformats.org/officeDocument/2006/math" xmlns:v="urn:schemas-microsoft-com:vml" xmlns:wp14="http://schemas.microsoft.com/office/word/2010/wordprocessingDrawing" xmlns:wp="http://schemas.openxmlformats.org/drawingml/2006/wordprocessingDrawing" xmlns:w10="urn:schemas-microsoft-com:office:word" xmlns:w="http://schemas.openxmlformats.org/wordprocessingml/2006/main" xmlns:w14="http://schemas.microsoft.com/office/word/2010/wordml" xmlns:w15="http://schemas.microsoft.com/office/word/2012/wordml" xmlns:w16cex="http://schemas.microsoft.com/office/word/2018/wordml/cex" xmlns:w16cid="http://schemas.microsoft.com/office/word/2016/wordml/cid" xmlns:w16="http://schemas.microsoft.com/office/word/2018/wordml" xmlns:w16du="http://schemas.microsoft.com/office/word/2023/wordml/word16du" xmlns:w16sdtdh="http://schemas.microsoft.com/office/word/2020/wordml/sdtdatahash" xmlns:w16sdtfl="http://schemas.microsoft.com/office/word/2024/wordml/sdtformatlock" xmlns:w16se="http://schemas.microsoft.com/office/word/2015/wordml/symex" xmlns:wpg="http://schemas.microsoft.com/office/word/2010/wordprocessingGroup" xmlns:wpi="http://schemas.microsoft.com/office/word/2010/wordprocessingInk" xmlns:wne="http://schemas.microsoft.com/office/word/2006/wordml" xmlns:wps="http://schemas.microsoft.com/office/word/2010/wordprocessingShape" mc:Ignorable="w14 w15 w16se w16cid w16 w16cex w16sdtdh w16sdtfl w16du wp14">
+<w:footnotes xmlns:wpc="http://schemas.microsoft.com/office/word/2010/wordprocessingCanvas" xmlns:cx="http://schemas.microsoft.com/office/drawing/2014/chartex" xmlns:cx1="http://schemas.microsoft.com/office/drawing/2015/9/8/chartex" xmlns:cx2="http://schemas.microsoft.com/office/drawing/2015/10/21/chartex" xmlns:cx3="http://schemas.microsoft.com/office/drawing/2016/5/9/chartex" xmlns:cx4="http://schemas.microsoft.com/office/drawing/2016/5/10/chartex" xmlns:cx5="http://schemas.microsoft.com/office/drawing/2016/5/11/chartex" xmlns:cx6="http://schemas.microsoft.com/office/drawing/2016/5/12/chartex" xmlns:cx7="http://schemas.microsoft.com/office/drawing/2016/5/13/chartex" xmlns:cx8="http://schemas.microsoft.com/office/drawing/2016/5/14/chartex" xmlns:mc="http://schemas.openxmlformats.org/markup-compatibility/2006" xmlns:aink="http://schemas.microsoft.com/office/drawing/2016/ink" xmlns:am3d="http://schemas.microsoft.com/office/drawing/2017/model3d" xmlns:o="urn:schemas-microsoft-com:office:office" xmlns:r="http://schemas.openxmlformats.org/officeDocument/2006/relationships" xmlns:m="http://schemas.openxmlformats.org/officeDocument/2006/math" xmlns:v="urn:schemas-microsoft-com:vml" xmlns:wp14="http://schemas.microsoft.com/office/word/2010/wordprocessingDrawing" xmlns:wp="http://schemas.openxmlformats.org/drawingml/2006/wordprocessingDrawing" xmlns:w10="urn:schemas-microsoft-com:office:word" xmlns:w="http://schemas.openxmlformats.org/wordprocessingml/2006/main" xmlns:w14="http://schemas.microsoft.com/office/word/2010/wordml" xmlns:w15="http://schemas.microsoft.com/office/word/2012/wordml" xmlns:w16cex="http://schemas.microsoft.com/office/word/2018/wordml/cex" xmlns:w16cid="http://schemas.microsoft.com/office/word/2016/wordml/cid" xmlns:w16="http://schemas.microsoft.com/office/word/2018/wordml" xmlns:w16sdtdh="http://schemas.microsoft.com/office/word/2020/wordml/sdtdatahash" xmlns:w16se="http://schemas.microsoft.com/office/word/2015/wordml/symex" xmlns:wpg="http://schemas.microsoft.com/office/word/2010/wordprocessingGroup" xmlns:wpi="http://schemas.microsoft.com/office/word/2010/wordprocessingInk" xmlns:wne="http://schemas.microsoft.com/office/word/2006/wordml" xmlns:wps="http://schemas.microsoft.com/office/word/2010/wordprocessingShape" mc:Ignorable="w14 w15 w16se w16cid w16 w16cex w16sdtdh wp14">
   <w:footnote w:type="separator" w:id="-1">
     <w:p>
       <w:pPr>
@@ -7051,7 +7140,7 @@
 </file>
 
 <file path=word/header1.xml><?xml version="1.0" encoding="utf-8"?>
-<w:hdr xmlns:wpc="http://schemas.microsoft.com/office/word/2010/wordprocessingCanvas" xmlns:cx="http://schemas.microsoft.com/office/drawing/2014/chartex" xmlns:cx1="http://schemas.microsoft.com/office/drawing/2015/9/8/chartex" xmlns:cx2="http://schemas.microsoft.com/office/drawing/2015/10/21/chartex" xmlns:cx3="http://schemas.microsoft.com/office/drawing/2016/5/9/chartex" xmlns:cx4="http://schemas.microsoft.com/office/drawing/2016/5/10/chartex" xmlns:cx5="http://schemas.microsoft.com/office/drawing/2016/5/11/chartex" xmlns:cx6="http://schemas.microsoft.com/office/drawing/2016/5/12/chartex" xmlns:cx7="http://schemas.microsoft.com/office/drawing/2016/5/13/chartex" xmlns:cx8="http://schemas.microsoft.com/office/drawing/2016/5/14/chartex" xmlns:mc="http://schemas.openxmlformats.org/markup-compatibility/2006" xmlns:aink="http://schemas.microsoft.com/office/drawing/2016/ink" xmlns:am3d="http://schemas.microsoft.com/office/drawing/2017/model3d" xmlns:o="urn:schemas-microsoft-com:office:office" xmlns:oel="http://schemas.microsoft.com/office/2019/extlst" xmlns:r="http://schemas.openxmlformats.org/officeDocument/2006/relationships" xmlns:m="http://schemas.openxmlformats.org/officeDocument/2006/math" xmlns:v="urn:schemas-microsoft-com:vml" xmlns:wp14="http://schemas.microsoft.com/office/word/2010/wordprocessingDrawing" xmlns:wp="http://schemas.openxmlformats.org/drawingml/2006/wordprocessingDrawing" xmlns:w10="urn:schemas-microsoft-com:office:word" xmlns:w="http://schemas.openxmlformats.org/wordprocessingml/2006/main" xmlns:w14="http://schemas.microsoft.com/office/word/2010/wordml" xmlns:w15="http://schemas.microsoft.com/office/word/2012/wordml" xmlns:w16cex="http://schemas.microsoft.com/office/word/2018/wordml/cex" xmlns:w16cid="http://schemas.microsoft.com/office/word/2016/wordml/cid" xmlns:w16="http://schemas.microsoft.com/office/word/2018/wordml" xmlns:w16du="http://schemas.microsoft.com/office/word/2023/wordml/word16du" xmlns:w16sdtdh="http://schemas.microsoft.com/office/word/2020/wordml/sdtdatahash" xmlns:w16sdtfl="http://schemas.microsoft.com/office/word/2024/wordml/sdtformatlock" xmlns:w16se="http://schemas.microsoft.com/office/word/2015/wordml/symex" xmlns:wpg="http://schemas.microsoft.com/office/word/2010/wordprocessingGroup" xmlns:wpi="http://schemas.microsoft.com/office/word/2010/wordprocessingInk" xmlns:wne="http://schemas.microsoft.com/office/word/2006/wordml" xmlns:wps="http://schemas.microsoft.com/office/word/2010/wordprocessingShape" mc:Ignorable="w14 w15 w16se w16cid w16 w16cex w16sdtdh w16sdtfl w16du wp14">
+<w:hdr xmlns:wpc="http://schemas.microsoft.com/office/word/2010/wordprocessingCanvas" xmlns:cx="http://schemas.microsoft.com/office/drawing/2014/chartex" xmlns:cx1="http://schemas.microsoft.com/office/drawing/2015/9/8/chartex" xmlns:cx2="http://schemas.microsoft.com/office/drawing/2015/10/21/chartex" xmlns:cx3="http://schemas.microsoft.com/office/drawing/2016/5/9/chartex" xmlns:cx4="http://schemas.microsoft.com/office/drawing/2016/5/10/chartex" xmlns:cx5="http://schemas.microsoft.com/office/drawing/2016/5/11/chartex" xmlns:cx6="http://schemas.microsoft.com/office/drawing/2016/5/12/chartex" xmlns:cx7="http://schemas.microsoft.com/office/drawing/2016/5/13/chartex" xmlns:cx8="http://schemas.microsoft.com/office/drawing/2016/5/14/chartex" xmlns:mc="http://schemas.openxmlformats.org/markup-compatibility/2006" xmlns:aink="http://schemas.microsoft.com/office/drawing/2016/ink" xmlns:am3d="http://schemas.microsoft.com/office/drawing/2017/model3d" xmlns:o="urn:schemas-microsoft-com:office:office" xmlns:r="http://schemas.openxmlformats.org/officeDocument/2006/relationships" xmlns:m="http://schemas.openxmlformats.org/officeDocument/2006/math" xmlns:v="urn:schemas-microsoft-com:vml" xmlns:wp14="http://schemas.microsoft.com/office/word/2010/wordprocessingDrawing" xmlns:wp="http://schemas.openxmlformats.org/drawingml/2006/wordprocessingDrawing" xmlns:w10="urn:schemas-microsoft-com:office:word" xmlns:w="http://schemas.openxmlformats.org/wordprocessingml/2006/main" xmlns:w14="http://schemas.microsoft.com/office/word/2010/wordml" xmlns:w15="http://schemas.microsoft.com/office/word/2012/wordml" xmlns:w16cex="http://schemas.microsoft.com/office/word/2018/wordml/cex" xmlns:w16cid="http://schemas.microsoft.com/office/word/2016/wordml/cid" xmlns:w16="http://schemas.microsoft.com/office/word/2018/wordml" xmlns:w16sdtdh="http://schemas.microsoft.com/office/word/2020/wordml/sdtdatahash" xmlns:w16se="http://schemas.microsoft.com/office/word/2015/wordml/symex" xmlns:wpg="http://schemas.microsoft.com/office/word/2010/wordprocessingGroup" xmlns:wpi="http://schemas.microsoft.com/office/word/2010/wordprocessingInk" xmlns:wne="http://schemas.microsoft.com/office/word/2006/wordml" xmlns:wps="http://schemas.microsoft.com/office/word/2010/wordprocessingShape" mc:Ignorable="w14 w15 w16se w16cid w16 w16cex w16sdtdh wp14">
   <w:p>
     <w:pPr>
       <w:pStyle w:val="Cabealho"/>
@@ -7100,7 +7189,7 @@
 </file>
 
 <file path=word/numbering.xml><?xml version="1.0" encoding="utf-8"?>
-<w:numbering xmlns:wpc="http://schemas.microsoft.com/office/word/2010/wordprocessingCanvas" xmlns:cx="http://schemas.microsoft.com/office/drawing/2014/chartex" xmlns:cx1="http://schemas.microsoft.com/office/drawing/2015/9/8/chartex" xmlns:cx2="http://schemas.microsoft.com/office/drawing/2015/10/21/chartex" xmlns:cx3="http://schemas.microsoft.com/office/drawing/2016/5/9/chartex" xmlns:cx4="http://schemas.microsoft.com/office/drawing/2016/5/10/chartex" xmlns:cx5="http://schemas.microsoft.com/office/drawing/2016/5/11/chartex" xmlns:cx6="http://schemas.microsoft.com/office/drawing/2016/5/12/chartex" xmlns:cx7="http://schemas.microsoft.com/office/drawing/2016/5/13/chartex" xmlns:cx8="http://schemas.microsoft.com/office/drawing/2016/5/14/chartex" xmlns:mc="http://schemas.openxmlformats.org/markup-compatibility/2006" xmlns:aink="http://schemas.microsoft.com/office/drawing/2016/ink" xmlns:am3d="http://schemas.microsoft.com/office/drawing/2017/model3d" xmlns:o="urn:schemas-microsoft-com:office:office" xmlns:oel="http://schemas.microsoft.com/office/2019/extlst" xmlns:r="http://schemas.openxmlformats.org/officeDocument/2006/relationships" xmlns:m="http://schemas.openxmlformats.org/officeDocument/2006/math" xmlns:v="urn:schemas-microsoft-com:vml" xmlns:wp14="http://schemas.microsoft.com/office/word/2010/wordprocessingDrawing" xmlns:wp="http://schemas.openxmlformats.org/drawingml/2006/wordprocessingDrawing" xmlns:w10="urn:schemas-microsoft-com:office:word" xmlns:w="http://schemas.openxmlformats.org/wordprocessingml/2006/main" xmlns:w14="http://schemas.microsoft.com/office/word/2010/wordml" xmlns:w15="http://schemas.microsoft.com/office/word/2012/wordml" xmlns:w16cex="http://schemas.microsoft.com/office/word/2018/wordml/cex" xmlns:w16cid="http://schemas.microsoft.com/office/word/2016/wordml/cid" xmlns:w16="http://schemas.microsoft.com/office/word/2018/wordml" xmlns:w16du="http://schemas.microsoft.com/office/word/2023/wordml/word16du" xmlns:w16sdtdh="http://schemas.microsoft.com/office/word/2020/wordml/sdtdatahash" xmlns:w16sdtfl="http://schemas.microsoft.com/office/word/2024/wordml/sdtformatlock" xmlns:w16se="http://schemas.microsoft.com/office/word/2015/wordml/symex" xmlns:wpg="http://schemas.microsoft.com/office/word/2010/wordprocessingGroup" xmlns:wpi="http://schemas.microsoft.com/office/word/2010/wordprocessingInk" xmlns:wne="http://schemas.microsoft.com/office/word/2006/wordml" xmlns:wps="http://schemas.microsoft.com/office/word/2010/wordprocessingShape" mc:Ignorable="w14 w15 w16se w16cid w16 w16cex w16sdtdh w16sdtfl w16du wp14">
+<w:numbering xmlns:wpc="http://schemas.microsoft.com/office/word/2010/wordprocessingCanvas" xmlns:cx="http://schemas.microsoft.com/office/drawing/2014/chartex" xmlns:cx1="http://schemas.microsoft.com/office/drawing/2015/9/8/chartex" xmlns:cx2="http://schemas.microsoft.com/office/drawing/2015/10/21/chartex" xmlns:cx3="http://schemas.microsoft.com/office/drawing/2016/5/9/chartex" xmlns:cx4="http://schemas.microsoft.com/office/drawing/2016/5/10/chartex" xmlns:cx5="http://schemas.microsoft.com/office/drawing/2016/5/11/chartex" xmlns:cx6="http://schemas.microsoft.com/office/drawing/2016/5/12/chartex" xmlns:cx7="http://schemas.microsoft.com/office/drawing/2016/5/13/chartex" xmlns:cx8="http://schemas.microsoft.com/office/drawing/2016/5/14/chartex" xmlns:mc="http://schemas.openxmlformats.org/markup-compatibility/2006" xmlns:aink="http://schemas.microsoft.com/office/drawing/2016/ink" xmlns:am3d="http://schemas.microsoft.com/office/drawing/2017/model3d" xmlns:o="urn:schemas-microsoft-com:office:office" xmlns:r="http://schemas.openxmlformats.org/officeDocument/2006/relationships" xmlns:m="http://schemas.openxmlformats.org/officeDocument/2006/math" xmlns:v="urn:schemas-microsoft-com:vml" xmlns:wp14="http://schemas.microsoft.com/office/word/2010/wordprocessingDrawing" xmlns:wp="http://schemas.openxmlformats.org/drawingml/2006/wordprocessingDrawing" xmlns:w10="urn:schemas-microsoft-com:office:word" xmlns:w="http://schemas.openxmlformats.org/wordprocessingml/2006/main" xmlns:w14="http://schemas.microsoft.com/office/word/2010/wordml" xmlns:w15="http://schemas.microsoft.com/office/word/2012/wordml" xmlns:w16cex="http://schemas.microsoft.com/office/word/2018/wordml/cex" xmlns:w16cid="http://schemas.microsoft.com/office/word/2016/wordml/cid" xmlns:w16="http://schemas.microsoft.com/office/word/2018/wordml" xmlns:w16sdtdh="http://schemas.microsoft.com/office/word/2020/wordml/sdtdatahash" xmlns:w16se="http://schemas.microsoft.com/office/word/2015/wordml/symex" xmlns:wpg="http://schemas.microsoft.com/office/word/2010/wordprocessingGroup" xmlns:wpi="http://schemas.microsoft.com/office/word/2010/wordprocessingInk" xmlns:wne="http://schemas.microsoft.com/office/word/2006/wordml" xmlns:wps="http://schemas.microsoft.com/office/word/2010/wordprocessingShape" mc:Ignorable="w14 w15 w16se w16cid w16 w16cex w16sdtdh wp14">
   <w:abstractNum w:abstractNumId="0" w15:restartNumberingAfterBreak="0">
     <w:nsid w:val="0AF453E4"/>
     <w:multiLevelType w:val="multilevel"/>
@@ -8185,35 +8274,35 @@
       </w:rPr>
     </w:lvl>
   </w:abstractNum>
-  <w:num w:numId="1" w16cid:durableId="1711879267">
+  <w:num w:numId="1">
     <w:abstractNumId w:val="7"/>
   </w:num>
-  <w:num w:numId="2" w16cid:durableId="1019894662">
+  <w:num w:numId="2">
     <w:abstractNumId w:val="4"/>
   </w:num>
-  <w:num w:numId="3" w16cid:durableId="839393743">
+  <w:num w:numId="3">
     <w:abstractNumId w:val="0"/>
   </w:num>
-  <w:num w:numId="4" w16cid:durableId="73281341">
+  <w:num w:numId="4">
     <w:abstractNumId w:val="1"/>
   </w:num>
-  <w:num w:numId="5" w16cid:durableId="643660350">
+  <w:num w:numId="5">
     <w:abstractNumId w:val="3"/>
   </w:num>
-  <w:num w:numId="6" w16cid:durableId="1704987148">
+  <w:num w:numId="6">
     <w:abstractNumId w:val="5"/>
   </w:num>
-  <w:num w:numId="7" w16cid:durableId="1009909857">
+  <w:num w:numId="7">
     <w:abstractNumId w:val="6"/>
   </w:num>
-  <w:num w:numId="8" w16cid:durableId="1578636932">
+  <w:num w:numId="8">
     <w:abstractNumId w:val="2"/>
   </w:num>
 </w:numbering>
 </file>
 
 <file path=word/people.xml><?xml version="1.0" encoding="utf-8"?>
-<w15:people xmlns:wpc="http://schemas.microsoft.com/office/word/2010/wordprocessingCanvas" xmlns:cx="http://schemas.microsoft.com/office/drawing/2014/chartex" xmlns:cx1="http://schemas.microsoft.com/office/drawing/2015/9/8/chartex" xmlns:cx2="http://schemas.microsoft.com/office/drawing/2015/10/21/chartex" xmlns:cx3="http://schemas.microsoft.com/office/drawing/2016/5/9/chartex" xmlns:cx4="http://schemas.microsoft.com/office/drawing/2016/5/10/chartex" xmlns:cx5="http://schemas.microsoft.com/office/drawing/2016/5/11/chartex" xmlns:cx6="http://schemas.microsoft.com/office/drawing/2016/5/12/chartex" xmlns:cx7="http://schemas.microsoft.com/office/drawing/2016/5/13/chartex" xmlns:cx8="http://schemas.microsoft.com/office/drawing/2016/5/14/chartex" xmlns:mc="http://schemas.openxmlformats.org/markup-compatibility/2006" xmlns:aink="http://schemas.microsoft.com/office/drawing/2016/ink" xmlns:am3d="http://schemas.microsoft.com/office/drawing/2017/model3d" xmlns:o="urn:schemas-microsoft-com:office:office" xmlns:oel="http://schemas.microsoft.com/office/2019/extlst" xmlns:r="http://schemas.openxmlformats.org/officeDocument/2006/relationships" xmlns:m="http://schemas.openxmlformats.org/officeDocument/2006/math" xmlns:v="urn:schemas-microsoft-com:vml" xmlns:wp14="http://schemas.microsoft.com/office/word/2010/wordprocessingDrawing" xmlns:wp="http://schemas.openxmlformats.org/drawingml/2006/wordprocessingDrawing" xmlns:w10="urn:schemas-microsoft-com:office:word" xmlns:w="http://schemas.openxmlformats.org/wordprocessingml/2006/main" xmlns:w14="http://schemas.microsoft.com/office/word/2010/wordml" xmlns:w15="http://schemas.microsoft.com/office/word/2012/wordml" xmlns:w16cex="http://schemas.microsoft.com/office/word/2018/wordml/cex" xmlns:w16cid="http://schemas.microsoft.com/office/word/2016/wordml/cid" xmlns:w16="http://schemas.microsoft.com/office/word/2018/wordml" xmlns:w16du="http://schemas.microsoft.com/office/word/2023/wordml/word16du" xmlns:w16sdtdh="http://schemas.microsoft.com/office/word/2020/wordml/sdtdatahash" xmlns:w16sdtfl="http://schemas.microsoft.com/office/word/2024/wordml/sdtformatlock" xmlns:w16se="http://schemas.microsoft.com/office/word/2015/wordml/symex" xmlns:wpg="http://schemas.microsoft.com/office/word/2010/wordprocessingGroup" xmlns:wpi="http://schemas.microsoft.com/office/word/2010/wordprocessingInk" xmlns:wne="http://schemas.microsoft.com/office/word/2006/wordml" xmlns:wps="http://schemas.microsoft.com/office/word/2010/wordprocessingShape" mc:Ignorable="w14 w15 w16se w16cid w16 w16cex w16sdtdh w16sdtfl w16du wp14">
+<w15:people xmlns:wpc="http://schemas.microsoft.com/office/word/2010/wordprocessingCanvas" xmlns:cx="http://schemas.microsoft.com/office/drawing/2014/chartex" xmlns:cx1="http://schemas.microsoft.com/office/drawing/2015/9/8/chartex" xmlns:cx2="http://schemas.microsoft.com/office/drawing/2015/10/21/chartex" xmlns:cx3="http://schemas.microsoft.com/office/drawing/2016/5/9/chartex" xmlns:cx4="http://schemas.microsoft.com/office/drawing/2016/5/10/chartex" xmlns:cx5="http://schemas.microsoft.com/office/drawing/2016/5/11/chartex" xmlns:cx6="http://schemas.microsoft.com/office/drawing/2016/5/12/chartex" xmlns:cx7="http://schemas.microsoft.com/office/drawing/2016/5/13/chartex" xmlns:cx8="http://schemas.microsoft.com/office/drawing/2016/5/14/chartex" xmlns:mc="http://schemas.openxmlformats.org/markup-compatibility/2006" xmlns:aink="http://schemas.microsoft.com/office/drawing/2016/ink" xmlns:am3d="http://schemas.microsoft.com/office/drawing/2017/model3d" xmlns:o="urn:schemas-microsoft-com:office:office" xmlns:r="http://schemas.openxmlformats.org/officeDocument/2006/relationships" xmlns:m="http://schemas.openxmlformats.org/officeDocument/2006/math" xmlns:v="urn:schemas-microsoft-com:vml" xmlns:wp14="http://schemas.microsoft.com/office/word/2010/wordprocessingDrawing" xmlns:wp="http://schemas.openxmlformats.org/drawingml/2006/wordprocessingDrawing" xmlns:w10="urn:schemas-microsoft-com:office:word" xmlns:w="http://schemas.openxmlformats.org/wordprocessingml/2006/main" xmlns:w14="http://schemas.microsoft.com/office/word/2010/wordml" xmlns:w15="http://schemas.microsoft.com/office/word/2012/wordml" xmlns:w16cex="http://schemas.microsoft.com/office/word/2018/wordml/cex" xmlns:w16cid="http://schemas.microsoft.com/office/word/2016/wordml/cid" xmlns:w16="http://schemas.microsoft.com/office/word/2018/wordml" xmlns:w16sdtdh="http://schemas.microsoft.com/office/word/2020/wordml/sdtdatahash" xmlns:w16se="http://schemas.microsoft.com/office/word/2015/wordml/symex" xmlns:wpg="http://schemas.microsoft.com/office/word/2010/wordprocessingGroup" xmlns:wpi="http://schemas.microsoft.com/office/word/2010/wordprocessingInk" xmlns:wne="http://schemas.microsoft.com/office/word/2006/wordml" xmlns:wps="http://schemas.microsoft.com/office/word/2010/wordprocessingShape" mc:Ignorable="w14 w15 w16se w16cid w16 w16cex w16sdtdh wp14">
   <w15:person w15:author="HENRIQUE RIBEIRO DA SILVEIRA">
     <w15:presenceInfo w15:providerId="None" w15:userId="HENRIQUE RIBEIRO DA SILVEIRA"/>
   </w15:person>
@@ -8227,7 +8316,7 @@
 </file>
 
 <file path=word/styles.xml><?xml version="1.0" encoding="utf-8"?>
-<w:styles xmlns:mc="http://schemas.openxmlformats.org/markup-compatibility/2006" xmlns:r="http://schemas.openxmlformats.org/officeDocument/2006/relationships" xmlns:w="http://schemas.openxmlformats.org/wordprocessingml/2006/main" xmlns:w14="http://schemas.microsoft.com/office/word/2010/wordml" xmlns:w15="http://schemas.microsoft.com/office/word/2012/wordml" xmlns:w16cex="http://schemas.microsoft.com/office/word/2018/wordml/cex" xmlns:w16cid="http://schemas.microsoft.com/office/word/2016/wordml/cid" xmlns:w16="http://schemas.microsoft.com/office/word/2018/wordml" xmlns:w16du="http://schemas.microsoft.com/office/word/2023/wordml/word16du" xmlns:w16sdtdh="http://schemas.microsoft.com/office/word/2020/wordml/sdtdatahash" xmlns:w16sdtfl="http://schemas.microsoft.com/office/word/2024/wordml/sdtformatlock" xmlns:w16se="http://schemas.microsoft.com/office/word/2015/wordml/symex" mc:Ignorable="w14 w15 w16se w16cid w16 w16cex w16sdtdh w16sdtfl w16du">
+<w:styles xmlns:mc="http://schemas.openxmlformats.org/markup-compatibility/2006" xmlns:r="http://schemas.openxmlformats.org/officeDocument/2006/relationships" xmlns:w="http://schemas.openxmlformats.org/wordprocessingml/2006/main" xmlns:w14="http://schemas.microsoft.com/office/word/2010/wordml" xmlns:w15="http://schemas.microsoft.com/office/word/2012/wordml" xmlns:w16cex="http://schemas.microsoft.com/office/word/2018/wordml/cex" xmlns:w16cid="http://schemas.microsoft.com/office/word/2016/wordml/cid" xmlns:w16="http://schemas.microsoft.com/office/word/2018/wordml" xmlns:w16sdtdh="http://schemas.microsoft.com/office/word/2020/wordml/sdtdatahash" xmlns:w16se="http://schemas.microsoft.com/office/word/2015/wordml/symex" mc:Ignorable="w14 w15 w16se w16cid w16 w16cex w16sdtdh">
   <w:docDefaults>
     <w:rPrDefault>
       <w:rPr>
@@ -8651,6 +8740,7 @@
   <w:style w:type="character" w:default="1" w:styleId="Fontepargpadro">
     <w:name w:val="Default Paragraph Font"/>
     <w:uiPriority w:val="1"/>
+    <w:semiHidden/>
     <w:unhideWhenUsed/>
   </w:style>
   <w:style w:type="table" w:default="1" w:styleId="Tabelanormal">
@@ -11845,7 +11935,7 @@
 </file>
 
 <file path=word/glossary/document.xml><?xml version="1.0" encoding="utf-8"?>
-<w:glossaryDocument xmlns:wpc="http://schemas.microsoft.com/office/word/2010/wordprocessingCanvas" xmlns:cx="http://schemas.microsoft.com/office/drawing/2014/chartex" xmlns:cx1="http://schemas.microsoft.com/office/drawing/2015/9/8/chartex" xmlns:cx2="http://schemas.microsoft.com/office/drawing/2015/10/21/chartex" xmlns:cx3="http://schemas.microsoft.com/office/drawing/2016/5/9/chartex" xmlns:cx4="http://schemas.microsoft.com/office/drawing/2016/5/10/chartex" xmlns:cx5="http://schemas.microsoft.com/office/drawing/2016/5/11/chartex" xmlns:cx6="http://schemas.microsoft.com/office/drawing/2016/5/12/chartex" xmlns:cx7="http://schemas.microsoft.com/office/drawing/2016/5/13/chartex" xmlns:cx8="http://schemas.microsoft.com/office/drawing/2016/5/14/chartex" xmlns:mc="http://schemas.openxmlformats.org/markup-compatibility/2006" xmlns:aink="http://schemas.microsoft.com/office/drawing/2016/ink" xmlns:am3d="http://schemas.microsoft.com/office/drawing/2017/model3d" xmlns:o="urn:schemas-microsoft-com:office:office" xmlns:oel="http://schemas.microsoft.com/office/2019/extlst" xmlns:r="http://schemas.openxmlformats.org/officeDocument/2006/relationships" xmlns:m="http://schemas.openxmlformats.org/officeDocument/2006/math" xmlns:v="urn:schemas-microsoft-com:vml" xmlns:wp14="http://schemas.microsoft.com/office/word/2010/wordprocessingDrawing" xmlns:wp="http://schemas.openxmlformats.org/drawingml/2006/wordprocessingDrawing" xmlns:w10="urn:schemas-microsoft-com:office:word" xmlns:w="http://schemas.openxmlformats.org/wordprocessingml/2006/main" xmlns:w14="http://schemas.microsoft.com/office/word/2010/wordml" xmlns:w15="http://schemas.microsoft.com/office/word/2012/wordml" xmlns:w16cex="http://schemas.microsoft.com/office/word/2018/wordml/cex" xmlns:w16cid="http://schemas.microsoft.com/office/word/2016/wordml/cid" xmlns:w16="http://schemas.microsoft.com/office/word/2018/wordml" xmlns:w16du="http://schemas.microsoft.com/office/word/2023/wordml/word16du" xmlns:w16sdtdh="http://schemas.microsoft.com/office/word/2020/wordml/sdtdatahash" xmlns:w16sdtfl="http://schemas.microsoft.com/office/word/2024/wordml/sdtformatlock" xmlns:w16se="http://schemas.microsoft.com/office/word/2015/wordml/symex" xmlns:wpg="http://schemas.microsoft.com/office/word/2010/wordprocessingGroup" xmlns:wpi="http://schemas.microsoft.com/office/word/2010/wordprocessingInk" xmlns:wne="http://schemas.microsoft.com/office/word/2006/wordml" xmlns:wps="http://schemas.microsoft.com/office/word/2010/wordprocessingShape" mc:Ignorable="w14 w15 w16se w16cid w16 w16cex w16sdtdh w16sdtfl w16du wp14">
+<w:glossaryDocument xmlns:wpc="http://schemas.microsoft.com/office/word/2010/wordprocessingCanvas" xmlns:cx="http://schemas.microsoft.com/office/drawing/2014/chartex" xmlns:cx1="http://schemas.microsoft.com/office/drawing/2015/9/8/chartex" xmlns:cx2="http://schemas.microsoft.com/office/drawing/2015/10/21/chartex" xmlns:cx3="http://schemas.microsoft.com/office/drawing/2016/5/9/chartex" xmlns:cx4="http://schemas.microsoft.com/office/drawing/2016/5/10/chartex" xmlns:cx5="http://schemas.microsoft.com/office/drawing/2016/5/11/chartex" xmlns:cx6="http://schemas.microsoft.com/office/drawing/2016/5/12/chartex" xmlns:cx7="http://schemas.microsoft.com/office/drawing/2016/5/13/chartex" xmlns:cx8="http://schemas.microsoft.com/office/drawing/2016/5/14/chartex" xmlns:mc="http://schemas.openxmlformats.org/markup-compatibility/2006" xmlns:aink="http://schemas.microsoft.com/office/drawing/2016/ink" xmlns:am3d="http://schemas.microsoft.com/office/drawing/2017/model3d" xmlns:o="urn:schemas-microsoft-com:office:office" xmlns:r="http://schemas.openxmlformats.org/officeDocument/2006/relationships" xmlns:m="http://schemas.openxmlformats.org/officeDocument/2006/math" xmlns:v="urn:schemas-microsoft-com:vml" xmlns:wp14="http://schemas.microsoft.com/office/word/2010/wordprocessingDrawing" xmlns:wp="http://schemas.openxmlformats.org/drawingml/2006/wordprocessingDrawing" xmlns:w10="urn:schemas-microsoft-com:office:word" xmlns:w="http://schemas.openxmlformats.org/wordprocessingml/2006/main" xmlns:w14="http://schemas.microsoft.com/office/word/2010/wordml" xmlns:w15="http://schemas.microsoft.com/office/word/2012/wordml" xmlns:w16cex="http://schemas.microsoft.com/office/word/2018/wordml/cex" xmlns:w16cid="http://schemas.microsoft.com/office/word/2016/wordml/cid" xmlns:w16="http://schemas.microsoft.com/office/word/2018/wordml" xmlns:w16sdtdh="http://schemas.microsoft.com/office/word/2020/wordml/sdtdatahash" xmlns:w16se="http://schemas.microsoft.com/office/word/2015/wordml/symex" xmlns:wpg="http://schemas.microsoft.com/office/word/2010/wordprocessingGroup" xmlns:wpi="http://schemas.microsoft.com/office/word/2010/wordprocessingInk" xmlns:wne="http://schemas.microsoft.com/office/word/2006/wordml" xmlns:wps="http://schemas.microsoft.com/office/word/2010/wordprocessingShape" mc:Ignorable="w14 w15 w16se w16cid w16 w16cex w16sdtdh wp14">
   <w:docParts>
     <w:docPart>
       <w:docPartPr>
@@ -11878,7 +11968,7 @@
 </file>
 
 <file path=word/glossary/fontTable.xml><?xml version="1.0" encoding="utf-8"?>
-<w:fonts xmlns:mc="http://schemas.openxmlformats.org/markup-compatibility/2006" xmlns:r="http://schemas.openxmlformats.org/officeDocument/2006/relationships" xmlns:w="http://schemas.openxmlformats.org/wordprocessingml/2006/main" xmlns:w14="http://schemas.microsoft.com/office/word/2010/wordml" xmlns:w15="http://schemas.microsoft.com/office/word/2012/wordml" xmlns:w16cex="http://schemas.microsoft.com/office/word/2018/wordml/cex" xmlns:w16cid="http://schemas.microsoft.com/office/word/2016/wordml/cid" xmlns:w16="http://schemas.microsoft.com/office/word/2018/wordml" xmlns:w16du="http://schemas.microsoft.com/office/word/2023/wordml/word16du" xmlns:w16sdtdh="http://schemas.microsoft.com/office/word/2020/wordml/sdtdatahash" xmlns:w16sdtfl="http://schemas.microsoft.com/office/word/2024/wordml/sdtformatlock" xmlns:w16se="http://schemas.microsoft.com/office/word/2015/wordml/symex" mc:Ignorable="w14 w15 w16se w16cid w16 w16cex w16sdtdh w16sdtfl w16du">
+<w:fonts xmlns:mc="http://schemas.openxmlformats.org/markup-compatibility/2006" xmlns:r="http://schemas.openxmlformats.org/officeDocument/2006/relationships" xmlns:w="http://schemas.openxmlformats.org/wordprocessingml/2006/main" xmlns:w14="http://schemas.microsoft.com/office/word/2010/wordml" xmlns:w15="http://schemas.microsoft.com/office/word/2012/wordml" xmlns:w16cex="http://schemas.microsoft.com/office/word/2018/wordml/cex" xmlns:w16cid="http://schemas.microsoft.com/office/word/2016/wordml/cid" xmlns:w16="http://schemas.microsoft.com/office/word/2018/wordml" xmlns:w16sdtdh="http://schemas.microsoft.com/office/word/2020/wordml/sdtdatahash" xmlns:w16se="http://schemas.microsoft.com/office/word/2015/wordml/symex" mc:Ignorable="w14 w15 w16se w16cid w16 w16cex w16sdtdh">
   <w:font w:name="Symbol">
     <w:panose1 w:val="05050102010706020507"/>
     <w:charset w:val="02"/>
@@ -11912,14 +12002,14 @@
     <w:charset w:val="00"/>
     <w:family w:val="swiss"/>
     <w:pitch w:val="variable"/>
-    <w:sig w:usb0="E4002EFF" w:usb1="C000247B" w:usb2="00000009" w:usb3="00000000" w:csb0="000001FF" w:csb1="00000000"/>
+    <w:sig w:usb0="E4002EFF" w:usb1="C200247B" w:usb2="00000009" w:usb3="00000000" w:csb0="000001FF" w:csb1="00000000"/>
   </w:font>
   <w:font w:name="Calibri Light">
     <w:panose1 w:val="020F0302020204030204"/>
     <w:charset w:val="00"/>
     <w:family w:val="swiss"/>
     <w:pitch w:val="variable"/>
-    <w:sig w:usb0="E4002EFF" w:usb1="C000247B" w:usb2="00000009" w:usb3="00000000" w:csb0="000001FF" w:csb1="00000000"/>
+    <w:sig w:usb0="E4002EFF" w:usb1="C200247B" w:usb2="00000009" w:usb3="00000000" w:csb0="000001FF" w:csb1="00000000"/>
   </w:font>
   <w:font w:name="Exo">
     <w:altName w:val="Calibri"/>
@@ -11956,23 +12046,11 @@
     <w:pitch w:val="variable"/>
     <w:sig w:usb0="E00006FF" w:usb1="420024FF" w:usb2="02000000" w:usb3="00000000" w:csb0="0000019F" w:csb1="00000000"/>
   </w:font>
-  <w:font w:name="Aptos">
-    <w:charset w:val="00"/>
-    <w:family w:val="swiss"/>
-    <w:pitch w:val="variable"/>
-    <w:sig w:usb0="20000287" w:usb1="00000003" w:usb2="00000000" w:usb3="00000000" w:csb0="0000019F" w:csb1="00000000"/>
-  </w:font>
-  <w:font w:name="Aptos Display">
-    <w:charset w:val="00"/>
-    <w:family w:val="swiss"/>
-    <w:pitch w:val="variable"/>
-    <w:sig w:usb0="20000287" w:usb1="00000003" w:usb2="00000000" w:usb3="00000000" w:csb0="0000019F" w:csb1="00000000"/>
-  </w:font>
 </w:fonts>
 </file>
 
 <file path=word/glossary/settings.xml><?xml version="1.0" encoding="utf-8"?>
-<w:settings xmlns:mc="http://schemas.openxmlformats.org/markup-compatibility/2006" xmlns:o="urn:schemas-microsoft-com:office:office" xmlns:r="http://schemas.openxmlformats.org/officeDocument/2006/relationships" xmlns:m="http://schemas.openxmlformats.org/officeDocument/2006/math" xmlns:v="urn:schemas-microsoft-com:vml" xmlns:w10="urn:schemas-microsoft-com:office:word" xmlns:w="http://schemas.openxmlformats.org/wordprocessingml/2006/main" xmlns:w14="http://schemas.microsoft.com/office/word/2010/wordml" xmlns:w15="http://schemas.microsoft.com/office/word/2012/wordml" xmlns:w16cex="http://schemas.microsoft.com/office/word/2018/wordml/cex" xmlns:w16cid="http://schemas.microsoft.com/office/word/2016/wordml/cid" xmlns:w16="http://schemas.microsoft.com/office/word/2018/wordml" xmlns:w16du="http://schemas.microsoft.com/office/word/2023/wordml/word16du" xmlns:w16sdtdh="http://schemas.microsoft.com/office/word/2020/wordml/sdtdatahash" xmlns:w16sdtfl="http://schemas.microsoft.com/office/word/2024/wordml/sdtformatlock" xmlns:w16se="http://schemas.microsoft.com/office/word/2015/wordml/symex" xmlns:sl="http://schemas.openxmlformats.org/schemaLibrary/2006/main" mc:Ignorable="w14 w15 w16se w16cid w16 w16cex w16sdtdh w16sdtfl w16du">
+<w:settings xmlns:mc="http://schemas.openxmlformats.org/markup-compatibility/2006" xmlns:o="urn:schemas-microsoft-com:office:office" xmlns:r="http://schemas.openxmlformats.org/officeDocument/2006/relationships" xmlns:m="http://schemas.openxmlformats.org/officeDocument/2006/math" xmlns:v="urn:schemas-microsoft-com:vml" xmlns:w10="urn:schemas-microsoft-com:office:word" xmlns:w="http://schemas.openxmlformats.org/wordprocessingml/2006/main" xmlns:w14="http://schemas.microsoft.com/office/word/2010/wordml" xmlns:w15="http://schemas.microsoft.com/office/word/2012/wordml" xmlns:w16cex="http://schemas.microsoft.com/office/word/2018/wordml/cex" xmlns:w16cid="http://schemas.microsoft.com/office/word/2016/wordml/cid" xmlns:w16="http://schemas.microsoft.com/office/word/2018/wordml" xmlns:w16sdtdh="http://schemas.microsoft.com/office/word/2020/wordml/sdtdatahash" xmlns:w16se="http://schemas.microsoft.com/office/word/2015/wordml/symex" xmlns:sl="http://schemas.openxmlformats.org/schemaLibrary/2006/main" mc:Ignorable="w14 w15 w16se w16cid w16 w16cex w16sdtdh">
   <w:view w:val="normal"/>
   <w:defaultTabStop w:val="708"/>
   <w:hyphenationZone w:val="425"/>
@@ -11991,6 +12069,7 @@
     <w:rsid w:val="00201B4E"/>
     <w:rsid w:val="002C40D4"/>
     <w:rsid w:val="002F7A44"/>
+    <w:rsid w:val="00300E32"/>
     <w:rsid w:val="0030435F"/>
     <w:rsid w:val="00400BA7"/>
     <w:rsid w:val="00555B1A"/>
@@ -12017,14 +12096,14 @@
   </m:mathPr>
   <w:themeFontLang w:val="pt-BR"/>
   <w:clrSchemeMapping w:bg1="light1" w:t1="dark1" w:bg2="light2" w:t2="dark2" w:accent1="accent1" w:accent2="accent2" w:accent3="accent3" w:accent4="accent4" w:accent5="accent5" w:accent6="accent6" w:hyperlink="hyperlink" w:followedHyperlink="followedHyperlink"/>
-  <w:decimalSymbol w:val="."/>
+  <w:decimalSymbol w:val=","/>
   <w:listSeparator w:val=";"/>
   <w15:chartTrackingRefBased/>
 </w:settings>
 </file>
 
 <file path=word/glossary/styles.xml><?xml version="1.0" encoding="utf-8"?>
-<w:styles xmlns:mc="http://schemas.openxmlformats.org/markup-compatibility/2006" xmlns:r="http://schemas.openxmlformats.org/officeDocument/2006/relationships" xmlns:w="http://schemas.openxmlformats.org/wordprocessingml/2006/main" xmlns:w14="http://schemas.microsoft.com/office/word/2010/wordml" xmlns:w15="http://schemas.microsoft.com/office/word/2012/wordml" xmlns:w16cex="http://schemas.microsoft.com/office/word/2018/wordml/cex" xmlns:w16cid="http://schemas.microsoft.com/office/word/2016/wordml/cid" xmlns:w16="http://schemas.microsoft.com/office/word/2018/wordml" xmlns:w16du="http://schemas.microsoft.com/office/word/2023/wordml/word16du" xmlns:w16sdtdh="http://schemas.microsoft.com/office/word/2020/wordml/sdtdatahash" xmlns:w16sdtfl="http://schemas.microsoft.com/office/word/2024/wordml/sdtformatlock" xmlns:w16se="http://schemas.microsoft.com/office/word/2015/wordml/symex" mc:Ignorable="w14 w15 w16se w16cid w16 w16cex w16sdtdh w16sdtfl w16du">
+<w:styles xmlns:mc="http://schemas.openxmlformats.org/markup-compatibility/2006" xmlns:r="http://schemas.openxmlformats.org/officeDocument/2006/relationships" xmlns:w="http://schemas.openxmlformats.org/wordprocessingml/2006/main" xmlns:w14="http://schemas.microsoft.com/office/word/2010/wordml" xmlns:w15="http://schemas.microsoft.com/office/word/2012/wordml" xmlns:w16cex="http://schemas.microsoft.com/office/word/2018/wordml/cex" xmlns:w16cid="http://schemas.microsoft.com/office/word/2016/wordml/cid" xmlns:w16="http://schemas.microsoft.com/office/word/2018/wordml" xmlns:w16sdtdh="http://schemas.microsoft.com/office/word/2020/wordml/sdtdatahash" xmlns:w16se="http://schemas.microsoft.com/office/word/2015/wordml/symex" mc:Ignorable="w14 w15 w16se w16cid w16 w16cex w16sdtdh">
   <w:docDefaults>
     <w:rPrDefault>
       <w:rPr>
@@ -12463,7 +12542,7 @@
 </file>
 
 <file path=word/glossary/webSettings.xml><?xml version="1.0" encoding="utf-8"?>
-<w:webSettings xmlns:mc="http://schemas.openxmlformats.org/markup-compatibility/2006" xmlns:r="http://schemas.openxmlformats.org/officeDocument/2006/relationships" xmlns:w="http://schemas.openxmlformats.org/wordprocessingml/2006/main" xmlns:w14="http://schemas.microsoft.com/office/word/2010/wordml" xmlns:w15="http://schemas.microsoft.com/office/word/2012/wordml" xmlns:w16cex="http://schemas.microsoft.com/office/word/2018/wordml/cex" xmlns:w16cid="http://schemas.microsoft.com/office/word/2016/wordml/cid" xmlns:w16="http://schemas.microsoft.com/office/word/2018/wordml" xmlns:w16du="http://schemas.microsoft.com/office/word/2023/wordml/word16du" xmlns:w16sdtdh="http://schemas.microsoft.com/office/word/2020/wordml/sdtdatahash" xmlns:w16sdtfl="http://schemas.microsoft.com/office/word/2024/wordml/sdtformatlock" xmlns:w16se="http://schemas.microsoft.com/office/word/2015/wordml/symex" mc:Ignorable="w14 w15 w16se w16cid w16 w16cex w16sdtdh w16sdtfl w16du">
+<w:webSettings xmlns:mc="http://schemas.openxmlformats.org/markup-compatibility/2006" xmlns:r="http://schemas.openxmlformats.org/officeDocument/2006/relationships" xmlns:w="http://schemas.openxmlformats.org/wordprocessingml/2006/main" xmlns:w14="http://schemas.microsoft.com/office/word/2010/wordml" xmlns:w15="http://schemas.microsoft.com/office/word/2012/wordml" xmlns:w16cex="http://schemas.microsoft.com/office/word/2018/wordml/cex" xmlns:w16cid="http://schemas.microsoft.com/office/word/2016/wordml/cid" xmlns:w16="http://schemas.microsoft.com/office/word/2018/wordml" xmlns:w16sdtdh="http://schemas.microsoft.com/office/word/2020/wordml/sdtdatahash" xmlns:w16se="http://schemas.microsoft.com/office/word/2015/wordml/symex" mc:Ignorable="w14 w15 w16se w16cid w16 w16cex w16sdtdh">
   <w:optimizeForBrowser/>
   <w:allowPNG/>
 </w:webSettings>

--- a/01_indicadores/04_medicos_SF/04_Ficha de indicadores - medicos_SF.docx
+++ b/01_indicadores/04_medicos_SF/04_Ficha de indicadores - medicos_SF.docx
@@ -17,18 +17,18 @@
           <w:color w:val="FF0000"/>
         </w:rPr>
         <w:drawing>
-          <wp:anchor distT="0" distB="0" distL="114300" distR="114300" simplePos="0" relativeHeight="251661312" behindDoc="1" locked="0" layoutInCell="1" allowOverlap="1" wp14:anchorId="4E2DA1ED" wp14:editId="458CB5C8">
+          <wp:anchor distT="0" distB="0" distL="114300" distR="114300" simplePos="0" relativeHeight="251661312" behindDoc="1" locked="0" layoutInCell="1" allowOverlap="1" wp14:anchorId="4E2DA1ED" wp14:editId="32268DC8">
             <wp:simplePos x="0" y="0"/>
             <wp:positionH relativeFrom="column">
-              <wp:posOffset>-1137049</wp:posOffset>
+              <wp:posOffset>-1135794</wp:posOffset>
             </wp:positionH>
             <wp:positionV relativeFrom="paragraph">
-              <wp:posOffset>-899795</wp:posOffset>
+              <wp:posOffset>-899246</wp:posOffset>
             </wp:positionV>
-            <wp:extent cx="7593729" cy="10741872"/>
-            <wp:effectExtent l="0" t="0" r="7620" b="2540"/>
+            <wp:extent cx="7616591" cy="10773113"/>
+            <wp:effectExtent l="0" t="0" r="3810" b="0"/>
             <wp:wrapNone/>
-            <wp:docPr id="2093428457" name="Imagem 2" descr="Diagrama&#10;&#10;Descrição gerada automaticamente"/>
+            <wp:docPr id="2093428457" name="Imagem 2"/>
             <wp:cNvGraphicFramePr>
               <a:graphicFrameLocks xmlns:a="http://schemas.openxmlformats.org/drawingml/2006/main" noChangeAspect="1"/>
             </wp:cNvGraphicFramePr>
@@ -36,7 +36,7 @@
               <a:graphicData uri="http://schemas.openxmlformats.org/drawingml/2006/picture">
                 <pic:pic xmlns:pic="http://schemas.openxmlformats.org/drawingml/2006/picture">
                   <pic:nvPicPr>
-                    <pic:cNvPr id="2093428457" name="Imagem 2" descr="Diagrama&#10;&#10;Descrição gerada automaticamente"/>
+                    <pic:cNvPr id="2093428457" name="Imagem 2"/>
                     <pic:cNvPicPr/>
                   </pic:nvPicPr>
                   <pic:blipFill>
@@ -54,7 +54,7 @@
                   <pic:spPr>
                     <a:xfrm>
                       <a:off x="0" y="0"/>
-                      <a:ext cx="7616591" cy="10774212"/>
+                      <a:ext cx="7616591" cy="10773113"/>
                     </a:xfrm>
                     <a:prstGeom prst="rect">
                       <a:avLst/>
@@ -683,6 +683,7 @@
       <w:pPr>
         <w:pStyle w:val="Texto"/>
         <w:spacing w:after="0" w:line="240" w:lineRule="auto"/>
+        <w:jc w:val="center"/>
         <w:rPr>
           <w:b/>
           <w:bCs/>
@@ -698,7 +699,7 @@
           <w:szCs w:val="30"/>
         </w:rPr>
         <w:lastRenderedPageBreak/>
-        <w:t xml:space="preserve">Razão de médicos de medicina da família por população </w:t>
+        <w:t xml:space="preserve">RAZÃO DE MÉDICOS DE SAÚDE DA FAMÍLIA POR POPULAÇÃO </w:t>
       </w:r>
     </w:p>
     <w:p>
@@ -744,10 +745,13 @@
         <w:pStyle w:val="Pretext"/>
       </w:pPr>
       <w:r>
-        <w:t>Novembro</w:t>
-      </w:r>
-      <w:r>
-        <w:t>, 2024</w:t>
+        <w:t>Janeiro</w:t>
+      </w:r>
+      <w:r>
+        <w:t>, 202</w:t>
+      </w:r>
+      <w:r>
+        <w:t>5</w:t>
       </w:r>
     </w:p>
     <w:p>
@@ -1695,7 +1699,11 @@
         <w:jc w:val="center"/>
       </w:pPr>
     </w:p>
-    <w:p/>
+    <w:p>
+      <w:r>
+        <w:br w:type="page"/>
+      </w:r>
+    </w:p>
     <w:sdt>
       <w:sdtPr>
         <w:rPr>
@@ -1715,25 +1723,41 @@
           <w:docPartUnique/>
         </w:docPartObj>
       </w:sdtPr>
-      <w:sdtEndPr/>
+      <w:sdtEndPr>
+        <w:rPr>
+          <w:rStyle w:val="Hyperlink"/>
+          <w:rFonts w:ascii="Exo" w:hAnsi="Exo"/>
+          <w:b w:val="0"/>
+          <w:bCs w:val="0"/>
+          <w:noProof/>
+          <w:color w:val="0563C1" w:themeColor="hyperlink"/>
+          <w:u w:val="single"/>
+        </w:rPr>
+      </w:sdtEndPr>
       <w:sdtContent>
         <w:p>
           <w:pPr>
             <w:pStyle w:val="CabealhodoSumrio"/>
             <w:jc w:val="center"/>
             <w:rPr>
-              <w:rFonts w:ascii="Montserrat" w:hAnsi="Montserrat"/>
+              <w:rFonts w:ascii="Exo" w:hAnsi="Exo"/>
               <w:b/>
               <w:bCs/>
               <w:color w:val="auto"/>
+              <w:kern w:val="2"/>
+              <w:lang w:eastAsia="en-US"/>
+              <w14:ligatures w14:val="standardContextual"/>
             </w:rPr>
           </w:pPr>
           <w:r>
             <w:rPr>
-              <w:rFonts w:ascii="Montserrat" w:hAnsi="Montserrat"/>
+              <w:rFonts w:ascii="Exo" w:hAnsi="Exo"/>
               <w:b/>
               <w:bCs/>
               <w:color w:val="auto"/>
+              <w:kern w:val="2"/>
+              <w:lang w:eastAsia="en-US"/>
+              <w14:ligatures w14:val="standardContextual"/>
             </w:rPr>
             <w:t>Sumário</w:t>
           </w:r>
@@ -1753,19 +1777,42 @@
             </w:rPr>
           </w:pPr>
           <w:r>
+            <w:rPr>
+              <w:rStyle w:val="Hyperlink"/>
+              <w:rFonts w:ascii="Exo" w:hAnsi="Exo"/>
+              <w:b/>
+              <w:bCs/>
+              <w:noProof/>
+            </w:rPr>
             <w:fldChar w:fldCharType="begin"/>
           </w:r>
           <w:r>
+            <w:rPr>
+              <w:rStyle w:val="Hyperlink"/>
+              <w:rFonts w:ascii="Exo" w:hAnsi="Exo"/>
+              <w:b/>
+              <w:bCs/>
+              <w:noProof/>
+            </w:rPr>
             <w:instrText xml:space="preserve"> TOC \o "1-3" \h \z \u </w:instrText>
           </w:r>
           <w:r>
+            <w:rPr>
+              <w:rStyle w:val="Hyperlink"/>
+              <w:rFonts w:ascii="Exo" w:hAnsi="Exo"/>
+              <w:b/>
+              <w:bCs/>
+              <w:noProof/>
+            </w:rPr>
             <w:fldChar w:fldCharType="separate"/>
           </w:r>
-          <w:hyperlink w:anchor="_Toc181700707" w:history="1">
+          <w:hyperlink w:anchor="_Toc188279151" w:history="1">
             <w:r>
               <w:rPr>
                 <w:rStyle w:val="Hyperlink"/>
-                <w:rFonts w:ascii="Montserrat" w:hAnsi="Montserrat"/>
+                <w:rFonts w:ascii="Exo" w:hAnsi="Exo"/>
+                <w:b/>
+                <w:bCs/>
                 <w:noProof/>
               </w:rPr>
               <w:t>Introdução</w:t>
@@ -1789,7 +1836,7 @@
                 <w:noProof/>
                 <w:webHidden/>
               </w:rPr>
-              <w:instrText xml:space="preserve"> PAGEREF _Toc181700707 \h </w:instrText>
+              <w:instrText xml:space="preserve"> PAGEREF _Toc188279151 \h </w:instrText>
             </w:r>
             <w:r>
               <w:rPr>
@@ -1834,14 +1881,16 @@
               <w14:ligatures w14:val="none"/>
             </w:rPr>
           </w:pPr>
-          <w:hyperlink w:anchor="_Toc181700708" w:history="1">
+          <w:hyperlink w:anchor="_Toc188279152" w:history="1">
             <w:r>
               <w:rPr>
                 <w:rStyle w:val="Hyperlink"/>
-                <w:rFonts w:ascii="Montserrat" w:hAnsi="Montserrat"/>
+                <w:rFonts w:ascii="Exo" w:hAnsi="Exo"/>
+                <w:b/>
+                <w:bCs/>
                 <w:noProof/>
               </w:rPr>
-              <w:t>Ficha de indicador</w:t>
+              <w:t>Ficha de qualificação do indicador</w:t>
             </w:r>
             <w:r>
               <w:rPr>
@@ -1862,7 +1911,7 @@
                 <w:noProof/>
                 <w:webHidden/>
               </w:rPr>
-              <w:instrText xml:space="preserve"> PAGEREF _Toc181700708 \h </w:instrText>
+              <w:instrText xml:space="preserve"> PAGEREF _Toc188279152 \h </w:instrText>
             </w:r>
             <w:r>
               <w:rPr>
@@ -1907,11 +1956,13 @@
               <w14:ligatures w14:val="none"/>
             </w:rPr>
           </w:pPr>
-          <w:hyperlink w:anchor="_Toc181700709" w:history="1">
+          <w:hyperlink w:anchor="_Toc188279153" w:history="1">
             <w:r>
               <w:rPr>
                 <w:rStyle w:val="Hyperlink"/>
-                <w:rFonts w:ascii="Montserrat" w:hAnsi="Montserrat"/>
+                <w:rFonts w:ascii="Exo" w:hAnsi="Exo"/>
+                <w:b/>
+                <w:bCs/>
                 <w:noProof/>
               </w:rPr>
               <w:t>Exemplo de aplicação</w:t>
@@ -1935,7 +1986,7 @@
                 <w:noProof/>
                 <w:webHidden/>
               </w:rPr>
-              <w:instrText xml:space="preserve"> PAGEREF _Toc181700709 \h </w:instrText>
+              <w:instrText xml:space="preserve"> PAGEREF _Toc188279153 \h </w:instrText>
             </w:r>
             <w:r>
               <w:rPr>
@@ -1980,11 +2031,13 @@
               <w14:ligatures w14:val="none"/>
             </w:rPr>
           </w:pPr>
-          <w:hyperlink w:anchor="_Toc181700710" w:history="1">
+          <w:hyperlink w:anchor="_Toc188279154" w:history="1">
             <w:r>
               <w:rPr>
                 <w:rStyle w:val="Hyperlink"/>
-                <w:rFonts w:ascii="Montserrat" w:hAnsi="Montserrat"/>
+                <w:rFonts w:ascii="Exo" w:hAnsi="Exo"/>
+                <w:b/>
+                <w:bCs/>
                 <w:noProof/>
               </w:rPr>
               <w:t>Referências</w:t>
@@ -2008,7 +2061,7 @@
                 <w:noProof/>
                 <w:webHidden/>
               </w:rPr>
-              <w:instrText xml:space="preserve"> PAGEREF _Toc181700710 \h </w:instrText>
+              <w:instrText xml:space="preserve"> PAGEREF _Toc188279154 \h </w:instrText>
             </w:r>
             <w:r>
               <w:rPr>
@@ -2040,7 +2093,27 @@
           </w:hyperlink>
         </w:p>
         <w:p>
-          <w:r>
+          <w:pPr>
+            <w:pStyle w:val="Sumrio1"/>
+            <w:tabs>
+              <w:tab w:val="right" w:leader="dot" w:pos="9062"/>
+            </w:tabs>
+            <w:rPr>
+              <w:rStyle w:val="Hyperlink"/>
+              <w:rFonts w:ascii="Exo" w:hAnsi="Exo"/>
+              <w:b/>
+              <w:bCs/>
+              <w:noProof/>
+            </w:rPr>
+          </w:pPr>
+          <w:r>
+            <w:rPr>
+              <w:rStyle w:val="Hyperlink"/>
+              <w:rFonts w:ascii="Exo" w:hAnsi="Exo"/>
+              <w:b/>
+              <w:bCs/>
+              <w:noProof/>
+            </w:rPr>
             <w:fldChar w:fldCharType="end"/>
           </w:r>
         </w:p>
@@ -2048,62 +2121,27 @@
     </w:sdt>
     <w:p>
       <w:pPr>
-        <w:pStyle w:val="Ttulo1"/>
-        <w:jc w:val="center"/>
-        <w:rPr>
-          <w:rFonts w:ascii="Montserrat" w:hAnsi="Montserrat"/>
+        <w:rPr>
+          <w:rFonts w:ascii="Exo" w:eastAsiaTheme="majorEastAsia" w:hAnsi="Exo" w:cstheme="majorBidi"/>
           <w:b/>
           <w:bCs/>
-          <w:color w:val="auto"/>
-        </w:rPr>
-      </w:pPr>
-    </w:p>
-    <w:p>
-      <w:pPr>
-        <w:pStyle w:val="Ttulo1"/>
-        <w:jc w:val="center"/>
-        <w:rPr>
-          <w:rFonts w:ascii="Montserrat" w:hAnsi="Montserrat"/>
+          <w:sz w:val="32"/>
+          <w:szCs w:val="32"/>
+        </w:rPr>
+      </w:pPr>
+      <w:r>
+        <w:rPr>
+          <w:rFonts w:ascii="Exo" w:hAnsi="Exo"/>
           <w:b/>
           <w:bCs/>
-          <w:color w:val="auto"/>
-        </w:rPr>
-      </w:pPr>
+        </w:rPr>
+        <w:br w:type="page"/>
+      </w:r>
     </w:p>
     <w:p>
       <w:pPr>
         <w:pStyle w:val="Ttulo1"/>
-        <w:jc w:val="center"/>
-        <w:rPr>
-          <w:rFonts w:ascii="Montserrat" w:hAnsi="Montserrat"/>
-          <w:b/>
-          <w:bCs/>
-          <w:color w:val="auto"/>
-        </w:rPr>
-      </w:pPr>
-    </w:p>
-    <w:p/>
-    <w:p/>
-    <w:p/>
-    <w:p/>
-    <w:p/>
-    <w:p/>
-    <w:p/>
-    <w:p/>
-    <w:p/>
-    <w:p/>
-    <w:p/>
-    <w:p/>
-    <w:p/>
-    <w:p/>
-    <w:p/>
-    <w:p/>
-    <w:p/>
-    <w:p/>
-    <w:p/>
-    <w:p>
-      <w:pPr>
-        <w:pStyle w:val="Ttulo1"/>
+        <w:spacing w:after="200" w:line="360" w:lineRule="auto"/>
         <w:jc w:val="center"/>
         <w:rPr>
           <w:rFonts w:ascii="Exo" w:hAnsi="Exo"/>
@@ -2112,7 +2150,7 @@
           <w:color w:val="auto"/>
         </w:rPr>
       </w:pPr>
-      <w:bookmarkStart w:id="0" w:name="_Toc181700707"/>
+      <w:bookmarkStart w:id="0" w:name="_Toc188279151"/>
       <w:r>
         <w:rPr>
           <w:rFonts w:ascii="Exo" w:hAnsi="Exo"/>
@@ -2120,17 +2158,10 @@
           <w:bCs/>
           <w:color w:val="auto"/>
         </w:rPr>
+        <w:lastRenderedPageBreak/>
         <w:t>Introdução</w:t>
       </w:r>
       <w:bookmarkEnd w:id="0"/>
-    </w:p>
-    <w:p>
-      <w:pPr>
-        <w:ind w:left="-1701"/>
-        <w:rPr>
-          <w:rFonts w:ascii="Exo" w:hAnsi="Exo"/>
-        </w:rPr>
-      </w:pPr>
     </w:p>
     <w:p>
       <w:pPr>
@@ -2144,6 +2175,7 @@
           <w:szCs w:val="20"/>
         </w:rPr>
       </w:pPr>
+      <w:bookmarkStart w:id="1" w:name="_Hlk188254905"/>
       <w:r>
         <w:rPr>
           <w:rFonts w:ascii="Exo" w:hAnsi="Exo"/>
@@ -2182,7 +2214,7 @@
           <w:sz w:val="20"/>
           <w:szCs w:val="20"/>
         </w:rPr>
-        <w:t xml:space="preserve"> for Human </w:t>
+        <w:t xml:space="preserve"> for </w:t>
       </w:r>
       <w:proofErr w:type="spellStart"/>
       <w:r>
@@ -2193,7 +2225,7 @@
           <w:sz w:val="20"/>
           <w:szCs w:val="20"/>
         </w:rPr>
-        <w:t>Resources</w:t>
+        <w:t>Human</w:t>
       </w:r>
       <w:proofErr w:type="spellEnd"/>
       <w:r>
@@ -2204,7 +2236,7 @@
           <w:sz w:val="20"/>
           <w:szCs w:val="20"/>
         </w:rPr>
-        <w:t xml:space="preserve"> for Health: </w:t>
+        <w:t xml:space="preserve"> </w:t>
       </w:r>
       <w:proofErr w:type="spellStart"/>
       <w:r>
@@ -2215,7 +2247,7 @@
           <w:sz w:val="20"/>
           <w:szCs w:val="20"/>
         </w:rPr>
-        <w:t>Workforce</w:t>
+        <w:t>Resources</w:t>
       </w:r>
       <w:proofErr w:type="spellEnd"/>
       <w:r>
@@ -2226,6 +2258,28 @@
           <w:sz w:val="20"/>
           <w:szCs w:val="20"/>
         </w:rPr>
+        <w:t xml:space="preserve"> for Health: </w:t>
+      </w:r>
+      <w:proofErr w:type="spellStart"/>
+      <w:r>
+        <w:rPr>
+          <w:rFonts w:ascii="Exo" w:hAnsi="Exo"/>
+          <w:i/>
+          <w:iCs/>
+          <w:sz w:val="20"/>
+          <w:szCs w:val="20"/>
+        </w:rPr>
+        <w:t>Workforce</w:t>
+      </w:r>
+      <w:proofErr w:type="spellEnd"/>
+      <w:r>
+        <w:rPr>
+          <w:rFonts w:ascii="Exo" w:hAnsi="Exo"/>
+          <w:i/>
+          <w:iCs/>
+          <w:sz w:val="20"/>
+          <w:szCs w:val="20"/>
+        </w:rPr>
         <w:t xml:space="preserve"> 2030</w:t>
       </w:r>
       <w:r>
@@ -2234,16 +2288,7 @@
           <w:sz w:val="20"/>
           <w:szCs w:val="20"/>
         </w:rPr>
-        <w:t xml:space="preserve">. A iniciativa se desdobrava em quatro objetivos, sendo o quarto o fortalecimento de </w:t>
-      </w:r>
-      <w:r>
-        <w:rPr>
-          <w:rFonts w:ascii="Exo" w:hAnsi="Exo"/>
-          <w:sz w:val="20"/>
-          <w:szCs w:val="20"/>
-        </w:rPr>
-        <w:lastRenderedPageBreak/>
-        <w:t xml:space="preserve">estruturas para consolidação de dados sobre a força de trabalho em saúde e o seu monitoramento a nível regional, nacional e global </w:t>
+        <w:t xml:space="preserve">. A iniciativa se desdobrava em quatro objetivos, sendo o quarto o fortalecimento de estruturas para consolidação de dados sobre a força de trabalho em saúde e o seu monitoramento a nível regional, nacional e global </w:t>
       </w:r>
       <w:sdt>
         <w:sdtPr>
@@ -2257,10 +2302,9 @@
           <w:tag w:val="MENDELEY_CITATION_v3_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"/>
           <w:id w:val="926848557"/>
           <w:placeholder>
-            <w:docPart w:val="DefaultPlaceholder_-1854013440"/>
+            <w:docPart w:val="D64D8FE8D521447C95E8A4D396E46B4E"/>
           </w:placeholder>
         </w:sdtPr>
-        <w:sdtEndPr/>
         <w:sdtContent>
           <w:r>
             <w:rPr>
@@ -2295,6 +2339,8 @@
           <w:szCs w:val="20"/>
         </w:rPr>
       </w:pPr>
+      <w:bookmarkStart w:id="2" w:name="_Hlk188254946"/>
+      <w:bookmarkEnd w:id="1"/>
       <w:r>
         <w:rPr>
           <w:rFonts w:ascii="Exo" w:hAnsi="Exo"/>
@@ -2315,10 +2361,9 @@
           <w:tag w:val="MENDELEY_CITATION_v3_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"/>
           <w:id w:val="214863093"/>
           <w:placeholder>
-            <w:docPart w:val="DefaultPlaceholder_-1854013440"/>
+            <w:docPart w:val="B0E640CAFFF7449DB35D9B2F9C2E6B64"/>
           </w:placeholder>
         </w:sdtPr>
-        <w:sdtEndPr/>
         <w:sdtContent>
           <w:r>
             <w:rPr>
@@ -2338,7 +2383,7 @@
           <w:sz w:val="20"/>
           <w:szCs w:val="20"/>
         </w:rPr>
-        <w:t xml:space="preserve">. Diante disso, este relatório faz parte de uma coletânea de indicadores que compõe as dinâmicas da força de trabalho em saúde. Para isso, foram </w:t>
+        <w:t xml:space="preserve">. Diante disso, este relatório faz parte de uma coletânea </w:t>
       </w:r>
       <w:r>
         <w:rPr>
@@ -2346,7 +2391,7 @@
           <w:sz w:val="20"/>
           <w:szCs w:val="20"/>
         </w:rPr>
-        <w:t>levantadas</w:t>
+        <w:t>sobre</w:t>
       </w:r>
       <w:r>
         <w:rPr>
@@ -2354,7 +2399,23 @@
           <w:sz w:val="20"/>
           <w:szCs w:val="20"/>
         </w:rPr>
-        <w:t xml:space="preserve"> múltiplas referências sobre indicadores da força de trabalho em saúde </w:t>
+        <w:t xml:space="preserve"> indicadores que compõe as dinâmicas da força de trabalho em saúde. Para isso, foram levantadas múltiplas referências </w:t>
+      </w:r>
+      <w:r>
+        <w:rPr>
+          <w:rFonts w:ascii="Exo" w:hAnsi="Exo"/>
+          <w:sz w:val="20"/>
+          <w:szCs w:val="20"/>
+        </w:rPr>
+        <w:t>acerca de</w:t>
+      </w:r>
+      <w:r>
+        <w:rPr>
+          <w:rFonts w:ascii="Exo" w:hAnsi="Exo"/>
+          <w:sz w:val="20"/>
+          <w:szCs w:val="20"/>
+        </w:rPr>
+        <w:t xml:space="preserve"> indicadores da força de trabalho em saúde </w:t>
       </w:r>
       <w:sdt>
         <w:sdtPr>
@@ -2368,10 +2429,9 @@
           <w:tag w:val="MENDELEY_CITATION_v3_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"/>
           <w:id w:val="-109592449"/>
           <w:placeholder>
-            <w:docPart w:val="DefaultPlaceholder_-1854013440"/>
+            <w:docPart w:val="B0E640CAFFF7449DB35D9B2F9C2E6B64"/>
           </w:placeholder>
         </w:sdtPr>
-        <w:sdtEndPr/>
         <w:sdtContent>
           <w:r>
             <w:rPr>
@@ -2391,181 +2451,10 @@
           <w:sz w:val="20"/>
           <w:szCs w:val="20"/>
         </w:rPr>
-        <w:t xml:space="preserve"> </w:t>
-      </w:r>
-      <w:commentRangeStart w:id="1"/>
-      <w:r>
-        <w:rPr>
-          <w:rFonts w:ascii="Exo" w:hAnsi="Exo"/>
-          <w:sz w:val="20"/>
-          <w:szCs w:val="20"/>
-        </w:rPr>
-        <w:t xml:space="preserve">que </w:t>
-      </w:r>
-      <w:r>
-        <w:rPr>
-          <w:rFonts w:ascii="Exo" w:hAnsi="Exo"/>
-          <w:sz w:val="20"/>
-          <w:szCs w:val="20"/>
-          <w:highlight w:val="yellow"/>
-        </w:rPr>
-        <w:t xml:space="preserve">resultou em um compêndio de </w:t>
-      </w:r>
-      <w:proofErr w:type="spellStart"/>
-      <w:r>
-        <w:rPr>
-          <w:rFonts w:ascii="Exo" w:hAnsi="Exo"/>
-          <w:sz w:val="20"/>
-          <w:szCs w:val="20"/>
-          <w:highlight w:val="yellow"/>
-        </w:rPr>
-        <w:t>xx</w:t>
-      </w:r>
-      <w:proofErr w:type="spellEnd"/>
-      <w:r>
-        <w:rPr>
-          <w:rFonts w:ascii="Exo" w:hAnsi="Exo"/>
-          <w:sz w:val="20"/>
-          <w:szCs w:val="20"/>
-          <w:highlight w:val="yellow"/>
-        </w:rPr>
-        <w:t xml:space="preserve"> indicadores das dimensões </w:t>
-      </w:r>
-      <w:proofErr w:type="spellStart"/>
-      <w:r>
-        <w:rPr>
-          <w:rFonts w:ascii="Exo" w:hAnsi="Exo"/>
-          <w:sz w:val="20"/>
-          <w:szCs w:val="20"/>
-          <w:highlight w:val="yellow"/>
-        </w:rPr>
-        <w:t>xxx</w:t>
-      </w:r>
-      <w:proofErr w:type="spellEnd"/>
-      <w:r>
-        <w:rPr>
-          <w:rFonts w:ascii="Exo" w:hAnsi="Exo"/>
-          <w:sz w:val="20"/>
-          <w:szCs w:val="20"/>
-          <w:highlight w:val="yellow"/>
-        </w:rPr>
-        <w:t>. Como exemplo de indicadores temos: a</w:t>
-      </w:r>
-      <w:del w:id="2" w:author="HENRIQUE RIBEIRO DA SILVEIRA" w:date="2024-11-05T13:46:00Z">
-        <w:r>
-          <w:rPr>
-            <w:rFonts w:ascii="Exo" w:hAnsi="Exo"/>
-            <w:sz w:val="20"/>
-            <w:szCs w:val="20"/>
-            <w:highlight w:val="yellow"/>
-          </w:rPr>
-          <w:delText>)</w:delText>
-        </w:r>
-      </w:del>
-      <w:ins w:id="3" w:author="HENRIQUE RIBEIRO DA SILVEIRA" w:date="2024-11-05T13:46:00Z">
-        <w:r>
-          <w:rPr>
-            <w:rFonts w:ascii="Exo" w:hAnsi="Exo"/>
-            <w:sz w:val="20"/>
-            <w:szCs w:val="20"/>
-            <w:highlight w:val="yellow"/>
-          </w:rPr>
-          <w:t xml:space="preserve"> </w:t>
-        </w:r>
-      </w:ins>
-      <w:r>
-        <w:rPr>
-          <w:rFonts w:ascii="Exo" w:hAnsi="Exo"/>
-          <w:sz w:val="20"/>
-          <w:szCs w:val="20"/>
-          <w:highlight w:val="yellow"/>
-        </w:rPr>
-        <w:t>rendimento médio</w:t>
-      </w:r>
-      <w:r>
-        <w:rPr>
-          <w:rFonts w:ascii="Exo" w:hAnsi="Exo"/>
-          <w:sz w:val="20"/>
-          <w:szCs w:val="20"/>
-          <w:highlight w:val="yellow"/>
-        </w:rPr>
-        <w:t>...; b)</w:t>
-      </w:r>
-      <w:r>
-        <w:rPr>
-          <w:rFonts w:ascii="Exo" w:hAnsi="Exo"/>
-          <w:sz w:val="20"/>
-          <w:szCs w:val="20"/>
-          <w:highlight w:val="yellow"/>
-        </w:rPr>
-        <w:t xml:space="preserve"> retenção</w:t>
-      </w:r>
-      <w:r>
-        <w:rPr>
-          <w:rFonts w:ascii="Exo" w:hAnsi="Exo"/>
-          <w:sz w:val="20"/>
-          <w:szCs w:val="20"/>
-          <w:highlight w:val="yellow"/>
-        </w:rPr>
-        <w:t>...; c</w:t>
-      </w:r>
-      <w:proofErr w:type="gramStart"/>
-      <w:r>
-        <w:rPr>
-          <w:rFonts w:ascii="Exo" w:hAnsi="Exo"/>
-          <w:sz w:val="20"/>
-          <w:szCs w:val="20"/>
-          <w:highlight w:val="yellow"/>
-        </w:rPr>
-        <w:t>);</w:t>
-      </w:r>
-      <w:ins w:id="4" w:author="HENRIQUE RIBEIRO DA SILVEIRA" w:date="2024-11-05T13:46:00Z">
-        <w:r>
-          <w:rPr>
-            <w:rFonts w:ascii="Exo" w:hAnsi="Exo"/>
-            <w:sz w:val="20"/>
-            <w:szCs w:val="20"/>
-            <w:highlight w:val="yellow"/>
-          </w:rPr>
-          <w:t>precarização</w:t>
-        </w:r>
-        <w:proofErr w:type="gramEnd"/>
-        <w:r>
-          <w:rPr>
-            <w:rFonts w:ascii="Exo" w:hAnsi="Exo"/>
-            <w:sz w:val="20"/>
-            <w:szCs w:val="20"/>
-            <w:highlight w:val="yellow"/>
-          </w:rPr>
-          <w:t xml:space="preserve"> de vínculos</w:t>
-        </w:r>
-      </w:ins>
-      <w:r>
-        <w:rPr>
-          <w:rFonts w:ascii="Exo" w:hAnsi="Exo"/>
-          <w:sz w:val="20"/>
-          <w:szCs w:val="20"/>
-          <w:highlight w:val="yellow"/>
-        </w:rPr>
-        <w:t xml:space="preserve"> dentre outros.</w:t>
-      </w:r>
-      <w:r>
-        <w:rPr>
-          <w:rFonts w:ascii="Exo" w:hAnsi="Exo"/>
-          <w:sz w:val="20"/>
-          <w:szCs w:val="20"/>
-        </w:rPr>
-        <w:t xml:space="preserve"> </w:t>
-      </w:r>
-      <w:commentRangeEnd w:id="1"/>
-      <w:r>
-        <w:rPr>
-          <w:rStyle w:val="Refdecomentrio"/>
-          <w:rFonts w:ascii="Exo" w:hAnsi="Exo"/>
-        </w:rPr>
-        <w:commentReference w:id="1"/>
-      </w:r>
-    </w:p>
+        <w:t xml:space="preserve"> que resultou em um compêndio de 19 indicadores das dimensões Força de trabalho em saúde, Educação, Infraestrutura, Economia, Epidemiologia e Geografia. Como exemplo de indicadores temos: a) remuneração média de profissionais da saúde por Unidade da Federação; b) retenção de profissionais localizados em região de saúde; c); distribuição dos tipos de vínculos de profissionais que possibilita verificar vínculos precarizados.</w:t>
+      </w:r>
+    </w:p>
+    <w:bookmarkEnd w:id="2"/>
     <w:p>
       <w:pPr>
         <w:pStyle w:val="SemEspaamento"/>
@@ -2573,7 +2462,6 @@
         <w:ind w:firstLine="851"/>
         <w:jc w:val="both"/>
         <w:rPr>
-          <w:ins w:id="5" w:author="Érika Aquino" w:date="2025-01-11T22:37:00Z"/>
           <w:rFonts w:ascii="Exo" w:hAnsi="Exo"/>
           <w:sz w:val="20"/>
           <w:szCs w:val="20"/>
@@ -2595,160 +2483,48 @@
         </w:rPr>
         <w:t xml:space="preserve"> </w:t>
       </w:r>
-      <w:del w:id="6" w:author="Érika Aquino" w:date="2025-01-11T22:36:00Z">
-        <w:r>
-          <w:rPr>
-            <w:rFonts w:ascii="Exo" w:hAnsi="Exo"/>
-            <w:sz w:val="20"/>
-            <w:szCs w:val="20"/>
-          </w:rPr>
-          <w:delText>Percentual de vínculos precarizados</w:delText>
-        </w:r>
-      </w:del>
-      <w:ins w:id="7" w:author="Érika Aquino" w:date="2025-01-11T22:36:00Z">
-        <w:r>
-          <w:rPr>
-            <w:rFonts w:ascii="Exo" w:hAnsi="Exo"/>
-            <w:sz w:val="20"/>
-            <w:szCs w:val="20"/>
-          </w:rPr>
-          <w:t>Razão de médicos de saúde da família por população</w:t>
-        </w:r>
-      </w:ins>
       <w:r>
         <w:rPr>
           <w:rFonts w:ascii="Exo" w:hAnsi="Exo"/>
           <w:sz w:val="20"/>
           <w:szCs w:val="20"/>
         </w:rPr>
-        <w:t xml:space="preserve">. </w:t>
-      </w:r>
-      <w:commentRangeStart w:id="8"/>
-      <w:commentRangeStart w:id="9"/>
-      <w:ins w:id="10" w:author="Érika Aquino" w:date="2025-01-11T22:37:00Z">
-        <w:r>
-          <w:rPr>
-            <w:rFonts w:ascii="Exo" w:hAnsi="Exo"/>
-            <w:sz w:val="20"/>
-            <w:szCs w:val="20"/>
-          </w:rPr>
-          <w:t>Tal</w:t>
-        </w:r>
-        <w:r>
-          <w:rPr>
-            <w:rFonts w:ascii="Exo" w:hAnsi="Exo"/>
-            <w:sz w:val="20"/>
-            <w:szCs w:val="20"/>
-          </w:rPr>
-          <w:t xml:space="preserve"> indicador é crucial para avaliar a capacidade de um sistema de saúde em fornecer atendimento primário eficaz e acessível. Uma proporção adequada desses profissionais por habitante está diretamente associada à melhoria dos indicadores de saúde e à redução das desigualdades no acesso aos serviços de saúde.</w:t>
-        </w:r>
-      </w:ins>
-      <w:commentRangeEnd w:id="8"/>
-      <w:ins w:id="11" w:author="Érika Aquino" w:date="2025-01-11T22:38:00Z">
-        <w:r>
-          <w:rPr>
-            <w:rStyle w:val="Refdecomentrio"/>
-          </w:rPr>
-          <w:commentReference w:id="8"/>
-        </w:r>
-      </w:ins>
-      <w:commentRangeEnd w:id="9"/>
-      <w:r>
-        <w:rPr>
-          <w:rStyle w:val="Refdecomentrio"/>
-        </w:rPr>
-        <w:commentReference w:id="9"/>
-      </w:r>
-    </w:p>
-    <w:p>
-      <w:pPr>
-        <w:pStyle w:val="SemEspaamento"/>
-        <w:spacing w:after="200" w:line="360" w:lineRule="auto"/>
-        <w:ind w:firstLine="851"/>
-        <w:jc w:val="both"/>
-        <w:rPr>
-          <w:ins w:id="12" w:author="Érika Aquino" w:date="2025-01-11T22:38:00Z"/>
+        <w:t>Razão de médicos de saúde da família por população</w:t>
+      </w:r>
+      <w:r>
+        <w:rPr>
           <w:rFonts w:ascii="Exo" w:hAnsi="Exo"/>
           <w:sz w:val="20"/>
           <w:szCs w:val="20"/>
         </w:rPr>
-      </w:pPr>
-      <w:commentRangeStart w:id="13"/>
-      <w:ins w:id="14" w:author="Érika Aquino" w:date="2025-01-11T22:38:00Z">
-        <w:r>
-          <w:rPr>
-            <w:rFonts w:ascii="Exo" w:hAnsi="Exo"/>
-            <w:sz w:val="20"/>
-            <w:szCs w:val="20"/>
-          </w:rPr>
-          <w:t xml:space="preserve">A </w:t>
-        </w:r>
-        <w:r>
-          <w:rPr>
-            <w:rFonts w:ascii="Exo" w:hAnsi="Exo"/>
-            <w:sz w:val="20"/>
-            <w:szCs w:val="20"/>
-          </w:rPr>
-          <w:t>maior disponibilidade de médicos de família contribui para a redução dos efeitos adversos das desigualdades sociais, melhorando a qualidade do atendimento e promovendo a equidade no sistema de saúde. Portanto, monitorar e ajustar a razão de médicos de saúde da família por população é essencial para garantir um atendimento primário de qualidade, promover a saúde pública e reduzir as desigualdades no acesso aos serviços de saúde.</w:t>
-        </w:r>
-      </w:ins>
-      <w:commentRangeEnd w:id="13"/>
-      <w:ins w:id="15" w:author="Érika Aquino" w:date="2025-01-11T22:39:00Z">
-        <w:r>
-          <w:rPr>
-            <w:rStyle w:val="Refdecomentrio"/>
-          </w:rPr>
-          <w:commentReference w:id="13"/>
-        </w:r>
-      </w:ins>
-    </w:p>
-    <w:p>
-      <w:pPr>
-        <w:pStyle w:val="SemEspaamento"/>
-        <w:spacing w:after="200" w:line="360" w:lineRule="auto"/>
-        <w:ind w:firstLine="851"/>
-        <w:jc w:val="both"/>
-        <w:rPr>
-          <w:ins w:id="16" w:author="Érika Aquino" w:date="2025-01-11T22:37:00Z"/>
+        <w:t xml:space="preserve">. </w:t>
+      </w:r>
+      <w:r>
+        <w:rPr>
           <w:rFonts w:ascii="Exo" w:hAnsi="Exo"/>
           <w:sz w:val="20"/>
           <w:szCs w:val="20"/>
         </w:rPr>
-      </w:pPr>
-    </w:p>
-    <w:p>
-      <w:pPr>
-        <w:pStyle w:val="SemEspaamento"/>
-        <w:spacing w:after="200" w:line="360" w:lineRule="auto"/>
-        <w:ind w:firstLine="851"/>
-        <w:jc w:val="both"/>
-        <w:rPr>
-          <w:del w:id="17" w:author="Érika Aquino" w:date="2025-01-11T22:37:00Z"/>
+        <w:t>Tal</w:t>
+      </w:r>
+      <w:r>
+        <w:rPr>
           <w:rFonts w:ascii="Exo" w:hAnsi="Exo"/>
           <w:sz w:val="20"/>
           <w:szCs w:val="20"/>
         </w:rPr>
-      </w:pPr>
-      <w:del w:id="18" w:author="Érika Aquino" w:date="2025-01-11T22:37:00Z">
-        <w:r>
-          <w:rPr>
-            <w:rFonts w:ascii="Exo" w:hAnsi="Exo"/>
-            <w:sz w:val="20"/>
-            <w:szCs w:val="20"/>
-          </w:rPr>
-          <w:delText xml:space="preserve">Este indicador é um elemento que pode contribuir para explicar dinâmicas da força de trabalho em saúde, visto que evidências mostram que vínculos precarizados podem gerar sentimento de insegurança no trabalhador, impactando sobre sua saúde e condição socioeconômica e, em última instância, na prestação do serviço de </w:delText>
-        </w:r>
-        <w:commentRangeStart w:id="19"/>
-        <w:r>
-          <w:rPr>
-            <w:rFonts w:ascii="Exo" w:hAnsi="Exo"/>
-            <w:sz w:val="20"/>
-            <w:szCs w:val="20"/>
-          </w:rPr>
-          <w:delText xml:space="preserve">saúde </w:delText>
-        </w:r>
-      </w:del>
-      <w:customXmlDelRangeStart w:id="20" w:author="Érika Aquino" w:date="2025-01-11T22:37:00Z"/>
+        <w:t xml:space="preserve"> indicador é crucial para avaliar a capacidade de um sistema de saúde em fornecer atendimento primário eficaz e acessível. Uma proporção adequada desses profissionais por habitante está diretamente associada à melhoria dos indicadores de saúde e à redução das desigualdades no acesso aos serviços de saúde</w:t>
+      </w:r>
+      <w:r>
+        <w:rPr>
+          <w:rFonts w:ascii="Exo" w:hAnsi="Exo"/>
+          <w:color w:val="000000"/>
+          <w:sz w:val="20"/>
+          <w:szCs w:val="20"/>
+          <w:vertAlign w:val="superscript"/>
+        </w:rPr>
+        <w:t xml:space="preserve"> </w:t>
+      </w:r>
       <w:sdt>
         <w:sdtPr>
           <w:rPr>
@@ -2758,49 +2534,33 @@
             <w:szCs w:val="20"/>
             <w:vertAlign w:val="superscript"/>
           </w:rPr>
-          <w:tag w:val="MENDELEY_CITATION_v3_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"/>
-          <w:id w:val="640149428"/>
+          <w:tag w:val="MENDELEY_CITATION_v3_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"/>
+          <w:id w:val="2061901611"/>
           <w:placeholder>
-            <w:docPart w:val="DefaultPlaceholder_-1854013440"/>
+            <w:docPart w:val="10A7EFDA8C5C40D9B60DF0B1EDB4105A"/>
           </w:placeholder>
         </w:sdtPr>
-        <w:sdtEndPr/>
         <w:sdtContent>
-          <w:customXmlDelRangeEnd w:id="20"/>
-          <w:del w:id="21" w:author="Érika Aquino" w:date="2025-01-11T22:37:00Z">
-            <w:r>
-              <w:rPr>
-                <w:rFonts w:ascii="Exo" w:hAnsi="Exo"/>
-                <w:color w:val="000000"/>
-                <w:sz w:val="20"/>
-                <w:szCs w:val="20"/>
-                <w:vertAlign w:val="superscript"/>
-              </w:rPr>
-              <w:delText>7</w:delText>
-            </w:r>
-          </w:del>
-          <w:customXmlDelRangeStart w:id="22" w:author="Érika Aquino" w:date="2025-01-11T22:37:00Z"/>
+          <w:r>
+            <w:rPr>
+              <w:rFonts w:ascii="Exo" w:hAnsi="Exo"/>
+              <w:color w:val="000000"/>
+              <w:sz w:val="20"/>
+              <w:szCs w:val="20"/>
+              <w:vertAlign w:val="superscript"/>
+            </w:rPr>
+            <w:t>7</w:t>
+          </w:r>
         </w:sdtContent>
       </w:sdt>
-      <w:customXmlDelRangeEnd w:id="22"/>
-      <w:del w:id="23" w:author="Érika Aquino" w:date="2025-01-11T22:37:00Z">
-        <w:r>
-          <w:rPr>
-            <w:rFonts w:ascii="Exo" w:hAnsi="Exo"/>
-            <w:sz w:val="20"/>
-            <w:szCs w:val="20"/>
-          </w:rPr>
-          <w:delText xml:space="preserve">. </w:delText>
-        </w:r>
-        <w:commentRangeEnd w:id="19"/>
-        <w:r>
-          <w:rPr>
-            <w:rStyle w:val="Refdecomentrio"/>
-            <w:rFonts w:ascii="Exo" w:hAnsi="Exo"/>
-          </w:rPr>
-          <w:commentReference w:id="19"/>
-        </w:r>
-      </w:del>
+      <w:r>
+        <w:rPr>
+          <w:rFonts w:ascii="Exo" w:hAnsi="Exo"/>
+          <w:sz w:val="20"/>
+          <w:szCs w:val="20"/>
+        </w:rPr>
+        <w:t>.</w:t>
+      </w:r>
     </w:p>
     <w:p>
       <w:pPr>
@@ -2820,7 +2580,7 @@
           <w:sz w:val="20"/>
           <w:szCs w:val="20"/>
         </w:rPr>
-        <w:t xml:space="preserve">Este documento está estruturado em x seções além desta introdução. A seguir vamos mostrar a ficha do indicador, bem como </w:t>
+        <w:t xml:space="preserve">A </w:t>
       </w:r>
       <w:r>
         <w:rPr>
@@ -2828,31 +2588,76 @@
           <w:sz w:val="20"/>
           <w:szCs w:val="20"/>
         </w:rPr>
-        <w:t>alguns artefatos associados</w:t>
-      </w:r>
+        <w:t>maior disponibilidade de médicos de família contribui para a redução dos efeitos adversos das desigualdades sociais, melhorando a qualidade do atendimento e promovendo a equidade no sistema de saúde. Portanto, monitorar e ajustar a razão de médicos de saúde da família por população é essencial para garantir um atendimento primário de qualidade, promover a saúde pública e reduzir as desigualdades no acesso aos serviços de saúde</w:t>
+      </w:r>
+      <w:r>
+        <w:rPr>
+          <w:rFonts w:ascii="Exo" w:hAnsi="Exo"/>
+          <w:color w:val="000000"/>
+          <w:sz w:val="20"/>
+          <w:szCs w:val="20"/>
+          <w:vertAlign w:val="superscript"/>
+        </w:rPr>
+        <w:t xml:space="preserve"> </w:t>
+      </w:r>
+      <w:sdt>
+        <w:sdtPr>
+          <w:rPr>
+            <w:rFonts w:ascii="Exo" w:hAnsi="Exo"/>
+            <w:color w:val="000000"/>
+            <w:sz w:val="20"/>
+            <w:szCs w:val="20"/>
+            <w:vertAlign w:val="superscript"/>
+          </w:rPr>
+          <w:tag w:val="MENDELEY_CITATION_v3_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"/>
+          <w:id w:val="598376418"/>
+          <w:placeholder>
+            <w:docPart w:val="9A94C05921FB4D82BA0D6C98D103E210"/>
+          </w:placeholder>
+        </w:sdtPr>
+        <w:sdtContent>
+          <w:r>
+            <w:rPr>
+              <w:rFonts w:ascii="Exo" w:hAnsi="Exo"/>
+              <w:color w:val="000000"/>
+              <w:sz w:val="20"/>
+              <w:szCs w:val="20"/>
+              <w:vertAlign w:val="superscript"/>
+            </w:rPr>
+            <w:t>8</w:t>
+          </w:r>
+        </w:sdtContent>
+      </w:sdt>
       <w:r>
         <w:rPr>
           <w:rFonts w:ascii="Exo" w:hAnsi="Exo"/>
           <w:sz w:val="20"/>
           <w:szCs w:val="20"/>
         </w:rPr>
-        <w:t xml:space="preserve"> a ela, que são: </w:t>
-      </w:r>
-      <w:r>
+        <w:t>.</w:t>
+      </w:r>
+    </w:p>
+    <w:p>
+      <w:pPr>
+        <w:pStyle w:val="SemEspaamento"/>
+        <w:spacing w:after="200" w:line="360" w:lineRule="auto"/>
+        <w:ind w:firstLine="851"/>
+        <w:jc w:val="both"/>
         <w:rPr>
           <w:rFonts w:ascii="Exo" w:hAnsi="Exo"/>
           <w:sz w:val="20"/>
           <w:szCs w:val="20"/>
         </w:rPr>
-        <w:t xml:space="preserve">a) </w:t>
-      </w:r>
+      </w:pPr>
+      <w:bookmarkStart w:id="3" w:name="_Hlk188029404"/>
+      <w:bookmarkStart w:id="4" w:name="_Hlk188257041"/>
       <w:r>
         <w:rPr>
           <w:rFonts w:ascii="Exo" w:hAnsi="Exo"/>
           <w:sz w:val="20"/>
           <w:szCs w:val="20"/>
         </w:rPr>
-        <w:t xml:space="preserve">consulta SQL usada para calcular o indicador; </w:t>
+        <w:t xml:space="preserve">Este documento está estruturado em </w:t>
       </w:r>
       <w:r>
         <w:rPr>
@@ -2860,44 +2665,113 @@
           <w:sz w:val="20"/>
           <w:szCs w:val="20"/>
         </w:rPr>
-        <w:t xml:space="preserve">b) dados resultantes da consulta SQL; c) dashboard interativo que ilustra os resultados da consulta. A seção subsequente traz um exemplo de aplicação do indicador para um recorte de trabalhadores da enfermagem. </w:t>
-      </w:r>
-    </w:p>
-    <w:p>
-      <w:pPr>
-        <w:jc w:val="both"/>
+        <w:t>três</w:t>
+      </w:r>
+      <w:r>
         <w:rPr>
           <w:rFonts w:ascii="Exo" w:hAnsi="Exo"/>
-        </w:rPr>
-      </w:pPr>
-    </w:p>
-    <w:p>
-      <w:pPr>
-        <w:jc w:val="both"/>
+          <w:sz w:val="20"/>
+          <w:szCs w:val="20"/>
+        </w:rPr>
+        <w:t xml:space="preserve"> seções</w:t>
+      </w:r>
+      <w:r>
         <w:rPr>
           <w:rFonts w:ascii="Exo" w:hAnsi="Exo"/>
-        </w:rPr>
-      </w:pPr>
-    </w:p>
-    <w:p>
-      <w:pPr>
-        <w:jc w:val="both"/>
+          <w:sz w:val="20"/>
+          <w:szCs w:val="20"/>
+        </w:rPr>
+        <w:t>,</w:t>
+      </w:r>
+      <w:r>
         <w:rPr>
           <w:rFonts w:ascii="Exo" w:hAnsi="Exo"/>
-        </w:rPr>
-      </w:pPr>
-    </w:p>
-    <w:p>
-      <w:pPr>
-        <w:jc w:val="both"/>
+          <w:sz w:val="20"/>
+          <w:szCs w:val="20"/>
+        </w:rPr>
+        <w:t xml:space="preserve"> além desta introdução. A seguir</w:t>
+      </w:r>
+      <w:r>
         <w:rPr>
           <w:rFonts w:ascii="Exo" w:hAnsi="Exo"/>
-        </w:rPr>
-      </w:pPr>
+          <w:sz w:val="20"/>
+          <w:szCs w:val="20"/>
+        </w:rPr>
+        <w:t>,</w:t>
+      </w:r>
+      <w:r>
+        <w:rPr>
+          <w:rFonts w:ascii="Exo" w:hAnsi="Exo"/>
+          <w:sz w:val="20"/>
+          <w:szCs w:val="20"/>
+        </w:rPr>
+        <w:t xml:space="preserve"> vamos mostrar a ficha </w:t>
+      </w:r>
+      <w:r>
+        <w:rPr>
+          <w:rFonts w:ascii="Exo" w:hAnsi="Exo"/>
+          <w:sz w:val="20"/>
+          <w:szCs w:val="20"/>
+        </w:rPr>
+        <w:t xml:space="preserve">de qualificação </w:t>
+      </w:r>
+      <w:r>
+        <w:rPr>
+          <w:rFonts w:ascii="Exo" w:hAnsi="Exo"/>
+          <w:sz w:val="20"/>
+          <w:szCs w:val="20"/>
+        </w:rPr>
+        <w:t xml:space="preserve">do indicador, bem como alguns artefatos associados a ela, que são: a) consulta SQL usada para calcular o indicador; b) dados resultantes da consulta SQL; c) </w:t>
+      </w:r>
+      <w:r>
+        <w:rPr>
+          <w:rFonts w:ascii="Exo" w:hAnsi="Exo"/>
+          <w:i/>
+          <w:iCs/>
+          <w:sz w:val="20"/>
+          <w:szCs w:val="20"/>
+        </w:rPr>
+        <w:t>dashboard</w:t>
+      </w:r>
+      <w:r>
+        <w:rPr>
+          <w:rFonts w:ascii="Exo" w:hAnsi="Exo"/>
+          <w:sz w:val="20"/>
+          <w:szCs w:val="20"/>
+        </w:rPr>
+        <w:t xml:space="preserve"> interativo que ilustra os resultados da consulta. A seção subsequente traz um exemplo de aplicação do indicador para um recorte de</w:t>
+      </w:r>
+      <w:bookmarkEnd w:id="3"/>
+      <w:r>
+        <w:rPr>
+          <w:rFonts w:ascii="Exo" w:hAnsi="Exo"/>
+          <w:sz w:val="20"/>
+          <w:szCs w:val="20"/>
+        </w:rPr>
+        <w:t xml:space="preserve"> macrorregiões de saúde na Bahia</w:t>
+      </w:r>
+      <w:r>
+        <w:rPr>
+          <w:rFonts w:ascii="Exo" w:hAnsi="Exo"/>
+          <w:sz w:val="20"/>
+          <w:szCs w:val="20"/>
+        </w:rPr>
+        <w:t>.</w:t>
+      </w:r>
+      <w:bookmarkEnd w:id="4"/>
+      <w:r>
+        <w:rPr>
+          <w:rFonts w:ascii="Exo" w:hAnsi="Exo"/>
+          <w:b/>
+          <w:bCs/>
+        </w:rPr>
+        <w:br w:type="page"/>
+      </w:r>
     </w:p>
     <w:p>
       <w:pPr>
         <w:pStyle w:val="Ttulo1"/>
+        <w:spacing w:after="200" w:line="360" w:lineRule="auto"/>
         <w:jc w:val="center"/>
         <w:rPr>
           <w:rFonts w:ascii="Exo" w:hAnsi="Exo"/>
@@ -2906,7 +2780,10 @@
           <w:color w:val="auto"/>
         </w:rPr>
       </w:pPr>
-      <w:bookmarkStart w:id="24" w:name="_Toc181700708"/>
+      <w:bookmarkStart w:id="5" w:name="_Toc188017875"/>
+      <w:bookmarkStart w:id="6" w:name="_Hlk188033349"/>
+      <w:bookmarkStart w:id="7" w:name="_Toc188267167"/>
+      <w:bookmarkStart w:id="8" w:name="_Toc188279152"/>
       <w:r>
         <w:rPr>
           <w:rFonts w:ascii="Exo" w:hAnsi="Exo"/>
@@ -2915,7 +2792,7 @@
           <w:color w:val="auto"/>
         </w:rPr>
         <w:lastRenderedPageBreak/>
-        <w:t>Ficha de in</w:t>
+        <w:t xml:space="preserve">Ficha de </w:t>
       </w:r>
       <w:r>
         <w:rPr>
@@ -2924,25 +2801,36 @@
           <w:bCs/>
           <w:color w:val="auto"/>
         </w:rPr>
-        <w:t>dicador</w:t>
-      </w:r>
-      <w:bookmarkEnd w:id="24"/>
+        <w:t xml:space="preserve">qualificação do </w:t>
+      </w:r>
+      <w:r>
+        <w:rPr>
+          <w:rFonts w:ascii="Exo" w:hAnsi="Exo"/>
+          <w:b/>
+          <w:bCs/>
+          <w:color w:val="auto"/>
+        </w:rPr>
+        <w:t>indicador</w:t>
+      </w:r>
+      <w:bookmarkEnd w:id="5"/>
+      <w:bookmarkEnd w:id="7"/>
+      <w:bookmarkEnd w:id="8"/>
     </w:p>
     <w:tbl>
       <w:tblPr>
         <w:tblStyle w:val="Tabelacomgrade"/>
         <w:tblpPr w:leftFromText="141" w:rightFromText="141" w:vertAnchor="text" w:horzAnchor="margin" w:tblpY="83"/>
-        <w:tblW w:w="9634" w:type="dxa"/>
+        <w:tblW w:w="9067" w:type="dxa"/>
         <w:tblLook w:val="04A0" w:firstRow="1" w:lastRow="0" w:firstColumn="1" w:lastColumn="0" w:noHBand="0" w:noVBand="1"/>
       </w:tblPr>
       <w:tblGrid>
-        <w:gridCol w:w="2405"/>
+        <w:gridCol w:w="1838"/>
         <w:gridCol w:w="7229"/>
       </w:tblGrid>
       <w:tr>
         <w:tc>
           <w:tcPr>
-            <w:tcW w:w="2405" w:type="dxa"/>
+            <w:tcW w:w="1838" w:type="dxa"/>
             <w:tcBorders>
               <w:top w:val="single" w:sz="4" w:space="0" w:color="0095D4"/>
               <w:left w:val="single" w:sz="4" w:space="0" w:color="0095D4"/>
@@ -2964,7 +2852,8 @@
                 <w:szCs w:val="24"/>
               </w:rPr>
             </w:pPr>
-            <w:bookmarkStart w:id="25" w:name="_Hlk179444363"/>
+            <w:bookmarkStart w:id="9" w:name="_Hlk179444363"/>
+            <w:bookmarkEnd w:id="6"/>
             <w:r>
               <w:rPr>
                 <w:rFonts w:ascii="Exo" w:hAnsi="Exo"/>
@@ -3013,9 +2902,8 @@
                 <w:sz w:val="22"/>
                 <w:szCs w:val="24"/>
               </w:rPr>
-              <w:t xml:space="preserve">Razão de </w:t>
-            </w:r>
-            <w:proofErr w:type="spellStart"/>
+              <w:t>Razão de médicos</w:t>
+            </w:r>
             <w:r>
               <w:rPr>
                 <w:rFonts w:ascii="Exo" w:hAnsi="Exo"/>
@@ -3025,71 +2913,8 @@
                 <w:sz w:val="22"/>
                 <w:szCs w:val="24"/>
               </w:rPr>
-              <w:t>médicos</w:t>
-            </w:r>
-            <w:del w:id="26" w:author="Érika Aquino" w:date="2025-01-11T21:51:00Z">
-              <w:r>
-                <w:rPr>
-                  <w:rFonts w:ascii="Exo" w:hAnsi="Exo"/>
-                  <w:b/>
-                  <w:bCs/>
-                  <w:color w:val="auto"/>
-                  <w:sz w:val="22"/>
-                  <w:szCs w:val="24"/>
-                </w:rPr>
-                <w:delText xml:space="preserve"> de medicina</w:delText>
-              </w:r>
-            </w:del>
-            <w:ins w:id="27" w:author="Érika Aquino" w:date="2025-01-11T21:51:00Z">
-              <w:r>
-                <w:rPr>
-                  <w:rFonts w:ascii="Exo" w:hAnsi="Exo"/>
-                  <w:b/>
-                  <w:bCs/>
-                  <w:color w:val="auto"/>
-                  <w:sz w:val="22"/>
-                  <w:szCs w:val="24"/>
-                </w:rPr>
-                <w:t>de</w:t>
-              </w:r>
-              <w:proofErr w:type="spellEnd"/>
-              <w:r>
-                <w:rPr>
-                  <w:rFonts w:ascii="Exo" w:hAnsi="Exo"/>
-                  <w:b/>
-                  <w:bCs/>
-                  <w:color w:val="auto"/>
-                  <w:sz w:val="22"/>
-                  <w:szCs w:val="24"/>
-                </w:rPr>
-                <w:t xml:space="preserve"> </w:t>
-              </w:r>
-              <w:proofErr w:type="spellStart"/>
-              <w:r>
-                <w:rPr>
-                  <w:rFonts w:ascii="Exo" w:hAnsi="Exo"/>
-                  <w:b/>
-                  <w:bCs/>
-                  <w:color w:val="auto"/>
-                  <w:sz w:val="22"/>
-                  <w:szCs w:val="24"/>
-                </w:rPr>
-                <w:t>saúde</w:t>
-              </w:r>
-            </w:ins>
-            <w:del w:id="28" w:author="Érika Aquino" w:date="2025-01-11T21:51:00Z">
-              <w:r>
-                <w:rPr>
-                  <w:rFonts w:ascii="Exo" w:hAnsi="Exo"/>
-                  <w:b/>
-                  <w:bCs/>
-                  <w:color w:val="auto"/>
-                  <w:sz w:val="22"/>
-                  <w:szCs w:val="24"/>
-                </w:rPr>
-                <w:delText xml:space="preserve"> </w:delText>
-              </w:r>
-            </w:del>
+              <w:t xml:space="preserve"> </w:t>
+            </w:r>
             <w:r>
               <w:rPr>
                 <w:rFonts w:ascii="Exo" w:hAnsi="Exo"/>
@@ -3099,9 +2924,8 @@
                 <w:sz w:val="22"/>
                 <w:szCs w:val="24"/>
               </w:rPr>
-              <w:t>da</w:t>
-            </w:r>
-            <w:proofErr w:type="spellEnd"/>
+              <w:t>de saúde</w:t>
+            </w:r>
             <w:r>
               <w:rPr>
                 <w:rFonts w:ascii="Exo" w:hAnsi="Exo"/>
@@ -3111,7 +2935,18 @@
                 <w:sz w:val="22"/>
                 <w:szCs w:val="24"/>
               </w:rPr>
-              <w:t xml:space="preserve"> família por população</w:t>
+              <w:t xml:space="preserve"> </w:t>
+            </w:r>
+            <w:r>
+              <w:rPr>
+                <w:rFonts w:ascii="Exo" w:hAnsi="Exo"/>
+                <w:b/>
+                <w:bCs/>
+                <w:color w:val="auto"/>
+                <w:sz w:val="22"/>
+                <w:szCs w:val="24"/>
+              </w:rPr>
+              <w:t>da família por população</w:t>
             </w:r>
           </w:p>
         </w:tc>
@@ -3119,7 +2954,7 @@
       <w:tr>
         <w:tc>
           <w:tcPr>
-            <w:tcW w:w="2405" w:type="dxa"/>
+            <w:tcW w:w="1838" w:type="dxa"/>
             <w:tcBorders>
               <w:top w:val="single" w:sz="4" w:space="0" w:color="0095D4"/>
               <w:left w:val="single" w:sz="4" w:space="0" w:color="0095D4"/>
@@ -3187,7 +3022,7 @@
       <w:tr>
         <w:tc>
           <w:tcPr>
-            <w:tcW w:w="2405" w:type="dxa"/>
+            <w:tcW w:w="1838" w:type="dxa"/>
             <w:tcBorders>
               <w:top w:val="single" w:sz="4" w:space="0" w:color="0095D4"/>
               <w:left w:val="single" w:sz="4" w:space="0" w:color="0095D4"/>
@@ -3250,7 +3085,21 @@
                 <w:rFonts w:ascii="Exo" w:hAnsi="Exo"/>
                 <w:color w:val="auto"/>
               </w:rPr>
-              <w:t>Quantidade de médicos da família por 1000 habitantes.</w:t>
+              <w:t>Quantidade de médicos da família por 10</w:t>
+            </w:r>
+            <w:r>
+              <w:rPr>
+                <w:rFonts w:ascii="Exo" w:hAnsi="Exo"/>
+                <w:color w:val="auto"/>
+              </w:rPr>
+              <w:t xml:space="preserve"> mil</w:t>
+            </w:r>
+            <w:r>
+              <w:rPr>
+                <w:rFonts w:ascii="Exo" w:hAnsi="Exo"/>
+                <w:color w:val="auto"/>
+              </w:rPr>
+              <w:t xml:space="preserve"> habitantes</w:t>
             </w:r>
           </w:p>
         </w:tc>
@@ -3258,7 +3107,7 @@
       <w:tr>
         <w:tc>
           <w:tcPr>
-            <w:tcW w:w="2405" w:type="dxa"/>
+            <w:tcW w:w="1838" w:type="dxa"/>
             <w:tcBorders>
               <w:top w:val="single" w:sz="4" w:space="0" w:color="0095D4"/>
               <w:left w:val="single" w:sz="4" w:space="0" w:color="0095D4"/>
@@ -3333,7 +3182,7 @@
                 <w:rFonts w:ascii="Exo" w:hAnsi="Exo"/>
                 <w:color w:val="auto"/>
               </w:rPr>
-              <w:t>Cadastro Nacional de Estabelecimentos de Saúde - Profissionais (CNES-PF).</w:t>
+              <w:t>Cadastro Nacional de Estabelecimentos de Saúde - Profissionais (CNES-PF)</w:t>
             </w:r>
           </w:p>
           <w:p>
@@ -3362,20 +3211,13 @@
               <w:t>Datasus</w:t>
             </w:r>
             <w:proofErr w:type="spellEnd"/>
-            <w:r>
-              <w:rPr>
-                <w:rFonts w:ascii="Exo" w:hAnsi="Exo"/>
-                <w:color w:val="auto"/>
-              </w:rPr>
-              <w:t>.</w:t>
-            </w:r>
           </w:p>
         </w:tc>
       </w:tr>
       <w:tr>
         <w:tc>
           <w:tcPr>
-            <w:tcW w:w="2405" w:type="dxa"/>
+            <w:tcW w:w="1838" w:type="dxa"/>
             <w:tcBorders>
               <w:top w:val="single" w:sz="4" w:space="0" w:color="0095D4"/>
               <w:left w:val="single" w:sz="4" w:space="0" w:color="0095D4"/>
@@ -3424,7 +3266,7 @@
           <w:p>
             <w:pPr>
               <w:pStyle w:val="QuadrosFiguras1"/>
-              <w:spacing w:before="60" w:after="60" w:line="240" w:lineRule="auto"/>
+              <w:spacing w:before="60" w:after="200" w:line="240" w:lineRule="auto"/>
               <w:jc w:val="both"/>
               <w:rPr>
                 <w:rFonts w:ascii="Exo" w:hAnsi="Exo"/>
@@ -3438,17 +3280,6 @@
               </w:rPr>
               <w:t>A variável CBO da CNES-PF, que é definida tendo com base na Classificação Brasileira de Ocupações - CBO, foi utilizada para selecionar:</w:t>
             </w:r>
-          </w:p>
-          <w:p>
-            <w:pPr>
-              <w:pStyle w:val="QuadrosFiguras1"/>
-              <w:spacing w:before="60" w:after="60" w:line="240" w:lineRule="auto"/>
-              <w:jc w:val="left"/>
-              <w:rPr>
-                <w:rFonts w:ascii="Exo" w:hAnsi="Exo"/>
-                <w:color w:val="auto"/>
-              </w:rPr>
-            </w:pPr>
           </w:p>
           <w:p>
             <w:pPr>
@@ -3457,7 +3288,8 @@
                 <w:ilvl w:val="0"/>
                 <w:numId w:val="8"/>
               </w:numPr>
-              <w:spacing w:before="60" w:after="60" w:line="240" w:lineRule="auto"/>
+              <w:spacing w:after="60" w:line="240" w:lineRule="auto"/>
+              <w:ind w:left="714" w:hanging="357"/>
               <w:jc w:val="left"/>
               <w:rPr>
                 <w:rFonts w:ascii="Exo" w:hAnsi="Exo"/>
@@ -3479,7 +3311,8 @@
                 <w:ilvl w:val="0"/>
                 <w:numId w:val="8"/>
               </w:numPr>
-              <w:spacing w:before="60" w:after="60" w:line="240" w:lineRule="auto"/>
+              <w:spacing w:before="60" w:after="200" w:line="240" w:lineRule="auto"/>
+              <w:ind w:left="714" w:hanging="357"/>
               <w:jc w:val="left"/>
               <w:rPr>
                 <w:rFonts w:ascii="Exo" w:hAnsi="Exo"/>
@@ -3497,18 +3330,41 @@
           <w:p>
             <w:pPr>
               <w:pStyle w:val="QuadrosFiguras1"/>
-              <w:spacing w:before="60" w:after="60" w:line="240" w:lineRule="auto"/>
-              <w:jc w:val="left"/>
+              <w:spacing w:after="200" w:line="240" w:lineRule="auto"/>
+              <w:jc w:val="both"/>
               <w:rPr>
                 <w:rFonts w:ascii="Exo" w:hAnsi="Exo"/>
                 <w:color w:val="auto"/>
               </w:rPr>
             </w:pPr>
+            <w:r>
+              <w:rPr>
+                <w:rFonts w:ascii="Exo" w:hAnsi="Exo"/>
+                <w:color w:val="auto"/>
+              </w:rPr>
+              <w:t>A contagem de profissionais é feita por meio do Cadastro de Pessoas Físicas (CPF_PROF) de acordo com o código CBO, criando a variável da quantidade distinta de profissionais (</w:t>
+            </w:r>
+            <w:proofErr w:type="spellStart"/>
+            <w:r>
+              <w:rPr>
+                <w:rFonts w:ascii="Exo" w:hAnsi="Exo"/>
+                <w:color w:val="auto"/>
+              </w:rPr>
+              <w:t>qtd_distinta_cpf_cbo</w:t>
+            </w:r>
+            <w:proofErr w:type="spellEnd"/>
+            <w:r>
+              <w:rPr>
+                <w:rFonts w:ascii="Exo" w:hAnsi="Exo"/>
+                <w:color w:val="auto"/>
+              </w:rPr>
+              <w:t>), ou seja, a quantidade existente de profissionais da saúde para cada município e ano.</w:t>
+            </w:r>
           </w:p>
           <w:p>
             <w:pPr>
               <w:pStyle w:val="QuadrosFiguras1"/>
-              <w:spacing w:before="60" w:after="60" w:line="240" w:lineRule="auto"/>
+              <w:spacing w:after="200" w:line="240" w:lineRule="auto"/>
               <w:jc w:val="both"/>
               <w:rPr>
                 <w:rFonts w:ascii="Exo" w:hAnsi="Exo"/>
@@ -3520,69 +3376,13 @@
                 <w:rFonts w:ascii="Exo" w:hAnsi="Exo"/>
                 <w:color w:val="auto"/>
               </w:rPr>
-              <w:t>A contagem de profissionais é feita por meio do Cadastro de Pessoas Físicas (CPF_PROF) de acordo com o código CBO, criando a variável da quantidade distinta de profissionais (</w:t>
-            </w:r>
-            <w:proofErr w:type="spellStart"/>
-            <w:r>
-              <w:rPr>
-                <w:rFonts w:ascii="Exo" w:hAnsi="Exo"/>
-                <w:color w:val="auto"/>
-              </w:rPr>
-              <w:t>qtd_distinta_cpf_cbo</w:t>
-            </w:r>
-            <w:proofErr w:type="spellEnd"/>
-            <w:r>
-              <w:rPr>
-                <w:rFonts w:ascii="Exo" w:hAnsi="Exo"/>
-                <w:color w:val="auto"/>
-              </w:rPr>
-              <w:t>), ou seja, a quantidade existente de profissionais da saúde para cada município e ano.</w:t>
+              <w:t xml:space="preserve">A carga horária semanal dos médicos da família é acessada a partir do somatório das variáveis de horas ambulatoriais (HORA_AMB), horas hospitalares (HORAHOSP) e outros tipos de horas (HORAOUTR) do CNES-PF. Após isso, estas variáveis são somadas, criando uma variável nomeada CH_TOTAL. </w:t>
             </w:r>
           </w:p>
           <w:p>
             <w:pPr>
               <w:pStyle w:val="QuadrosFiguras1"/>
-              <w:spacing w:before="60" w:after="60" w:line="240" w:lineRule="auto"/>
-              <w:jc w:val="both"/>
-              <w:rPr>
-                <w:rFonts w:ascii="Exo" w:hAnsi="Exo"/>
-                <w:color w:val="auto"/>
-              </w:rPr>
-            </w:pPr>
-          </w:p>
-          <w:p>
-            <w:pPr>
-              <w:pStyle w:val="QuadrosFiguras1"/>
-              <w:spacing w:before="60" w:after="60" w:line="240" w:lineRule="auto"/>
-              <w:jc w:val="both"/>
-              <w:rPr>
-                <w:rFonts w:ascii="Exo" w:hAnsi="Exo"/>
-                <w:color w:val="auto"/>
-              </w:rPr>
-            </w:pPr>
-            <w:r>
-              <w:rPr>
-                <w:rFonts w:ascii="Exo" w:hAnsi="Exo"/>
-                <w:color w:val="auto"/>
-              </w:rPr>
-              <w:t xml:space="preserve">A carga horária semanal dos médicos da família é acessada a partir do somatório das variáveis de horas ambulatoriais (HORA_AMB), horas hospitalares (HORAHOSP) e outros tipos de horas (HORAOUTR) do CNES-PF. Após isso, estas variáveis são somadas, criando uma variável nomeada CH_TOTAL. </w:t>
-            </w:r>
-          </w:p>
-          <w:p>
-            <w:pPr>
-              <w:pStyle w:val="QuadrosFiguras1"/>
-              <w:spacing w:before="60" w:after="60" w:line="240" w:lineRule="auto"/>
-              <w:jc w:val="both"/>
-              <w:rPr>
-                <w:rFonts w:ascii="Exo" w:hAnsi="Exo"/>
-                <w:color w:val="auto"/>
-              </w:rPr>
-            </w:pPr>
-          </w:p>
-          <w:p>
-            <w:pPr>
-              <w:pStyle w:val="QuadrosFiguras1"/>
-              <w:spacing w:before="60" w:after="60" w:line="240" w:lineRule="auto"/>
+              <w:spacing w:after="60" w:line="240" w:lineRule="auto"/>
               <w:jc w:val="both"/>
               <w:rPr>
                 <w:rFonts w:ascii="Exo" w:hAnsi="Exo"/>
@@ -3621,7 +3421,7 @@
         </w:trPr>
         <w:tc>
           <w:tcPr>
-            <w:tcW w:w="2405" w:type="dxa"/>
+            <w:tcW w:w="1838" w:type="dxa"/>
             <w:tcBorders>
               <w:top w:val="single" w:sz="4" w:space="0" w:color="0095D4"/>
               <w:left w:val="single" w:sz="4" w:space="0" w:color="0095D4"/>
@@ -3785,7 +3585,7 @@
       <w:tr>
         <w:tc>
           <w:tcPr>
-            <w:tcW w:w="2405" w:type="dxa"/>
+            <w:tcW w:w="1838" w:type="dxa"/>
             <w:tcBorders>
               <w:top w:val="single" w:sz="4" w:space="0" w:color="0095D4"/>
               <w:left w:val="single" w:sz="4" w:space="0" w:color="0095D4"/>
@@ -3855,7 +3655,7 @@
       <w:tr>
         <w:tc>
           <w:tcPr>
-            <w:tcW w:w="2405" w:type="dxa"/>
+            <w:tcW w:w="1838" w:type="dxa"/>
             <w:tcBorders>
               <w:top w:val="single" w:sz="4" w:space="0" w:color="0095D4"/>
               <w:left w:val="single" w:sz="4" w:space="0" w:color="0095D4"/>
@@ -3914,7 +3714,7 @@
                 <w:rFonts w:ascii="Exo" w:hAnsi="Exo"/>
                 <w:sz w:val="20"/>
               </w:rPr>
-              <w:t>Não se aplica.</w:t>
+              <w:t>Não se aplica</w:t>
             </w:r>
           </w:p>
         </w:tc>
@@ -3922,7 +3722,7 @@
       <w:tr>
         <w:tc>
           <w:tcPr>
-            <w:tcW w:w="2405" w:type="dxa"/>
+            <w:tcW w:w="1838" w:type="dxa"/>
             <w:tcBorders>
               <w:top w:val="single" w:sz="4" w:space="0" w:color="0095D4"/>
               <w:left w:val="single" w:sz="4" w:space="0" w:color="0095D4"/>
@@ -3949,11 +3749,11 @@
                 <w:rFonts w:ascii="Exo" w:hAnsi="Exo"/>
                 <w:b/>
                 <w:bCs/>
-                <w:color w:val="FFFFFF" w:themeColor="background1"/>
+                <w:color w:val="auto"/>
                 <w:sz w:val="22"/>
                 <w:szCs w:val="24"/>
               </w:rPr>
-              <w:t>Periodicidade de atualização</w:t>
+              <w:t>Periodicidade de atualização do indicador</w:t>
             </w:r>
           </w:p>
         </w:tc>
@@ -3992,7 +3792,7 @@
       <w:tr>
         <w:tc>
           <w:tcPr>
-            <w:tcW w:w="2405" w:type="dxa"/>
+            <w:tcW w:w="1838" w:type="dxa"/>
             <w:tcBorders>
               <w:top w:val="single" w:sz="4" w:space="0" w:color="0095D4"/>
               <w:left w:val="single" w:sz="4" w:space="0" w:color="0095D4"/>
@@ -4062,7 +3862,7 @@
       <w:tr>
         <w:tc>
           <w:tcPr>
-            <w:tcW w:w="2405" w:type="dxa"/>
+            <w:tcW w:w="1838" w:type="dxa"/>
             <w:tcBorders>
               <w:top w:val="single" w:sz="4" w:space="0" w:color="0095D4"/>
               <w:left w:val="single" w:sz="4" w:space="0" w:color="0095D4"/>
@@ -4324,7 +4124,15 @@
                 <w:rFonts w:ascii="Exo" w:hAnsi="Exo"/>
                 <w:color w:val="auto"/>
               </w:rPr>
-              <w:t>. Geneva. Disponível em: &lt;https://iris.who.int/bitstream/handle/10665/365680/9789240058712-eng.pdf?sequence=1&gt;</w:t>
+              <w:t xml:space="preserve">. Geneva. Disponível em: </w:t>
+            </w:r>
+            <w:r>
+              <w:rPr>
+                <w:rFonts w:ascii="Exo" w:hAnsi="Exo"/>
+                <w:color w:val="auto"/>
+              </w:rPr>
+              <w:lastRenderedPageBreak/>
+              <w:t>&lt;https://iris.who.int/bitstream/handle/10665/365680/9789240058712-eng.pdf?sequence=1&gt;</w:t>
             </w:r>
           </w:p>
           <w:p>
@@ -4433,7 +4241,6 @@
                 <w:rFonts w:ascii="Exo" w:hAnsi="Exo"/>
                 <w:color w:val="auto"/>
               </w:rPr>
-              <w:lastRenderedPageBreak/>
               <w:t>residencies</w:t>
             </w:r>
             <w:proofErr w:type="spellEnd"/>
@@ -4595,7 +4402,7 @@
               </w:rPr>
               <w:t xml:space="preserve">: </w:t>
             </w:r>
-            <w:hyperlink r:id="rId15" w:history="1">
+            <w:hyperlink r:id="rId11" w:history="1">
               <w:r>
                 <w:rPr>
                   <w:rStyle w:val="Hyperlink"/>
@@ -4614,7 +4421,7 @@
         </w:trPr>
         <w:tc>
           <w:tcPr>
-            <w:tcW w:w="2405" w:type="dxa"/>
+            <w:tcW w:w="1838" w:type="dxa"/>
             <w:tcBorders>
               <w:top w:val="single" w:sz="4" w:space="0" w:color="0095D4"/>
               <w:left w:val="single" w:sz="4" w:space="0" w:color="0095D4"/>
@@ -4691,7 +4498,7 @@
         </w:trPr>
         <w:tc>
           <w:tcPr>
-            <w:tcW w:w="2405" w:type="dxa"/>
+            <w:tcW w:w="1838" w:type="dxa"/>
             <w:tcBorders>
               <w:top w:val="single" w:sz="4" w:space="0" w:color="0095D4"/>
               <w:left w:val="single" w:sz="4" w:space="0" w:color="0095D4"/>
@@ -4725,7 +4532,18 @@
                 <w:sz w:val="22"/>
                 <w:szCs w:val="24"/>
               </w:rPr>
-              <w:t>Observação</w:t>
+              <w:t>Observaç</w:t>
+            </w:r>
+            <w:r>
+              <w:rPr>
+                <w:rFonts w:ascii="Exo" w:hAnsi="Exo"/>
+                <w:b/>
+                <w:bCs/>
+                <w:color w:val="FFFFFF" w:themeColor="background1"/>
+                <w:sz w:val="22"/>
+                <w:szCs w:val="24"/>
+              </w:rPr>
+              <w:t>ões</w:t>
             </w:r>
           </w:p>
         </w:tc>
@@ -4743,6 +4561,7 @@
           </w:tcPr>
           <w:p>
             <w:pPr>
+              <w:spacing w:before="60" w:after="60"/>
               <w:jc w:val="both"/>
               <w:rPr>
                 <w:rFonts w:ascii="Exo" w:hAnsi="Exo"/>
@@ -4754,59 +4573,78 @@
                 <w:rFonts w:ascii="Exo" w:hAnsi="Exo"/>
                 <w:sz w:val="20"/>
               </w:rPr>
-              <w:t xml:space="preserve">Em relação à métrica de contagem distinta por CPF, profissionais que atuam em municípios diferentes podem ser contados múltiplas vezes, uma vez para cada município de atuação. </w:t>
+              <w:t>Em relação à métrica de contagem distinta por CPF, profissionais que atuam em municípios diferentes podem ser contados múltiplas vezes, uma vez para cada município de atuação.</w:t>
             </w:r>
           </w:p>
         </w:tc>
       </w:tr>
-      <w:bookmarkEnd w:id="25"/>
     </w:tbl>
-    <w:p>
-      <w:pPr>
+    <w:bookmarkEnd w:id="9"/>
+    <w:p>
+      <w:pPr>
+        <w:pStyle w:val="SemEspaamento"/>
+        <w:spacing w:before="200" w:after="200" w:line="360" w:lineRule="auto"/>
+        <w:ind w:firstLine="851"/>
         <w:jc w:val="both"/>
         <w:rPr>
           <w:rFonts w:ascii="Exo" w:hAnsi="Exo"/>
-        </w:rPr>
-      </w:pPr>
-    </w:p>
-    <w:p>
-      <w:pPr>
-        <w:jc w:val="both"/>
+          <w:sz w:val="20"/>
+          <w:szCs w:val="20"/>
+        </w:rPr>
+      </w:pPr>
+      <w:r>
         <w:rPr>
           <w:rFonts w:ascii="Exo" w:hAnsi="Exo"/>
-        </w:rPr>
-      </w:pPr>
+          <w:sz w:val="20"/>
+          <w:szCs w:val="20"/>
+        </w:rPr>
+        <w:t>Como informado acima, existem alguns artefatos que decorrem da criação deste indicador, como o código SQL usado para construir o indicador, o resultado dos cálc</w:t>
+      </w:r>
       <w:r>
         <w:rPr>
           <w:rFonts w:ascii="Exo" w:hAnsi="Exo"/>
-        </w:rPr>
-        <w:t xml:space="preserve">Como informado acima, existem alguns artefatos que decorrem da criação deste indicador, como o código SQL usado para construir o indicador, o resultado dos cálculos e o dashboard interativo. Para acessar estes artefatos, basta clicar nos ícones abaixo. </w:t>
-      </w:r>
-    </w:p>
-    <w:p>
-      <w:pPr>
-        <w:pStyle w:val="PargrafodaLista"/>
+          <w:sz w:val="20"/>
+          <w:szCs w:val="20"/>
+        </w:rPr>
+        <w:t xml:space="preserve">ulos e o </w:t>
+      </w:r>
+      <w:r>
         <w:rPr>
           <w:rFonts w:ascii="Exo" w:hAnsi="Exo"/>
-        </w:rPr>
-      </w:pPr>
+          <w:i/>
+          <w:iCs/>
+          <w:sz w:val="20"/>
+          <w:szCs w:val="20"/>
+        </w:rPr>
+        <w:t>dashboard</w:t>
+      </w:r>
+      <w:r>
+        <w:rPr>
+          <w:rFonts w:ascii="Exo" w:hAnsi="Exo"/>
+          <w:sz w:val="20"/>
+          <w:szCs w:val="20"/>
+        </w:rPr>
+        <w:t xml:space="preserve"> interativo. Para acessar estes artefatos, basta clicar nos ícones abaixo.</w:t>
+      </w:r>
     </w:p>
     <w:p>
       <w:pPr>
         <w:pStyle w:val="Legenda"/>
         <w:keepNext/>
+        <w:spacing w:after="0"/>
+        <w:jc w:val="center"/>
         <w:rPr>
           <w:rFonts w:ascii="Exo" w:hAnsi="Exo"/>
-          <w:i w:val="0"/>
-          <w:iCs w:val="0"/>
+          <w:b/>
+          <w:bCs/>
           <w:color w:val="auto"/>
         </w:rPr>
       </w:pPr>
       <w:r>
         <w:rPr>
           <w:rFonts w:ascii="Exo" w:hAnsi="Exo"/>
-          <w:i w:val="0"/>
-          <w:iCs w:val="0"/>
+          <w:b/>
+          <w:bCs/>
           <w:color w:val="auto"/>
         </w:rPr>
         <w:t xml:space="preserve">Figura </w:t>
@@ -4814,8 +4652,8 @@
       <w:r>
         <w:rPr>
           <w:rFonts w:ascii="Exo" w:hAnsi="Exo"/>
-          <w:i w:val="0"/>
-          <w:iCs w:val="0"/>
+          <w:b/>
+          <w:bCs/>
           <w:color w:val="auto"/>
         </w:rPr>
         <w:fldChar w:fldCharType="begin"/>
@@ -4823,8 +4661,8 @@
       <w:r>
         <w:rPr>
           <w:rFonts w:ascii="Exo" w:hAnsi="Exo"/>
-          <w:i w:val="0"/>
-          <w:iCs w:val="0"/>
+          <w:b/>
+          <w:bCs/>
           <w:color w:val="auto"/>
         </w:rPr>
         <w:instrText xml:space="preserve"> SEQ Figura \* ARABIC </w:instrText>
@@ -4832,8 +4670,8 @@
       <w:r>
         <w:rPr>
           <w:rFonts w:ascii="Exo" w:hAnsi="Exo"/>
-          <w:i w:val="0"/>
-          <w:iCs w:val="0"/>
+          <w:b/>
+          <w:bCs/>
           <w:color w:val="auto"/>
         </w:rPr>
         <w:fldChar w:fldCharType="separate"/>
@@ -4841,9 +4679,8 @@
       <w:r>
         <w:rPr>
           <w:rFonts w:ascii="Exo" w:hAnsi="Exo"/>
-          <w:i w:val="0"/>
-          <w:iCs w:val="0"/>
-          <w:noProof/>
+          <w:b/>
+          <w:bCs/>
           <w:color w:val="auto"/>
         </w:rPr>
         <w:t>1</w:t>
@@ -4851,8 +4688,8 @@
       <w:r>
         <w:rPr>
           <w:rFonts w:ascii="Exo" w:hAnsi="Exo"/>
-          <w:i w:val="0"/>
-          <w:iCs w:val="0"/>
+          <w:b/>
+          <w:bCs/>
           <w:color w:val="auto"/>
         </w:rPr>
         <w:fldChar w:fldCharType="end"/>
@@ -4860,8 +4697,8 @@
       <w:r>
         <w:rPr>
           <w:rFonts w:ascii="Exo" w:hAnsi="Exo"/>
-          <w:i w:val="0"/>
-          <w:iCs w:val="0"/>
+          <w:b/>
+          <w:bCs/>
           <w:color w:val="auto"/>
         </w:rPr>
         <w:t xml:space="preserve"> - Artefatos da consulta</w:t>
@@ -4875,83 +4712,81 @@
           <w:rFonts w:ascii="Montserrat" w:hAnsi="Montserrat"/>
         </w:rPr>
       </w:pPr>
+      <w:commentRangeStart w:id="10"/>
       <w:r>
         <w:rPr>
           <w:rFonts w:ascii="Montserrat" w:hAnsi="Montserrat"/>
           <w:noProof/>
         </w:rPr>
         <w:drawing>
-          <wp:inline distT="0" distB="0" distL="0" distR="0" wp14:anchorId="1022F435" wp14:editId="27FF55EB">
+          <wp:inline distT="0" distB="0" distL="0" distR="0" wp14:anchorId="1022F435" wp14:editId="03A24F0C">
             <wp:extent cx="5400040" cy="3150235"/>
             <wp:effectExtent l="0" t="0" r="48260" b="12065"/>
             <wp:docPr id="1822098448" name="Diagrama 1"/>
             <wp:cNvGraphicFramePr/>
             <a:graphic xmlns:a="http://schemas.openxmlformats.org/drawingml/2006/main">
               <a:graphicData uri="http://schemas.openxmlformats.org/drawingml/2006/diagram">
-                <dgm:relIds xmlns:dgm="http://schemas.openxmlformats.org/drawingml/2006/diagram" xmlns:r="http://schemas.openxmlformats.org/officeDocument/2006/relationships" r:dm="rId16" r:lo="rId17" r:qs="rId18" r:cs="rId19"/>
+                <dgm:relIds xmlns:dgm="http://schemas.openxmlformats.org/drawingml/2006/diagram" xmlns:r="http://schemas.openxmlformats.org/officeDocument/2006/relationships" r:dm="rId12" r:lo="rId13" r:qs="rId14" r:cs="rId15"/>
               </a:graphicData>
             </a:graphic>
           </wp:inline>
         </w:drawing>
       </w:r>
-    </w:p>
-    <w:p>
-      <w:pPr>
-        <w:pStyle w:val="Legenda"/>
-        <w:keepNext/>
+      <w:commentRangeEnd w:id="10"/>
+      <w:r>
+        <w:rPr>
+          <w:rStyle w:val="Refdecomentrio"/>
+        </w:rPr>
+        <w:commentReference w:id="10"/>
+      </w:r>
+    </w:p>
+    <w:p>
+      <w:pPr>
+        <w:pStyle w:val="PargrafodaLista"/>
+        <w:ind w:left="0"/>
+        <w:jc w:val="center"/>
         <w:rPr>
           <w:rFonts w:ascii="Exo" w:hAnsi="Exo"/>
-          <w:i w:val="0"/>
-          <w:iCs w:val="0"/>
-          <w:color w:val="auto"/>
+          <w:i/>
+          <w:iCs/>
+          <w:sz w:val="18"/>
+          <w:szCs w:val="18"/>
         </w:rPr>
       </w:pPr>
       <w:r>
         <w:rPr>
           <w:rFonts w:ascii="Exo" w:hAnsi="Exo"/>
-          <w:i w:val="0"/>
-          <w:iCs w:val="0"/>
-          <w:color w:val="auto"/>
+          <w:i/>
+          <w:iCs/>
+          <w:sz w:val="18"/>
+          <w:szCs w:val="18"/>
         </w:rPr>
         <w:t>Fonte: elaborado pelos autores</w:t>
       </w:r>
     </w:p>
     <w:p>
       <w:pPr>
-        <w:ind w:left="-1701"/>
+        <w:rPr>
+          <w:rFonts w:ascii="Exo" w:eastAsiaTheme="majorEastAsia" w:hAnsi="Exo" w:cstheme="majorBidi"/>
+          <w:b/>
+          <w:bCs/>
+          <w:sz w:val="32"/>
+          <w:szCs w:val="32"/>
+        </w:rPr>
+      </w:pPr>
+      <w:r>
         <w:rPr>
           <w:rFonts w:ascii="Exo" w:hAnsi="Exo"/>
-        </w:rPr>
-      </w:pPr>
-    </w:p>
-    <w:p>
-      <w:pPr>
-        <w:rPr>
-          <w:rFonts w:ascii="Exo" w:hAnsi="Exo"/>
-        </w:rPr>
-      </w:pPr>
-      <w:r>
-        <w:rPr>
-          <w:rFonts w:ascii="Exo" w:hAnsi="Exo"/>
-        </w:rPr>
-        <w:tab/>
-      </w:r>
-      <w:r>
-        <w:rPr>
-          <w:rFonts w:ascii="Exo" w:hAnsi="Exo"/>
-        </w:rPr>
-        <w:tab/>
-      </w:r>
-      <w:r>
-        <w:rPr>
-          <w:rFonts w:ascii="Exo" w:hAnsi="Exo"/>
-        </w:rPr>
-        <w:tab/>
+          <w:b/>
+          <w:bCs/>
+        </w:rPr>
+        <w:br w:type="page"/>
       </w:r>
     </w:p>
     <w:p>
       <w:pPr>
         <w:pStyle w:val="Ttulo1"/>
+        <w:spacing w:before="0" w:after="200" w:line="360" w:lineRule="auto"/>
         <w:jc w:val="center"/>
         <w:rPr>
           <w:rFonts w:ascii="Exo" w:hAnsi="Exo"/>
@@ -4960,8 +4795,7 @@
           <w:color w:val="auto"/>
         </w:rPr>
       </w:pPr>
-      <w:bookmarkStart w:id="29" w:name="_Toc181700709"/>
-      <w:commentRangeStart w:id="30"/>
+      <w:bookmarkStart w:id="11" w:name="_Toc188279153"/>
       <w:r>
         <w:rPr>
           <w:rFonts w:ascii="Exo" w:hAnsi="Exo"/>
@@ -4969,259 +4803,267 @@
           <w:bCs/>
           <w:color w:val="auto"/>
         </w:rPr>
+        <w:lastRenderedPageBreak/>
         <w:t>Exemplo de aplicação</w:t>
       </w:r>
-      <w:bookmarkEnd w:id="29"/>
-      <w:commentRangeEnd w:id="30"/>
-      <w:r>
-        <w:rPr>
-          <w:rStyle w:val="Refdecomentrio"/>
-          <w:rFonts w:asciiTheme="minorHAnsi" w:eastAsiaTheme="minorHAnsi" w:hAnsiTheme="minorHAnsi" w:cstheme="minorBidi"/>
-          <w:color w:val="auto"/>
-        </w:rPr>
-        <w:commentReference w:id="30"/>
-      </w:r>
-    </w:p>
-    <w:p>
-      <w:pPr>
-        <w:ind w:left="-1701"/>
-        <w:jc w:val="center"/>
-        <w:rPr>
-          <w:rFonts w:ascii="Exo" w:hAnsi="Exo"/>
-        </w:rPr>
-      </w:pPr>
-    </w:p>
-    <w:p>
-      <w:pPr>
-        <w:pStyle w:val="SemEspaamento"/>
+      <w:bookmarkEnd w:id="11"/>
+    </w:p>
+    <w:p>
+      <w:pPr>
+        <w:pStyle w:val="NormalWeb"/>
         <w:spacing w:line="360" w:lineRule="auto"/>
         <w:ind w:firstLine="851"/>
+        <w:jc w:val="both"/>
+        <w:rPr>
+          <w:rFonts w:ascii="Exo" w:eastAsiaTheme="minorHAnsi" w:hAnsi="Exo" w:cstheme="minorBidi"/>
+          <w:kern w:val="2"/>
+          <w:sz w:val="20"/>
+          <w:szCs w:val="20"/>
+          <w:lang w:eastAsia="en-US"/>
+          <w14:ligatures w14:val="standardContextual"/>
+        </w:rPr>
+      </w:pPr>
+      <w:r>
+        <w:rPr>
+          <w:rFonts w:ascii="Exo" w:eastAsiaTheme="minorHAnsi" w:hAnsi="Exo" w:cstheme="minorBidi"/>
+          <w:kern w:val="2"/>
+          <w:sz w:val="20"/>
+          <w:szCs w:val="20"/>
+          <w:lang w:eastAsia="en-US"/>
+          <w14:ligatures w14:val="standardContextual"/>
+        </w:rPr>
+        <w:t xml:space="preserve">A figura 2 exemplifica a aplicação do indicador, considerando um recorte de profissionais por população nas macrorregiões de saúde localizadas na Bahia ao longo dos anos. É possível notar que, contrariando expectativas, a macrorregião que abrange a capital do estado (Salvador) apresenta a menor razão de médicos da família por 10 mil habitantes. Por exemplo, em 2024, a macrorregião Leste contava com 2,3 </w:t>
+      </w:r>
+      <w:r>
+        <w:rPr>
+          <w:rFonts w:ascii="Exo" w:eastAsiaTheme="minorHAnsi" w:hAnsi="Exo" w:cstheme="minorBidi"/>
+          <w:kern w:val="2"/>
+          <w:sz w:val="20"/>
+          <w:szCs w:val="20"/>
+          <w:lang w:eastAsia="en-US"/>
+          <w14:ligatures w14:val="standardContextual"/>
+        </w:rPr>
+        <w:t>profissionais</w:t>
+      </w:r>
+      <w:r>
+        <w:rPr>
+          <w:rFonts w:ascii="Exo" w:eastAsiaTheme="minorHAnsi" w:hAnsi="Exo" w:cstheme="minorBidi"/>
+          <w:kern w:val="2"/>
+          <w:sz w:val="20"/>
+          <w:szCs w:val="20"/>
+          <w:lang w:eastAsia="en-US"/>
+          <w14:ligatures w14:val="standardContextual"/>
+        </w:rPr>
+        <w:t xml:space="preserve"> por 10 mil habitantes, enquanto a segunda menor, Centro-Leste, apresentava 3,4.</w:t>
+      </w:r>
+    </w:p>
+    <w:p>
+      <w:pPr>
+        <w:pStyle w:val="Legenda"/>
+        <w:keepNext/>
+        <w:spacing w:after="0"/>
+        <w:jc w:val="center"/>
         <w:rPr>
           <w:rFonts w:ascii="Exo" w:hAnsi="Exo"/>
-          <w:sz w:val="20"/>
-          <w:szCs w:val="20"/>
-        </w:rPr>
-      </w:pPr>
-    </w:p>
-    <w:p>
-      <w:pPr>
-        <w:pStyle w:val="SemEspaamento"/>
+          <w:b/>
+          <w:bCs/>
+          <w:color w:val="auto"/>
+        </w:rPr>
+      </w:pPr>
+      <w:r>
+        <w:rPr>
+          <w:rFonts w:ascii="Exo" w:hAnsi="Exo"/>
+          <w:b/>
+          <w:bCs/>
+          <w:color w:val="auto"/>
+        </w:rPr>
+        <w:t>Figura 2 - Distribuição d</w:t>
+      </w:r>
+      <w:r>
+        <w:rPr>
+          <w:rFonts w:ascii="Exo" w:hAnsi="Exo"/>
+          <w:b/>
+          <w:bCs/>
+          <w:color w:val="auto"/>
+        </w:rPr>
+        <w:t>o</w:t>
+      </w:r>
+      <w:r>
+        <w:rPr>
+          <w:rFonts w:ascii="Exo" w:hAnsi="Exo"/>
+          <w:b/>
+          <w:bCs/>
+          <w:color w:val="auto"/>
+        </w:rPr>
+        <w:t xml:space="preserve"> indicador </w:t>
+      </w:r>
+      <w:r>
+        <w:rPr>
+          <w:rFonts w:ascii="Exo" w:hAnsi="Exo"/>
+          <w:b/>
+          <w:bCs/>
+          <w:color w:val="auto"/>
+        </w:rPr>
+        <w:t>por macrorregiões</w:t>
+      </w:r>
+    </w:p>
+    <w:p>
+      <w:pPr>
+        <w:pStyle w:val="NormalWeb"/>
+        <w:keepNext/>
+        <w:spacing w:before="0" w:beforeAutospacing="0" w:after="0" w:afterAutospacing="0"/>
+        <w:jc w:val="center"/>
+      </w:pPr>
+      <w:r>
+        <w:rPr>
+          <w:noProof/>
+          <w14:ligatures w14:val="standardContextual"/>
+        </w:rPr>
+        <w:drawing>
+          <wp:inline distT="0" distB="0" distL="0" distR="0" wp14:anchorId="0DDA28C5" wp14:editId="1F6A2AE4">
+            <wp:extent cx="5760720" cy="2880360"/>
+            <wp:effectExtent l="0" t="0" r="0" b="0"/>
+            <wp:docPr id="5" name="Imagem 5"/>
+            <wp:cNvGraphicFramePr>
+              <a:graphicFrameLocks xmlns:a="http://schemas.openxmlformats.org/drawingml/2006/main" noChangeAspect="1"/>
+            </wp:cNvGraphicFramePr>
+            <a:graphic xmlns:a="http://schemas.openxmlformats.org/drawingml/2006/main">
+              <a:graphicData uri="http://schemas.openxmlformats.org/drawingml/2006/picture">
+                <pic:pic xmlns:pic="http://schemas.openxmlformats.org/drawingml/2006/picture">
+                  <pic:nvPicPr>
+                    <pic:cNvPr id="5" name="Imagem 5"/>
+                    <pic:cNvPicPr/>
+                  </pic:nvPicPr>
+                  <pic:blipFill>
+                    <a:blip r:embed="rId21" cstate="print">
+                      <a:extLst>
+                        <a:ext uri="{28A0092B-C50C-407E-A947-70E740481C1C}">
+                          <a14:useLocalDpi xmlns:a14="http://schemas.microsoft.com/office/drawing/2010/main" val="0"/>
+                        </a:ext>
+                      </a:extLst>
+                    </a:blip>
+                    <a:stretch>
+                      <a:fillRect/>
+                    </a:stretch>
+                  </pic:blipFill>
+                  <pic:spPr>
+                    <a:xfrm>
+                      <a:off x="0" y="0"/>
+                      <a:ext cx="5760720" cy="2880360"/>
+                    </a:xfrm>
+                    <a:prstGeom prst="rect">
+                      <a:avLst/>
+                    </a:prstGeom>
+                  </pic:spPr>
+                </pic:pic>
+              </a:graphicData>
+            </a:graphic>
+          </wp:inline>
+        </w:drawing>
+      </w:r>
+    </w:p>
+    <w:p>
+      <w:pPr>
+        <w:pStyle w:val="PargrafodaLista"/>
+        <w:ind w:left="0"/>
+        <w:jc w:val="center"/>
+        <w:rPr>
+          <w:rFonts w:ascii="Exo" w:hAnsi="Exo"/>
+          <w:i/>
+          <w:iCs/>
+          <w:sz w:val="18"/>
+          <w:szCs w:val="18"/>
+        </w:rPr>
+      </w:pPr>
+      <w:r>
+        <w:rPr>
+          <w:rFonts w:ascii="Exo" w:hAnsi="Exo"/>
+          <w:i/>
+          <w:iCs/>
+          <w:sz w:val="18"/>
+          <w:szCs w:val="18"/>
+        </w:rPr>
+        <w:t>Fonte: elaborado pelos autores</w:t>
+      </w:r>
+    </w:p>
+    <w:p>
+      <w:pPr>
+        <w:pStyle w:val="NormalWeb"/>
         <w:spacing w:line="360" w:lineRule="auto"/>
         <w:ind w:firstLine="851"/>
-        <w:rPr>
-          <w:rFonts w:ascii="Exo" w:hAnsi="Exo"/>
+        <w:jc w:val="both"/>
+      </w:pPr>
+      <w:r>
+        <w:rPr>
+          <w:rFonts w:ascii="Exo" w:eastAsiaTheme="minorHAnsi" w:hAnsi="Exo" w:cstheme="minorBidi"/>
+          <w:kern w:val="2"/>
           <w:sz w:val="20"/>
           <w:szCs w:val="20"/>
-        </w:rPr>
-      </w:pPr>
-    </w:p>
-    <w:p>
-      <w:pPr>
-        <w:pStyle w:val="SemEspaamento"/>
-        <w:spacing w:line="360" w:lineRule="auto"/>
-        <w:ind w:firstLine="851"/>
-        <w:rPr>
-          <w:rFonts w:ascii="Exo" w:hAnsi="Exo"/>
+          <w:lang w:eastAsia="en-US"/>
+          <w14:ligatures w14:val="standardContextual"/>
+        </w:rPr>
+        <w:t>Para acessar o link do código que resultou no mapa, cliqu</w:t>
+      </w:r>
+      <w:r>
+        <w:rPr>
+          <w:rFonts w:ascii="Exo" w:eastAsiaTheme="minorHAnsi" w:hAnsi="Exo" w:cstheme="minorBidi"/>
+          <w:kern w:val="2"/>
           <w:sz w:val="20"/>
           <w:szCs w:val="20"/>
-        </w:rPr>
-      </w:pPr>
-    </w:p>
-    <w:p>
-      <w:pPr>
-        <w:pStyle w:val="SemEspaamento"/>
-        <w:spacing w:line="360" w:lineRule="auto"/>
-        <w:ind w:firstLine="851"/>
-        <w:rPr>
-          <w:rFonts w:ascii="Exo" w:hAnsi="Exo"/>
-          <w:sz w:val="20"/>
-          <w:szCs w:val="20"/>
-        </w:rPr>
-      </w:pPr>
-    </w:p>
-    <w:p>
-      <w:pPr>
-        <w:pStyle w:val="SemEspaamento"/>
-        <w:spacing w:line="360" w:lineRule="auto"/>
-        <w:ind w:firstLine="851"/>
-        <w:rPr>
-          <w:rFonts w:ascii="Exo" w:hAnsi="Exo"/>
-          <w:sz w:val="20"/>
-          <w:szCs w:val="20"/>
-        </w:rPr>
-      </w:pPr>
-    </w:p>
-    <w:p>
-      <w:pPr>
-        <w:pStyle w:val="SemEspaamento"/>
-        <w:spacing w:line="360" w:lineRule="auto"/>
-        <w:ind w:firstLine="851"/>
-        <w:rPr>
-          <w:rFonts w:ascii="Exo" w:hAnsi="Exo"/>
-          <w:sz w:val="20"/>
-          <w:szCs w:val="20"/>
-        </w:rPr>
-      </w:pPr>
-    </w:p>
-    <w:p>
-      <w:pPr>
-        <w:pStyle w:val="SemEspaamento"/>
-        <w:spacing w:line="360" w:lineRule="auto"/>
-        <w:ind w:firstLine="851"/>
-        <w:rPr>
-          <w:rFonts w:ascii="Exo" w:hAnsi="Exo"/>
-          <w:sz w:val="20"/>
-          <w:szCs w:val="20"/>
-        </w:rPr>
-      </w:pPr>
-    </w:p>
-    <w:p>
-      <w:pPr>
-        <w:pStyle w:val="SemEspaamento"/>
-        <w:spacing w:line="360" w:lineRule="auto"/>
-        <w:ind w:firstLine="851"/>
-        <w:rPr>
-          <w:rFonts w:ascii="Exo" w:hAnsi="Exo"/>
-          <w:sz w:val="20"/>
-          <w:szCs w:val="20"/>
-        </w:rPr>
-      </w:pPr>
-    </w:p>
-    <w:p>
-      <w:pPr>
-        <w:pStyle w:val="SemEspaamento"/>
-        <w:spacing w:line="360" w:lineRule="auto"/>
-        <w:ind w:firstLine="851"/>
-        <w:rPr>
-          <w:rFonts w:ascii="Exo" w:hAnsi="Exo"/>
-          <w:sz w:val="20"/>
-          <w:szCs w:val="20"/>
-        </w:rPr>
-      </w:pPr>
-    </w:p>
-    <w:p>
-      <w:pPr>
-        <w:pStyle w:val="SemEspaamento"/>
-        <w:spacing w:line="360" w:lineRule="auto"/>
-        <w:ind w:firstLine="851"/>
-        <w:rPr>
-          <w:rFonts w:ascii="Exo" w:hAnsi="Exo"/>
-          <w:sz w:val="20"/>
-          <w:szCs w:val="20"/>
-        </w:rPr>
-      </w:pPr>
-    </w:p>
-    <w:p>
-      <w:pPr>
-        <w:pStyle w:val="SemEspaamento"/>
-        <w:spacing w:line="360" w:lineRule="auto"/>
-        <w:ind w:firstLine="851"/>
-        <w:rPr>
-          <w:rFonts w:ascii="Exo" w:hAnsi="Exo"/>
-          <w:sz w:val="20"/>
-          <w:szCs w:val="20"/>
-        </w:rPr>
-      </w:pPr>
-    </w:p>
-    <w:p>
-      <w:pPr>
-        <w:pStyle w:val="SemEspaamento"/>
-        <w:spacing w:line="360" w:lineRule="auto"/>
-        <w:ind w:firstLine="851"/>
-        <w:rPr>
-          <w:rFonts w:ascii="Exo" w:hAnsi="Exo"/>
-          <w:sz w:val="20"/>
-          <w:szCs w:val="20"/>
-        </w:rPr>
-      </w:pPr>
-    </w:p>
-    <w:p>
-      <w:pPr>
-        <w:pStyle w:val="SemEspaamento"/>
-        <w:spacing w:line="360" w:lineRule="auto"/>
-        <w:ind w:firstLine="851"/>
-        <w:rPr>
-          <w:rFonts w:ascii="Exo" w:hAnsi="Exo"/>
-          <w:sz w:val="20"/>
-          <w:szCs w:val="20"/>
-        </w:rPr>
-      </w:pPr>
-    </w:p>
-    <w:p>
-      <w:pPr>
-        <w:pStyle w:val="SemEspaamento"/>
-        <w:spacing w:line="360" w:lineRule="auto"/>
-        <w:ind w:firstLine="851"/>
-        <w:rPr>
-          <w:rFonts w:ascii="Exo" w:hAnsi="Exo"/>
-          <w:sz w:val="20"/>
-          <w:szCs w:val="20"/>
-        </w:rPr>
-      </w:pPr>
-    </w:p>
-    <w:p>
-      <w:pPr>
-        <w:pStyle w:val="SemEspaamento"/>
-        <w:spacing w:line="360" w:lineRule="auto"/>
-        <w:ind w:firstLine="851"/>
-        <w:rPr>
-          <w:rFonts w:ascii="Exo" w:hAnsi="Exo"/>
-          <w:sz w:val="20"/>
-          <w:szCs w:val="20"/>
-        </w:rPr>
-      </w:pPr>
-    </w:p>
-    <w:p>
-      <w:pPr>
-        <w:pStyle w:val="SemEspaamento"/>
-        <w:spacing w:line="360" w:lineRule="auto"/>
-        <w:ind w:firstLine="851"/>
-        <w:rPr>
-          <w:rFonts w:ascii="Exo" w:hAnsi="Exo"/>
-          <w:sz w:val="20"/>
-          <w:szCs w:val="20"/>
-        </w:rPr>
-      </w:pPr>
-      <w:r>
-        <w:rPr>
-          <w:rFonts w:ascii="Exo" w:hAnsi="Exo"/>
-          <w:sz w:val="20"/>
-          <w:szCs w:val="20"/>
-        </w:rPr>
-        <w:t xml:space="preserve">Para acessar o link do código que resultou no mapa, clique </w:t>
-      </w:r>
-      <w:hyperlink r:id="rId21" w:history="1">
+          <w:lang w:eastAsia="en-US"/>
+          <w14:ligatures w14:val="standardContextual"/>
+        </w:rPr>
+        <w:t xml:space="preserve">e </w:t>
+      </w:r>
+      <w:hyperlink r:id="rId22" w:history="1">
         <w:r>
           <w:rPr>
             <w:rStyle w:val="Hyperlink"/>
-            <w:rFonts w:ascii="Exo" w:hAnsi="Exo"/>
+            <w:rFonts w:ascii="Exo" w:eastAsiaTheme="minorHAnsi" w:hAnsi="Exo" w:cstheme="minorBidi"/>
+            <w:kern w:val="2"/>
             <w:sz w:val="20"/>
             <w:szCs w:val="20"/>
+            <w:lang w:eastAsia="en-US"/>
+            <w14:ligatures w14:val="standardContextual"/>
           </w:rPr>
           <w:t>aqui</w:t>
         </w:r>
       </w:hyperlink>
       <w:r>
         <w:rPr>
+          <w:rFonts w:ascii="Exo" w:eastAsiaTheme="minorHAnsi" w:hAnsi="Exo" w:cstheme="minorBidi"/>
+          <w:kern w:val="2"/>
+          <w:sz w:val="20"/>
+          <w:szCs w:val="20"/>
+          <w:lang w:eastAsia="en-US"/>
+          <w14:ligatures w14:val="standardContextual"/>
+        </w:rPr>
+        <w:t>.</w:t>
+      </w:r>
+    </w:p>
+    <w:p>
+      <w:pPr>
+        <w:rPr>
+          <w:rFonts w:ascii="Exo" w:eastAsiaTheme="majorEastAsia" w:hAnsi="Exo" w:cstheme="majorBidi"/>
+          <w:b/>
+          <w:bCs/>
+          <w:sz w:val="32"/>
+          <w:szCs w:val="32"/>
+        </w:rPr>
+      </w:pPr>
+      <w:r>
+        <w:rPr>
           <w:rFonts w:ascii="Exo" w:hAnsi="Exo"/>
-          <w:sz w:val="20"/>
-          <w:szCs w:val="20"/>
-        </w:rPr>
-        <w:t>.</w:t>
-      </w:r>
-    </w:p>
-    <w:p>
-      <w:pPr>
-        <w:pStyle w:val="NormalWeb"/>
-        <w:jc w:val="center"/>
-        <w:rPr>
-          <w:rFonts w:ascii="Exo" w:hAnsi="Exo"/>
-        </w:rPr>
-      </w:pPr>
+          <w:b/>
+          <w:bCs/>
+        </w:rPr>
+        <w:br w:type="page"/>
+      </w:r>
     </w:p>
     <w:p>
       <w:pPr>
         <w:pStyle w:val="Ttulo1"/>
+        <w:spacing w:after="200" w:line="360" w:lineRule="auto"/>
         <w:jc w:val="center"/>
         <w:rPr>
           <w:rFonts w:ascii="Exo" w:hAnsi="Exo"/>
@@ -5230,7 +5072,7 @@
           <w:color w:val="auto"/>
         </w:rPr>
       </w:pPr>
-      <w:bookmarkStart w:id="31" w:name="_Toc181700710"/>
+      <w:bookmarkStart w:id="12" w:name="_Toc188279154"/>
       <w:r>
         <w:rPr>
           <w:rFonts w:ascii="Exo" w:hAnsi="Exo"/>
@@ -5238,16 +5080,10 @@
           <w:bCs/>
           <w:color w:val="auto"/>
         </w:rPr>
+        <w:lastRenderedPageBreak/>
         <w:t>Referências</w:t>
       </w:r>
-      <w:bookmarkEnd w:id="31"/>
-    </w:p>
-    <w:p>
-      <w:pPr>
-        <w:rPr>
-          <w:rFonts w:ascii="Exo" w:hAnsi="Exo"/>
-        </w:rPr>
-      </w:pPr>
+      <w:bookmarkEnd w:id="12"/>
     </w:p>
     <w:sdt>
       <w:sdtPr>
@@ -5271,7 +5107,8 @@
           <w:pPr>
             <w:autoSpaceDE w:val="0"/>
             <w:autoSpaceDN w:val="0"/>
-            <w:ind w:hanging="640"/>
+            <w:spacing w:before="200"/>
+            <w:ind w:hanging="641"/>
             <w:jc w:val="both"/>
             <w:divId w:val="344209817"/>
             <w:rPr>
@@ -6599,7 +6436,15 @@
               <w:szCs w:val="20"/>
             </w:rPr>
             <w:tab/>
-            <w:t xml:space="preserve">Vieira LA, Caldas LC, Gama MR de J, Almeida UR, Lemos EC de, Carvalho FFB de. A Educação Física como força de trabalho do SUS: análise dos tipos de vínculos profissionais. Trabalho, Educação e Saúde. </w:t>
+          </w:r>
+          <w:r>
+            <w:rPr>
+              <w:rFonts w:ascii="Exo" w:eastAsia="Times New Roman" w:hAnsi="Exo"/>
+              <w:color w:val="000000"/>
+              <w:sz w:val="20"/>
+              <w:szCs w:val="20"/>
+            </w:rPr>
+            <w:t xml:space="preserve">RODRIGUES, Ricardo Donato; ANDERSON, Maria Inez </w:t>
           </w:r>
           <w:proofErr w:type="spellStart"/>
           <w:r>
@@ -6609,7 +6454,7 @@
               <w:sz w:val="20"/>
               <w:szCs w:val="20"/>
             </w:rPr>
-            <w:t>FapUNIFESP</w:t>
+            <w:t>Padula</w:t>
           </w:r>
           <w:proofErr w:type="spellEnd"/>
           <w:r>
@@ -6619,20 +6464,118 @@
               <w:sz w:val="20"/>
               <w:szCs w:val="20"/>
             </w:rPr>
-            <w:t xml:space="preserve"> (SciELO); 2023;21. </w:t>
+            <w:t>. Saúde da Família: uma estratégia necessária. Revista Brasileira de Medicina de Família e Comunidade, v. 6, n. 18, p. 21-24, 2011.</w:t>
           </w:r>
         </w:p>
         <w:p>
           <w:pPr>
-            <w:ind w:left="-1701"/>
-            <w:jc w:val="center"/>
+            <w:autoSpaceDE w:val="0"/>
+            <w:autoSpaceDN w:val="0"/>
+            <w:ind w:hanging="640"/>
+            <w:jc w:val="both"/>
+            <w:divId w:val="287514636"/>
+            <w:rPr>
+              <w:rFonts w:ascii="Exo" w:eastAsia="Times New Roman" w:hAnsi="Exo"/>
+              <w:color w:val="000000"/>
+              <w:sz w:val="20"/>
+              <w:szCs w:val="20"/>
+            </w:rPr>
           </w:pPr>
           <w:r>
             <w:rPr>
-              <w:rFonts w:eastAsia="Times New Roman"/>
-              <w:color w:val="000000"/>
-            </w:rPr>
-            <w:t> </w:t>
+              <w:rFonts w:ascii="Exo" w:eastAsia="Times New Roman" w:hAnsi="Exo"/>
+              <w:color w:val="000000"/>
+              <w:sz w:val="20"/>
+              <w:szCs w:val="20"/>
+            </w:rPr>
+            <w:t>8.</w:t>
+          </w:r>
+          <w:r>
+            <w:rPr>
+              <w:rFonts w:ascii="Exo" w:eastAsia="Times New Roman" w:hAnsi="Exo"/>
+              <w:color w:val="000000"/>
+              <w:sz w:val="20"/>
+              <w:szCs w:val="20"/>
+            </w:rPr>
+            <w:tab/>
+          </w:r>
+          <w:r>
+            <w:rPr>
+              <w:rFonts w:ascii="Exo" w:eastAsia="Times New Roman" w:hAnsi="Exo"/>
+              <w:color w:val="000000"/>
+              <w:sz w:val="20"/>
+              <w:szCs w:val="20"/>
+            </w:rPr>
+            <w:t xml:space="preserve">MENDONÇA, </w:t>
+          </w:r>
+          <w:proofErr w:type="spellStart"/>
+          <w:r>
+            <w:rPr>
+              <w:rFonts w:ascii="Exo" w:eastAsia="Times New Roman" w:hAnsi="Exo"/>
+              <w:color w:val="000000"/>
+              <w:sz w:val="20"/>
+              <w:szCs w:val="20"/>
+            </w:rPr>
+            <w:t>Claunara</w:t>
+          </w:r>
+          <w:proofErr w:type="spellEnd"/>
+          <w:r>
+            <w:rPr>
+              <w:rFonts w:ascii="Exo" w:eastAsia="Times New Roman" w:hAnsi="Exo"/>
+              <w:color w:val="000000"/>
+              <w:sz w:val="20"/>
+              <w:szCs w:val="20"/>
+            </w:rPr>
+            <w:t xml:space="preserve"> </w:t>
+          </w:r>
+          <w:proofErr w:type="spellStart"/>
+          <w:r>
+            <w:rPr>
+              <w:rFonts w:ascii="Exo" w:eastAsia="Times New Roman" w:hAnsi="Exo"/>
+              <w:color w:val="000000"/>
+              <w:sz w:val="20"/>
+              <w:szCs w:val="20"/>
+            </w:rPr>
+            <w:t>Schilling</w:t>
+          </w:r>
+          <w:proofErr w:type="spellEnd"/>
+          <w:r>
+            <w:rPr>
+              <w:rFonts w:ascii="Exo" w:eastAsia="Times New Roman" w:hAnsi="Exo"/>
+              <w:color w:val="000000"/>
+              <w:sz w:val="20"/>
+              <w:szCs w:val="20"/>
+            </w:rPr>
+            <w:t xml:space="preserve">. Saúde da Família, agora mais do que nunca!. Ciência &amp; Saúde Coletiva, v. 14, n. </w:t>
+          </w:r>
+          <w:proofErr w:type="spellStart"/>
+          <w:r>
+            <w:rPr>
+              <w:rFonts w:ascii="Exo" w:eastAsia="Times New Roman" w:hAnsi="Exo"/>
+              <w:color w:val="000000"/>
+              <w:sz w:val="20"/>
+              <w:szCs w:val="20"/>
+            </w:rPr>
+            <w:t>suppl</w:t>
+          </w:r>
+          <w:proofErr w:type="spellEnd"/>
+          <w:r>
+            <w:rPr>
+              <w:rFonts w:ascii="Exo" w:eastAsia="Times New Roman" w:hAnsi="Exo"/>
+              <w:color w:val="000000"/>
+              <w:sz w:val="20"/>
+              <w:szCs w:val="20"/>
+            </w:rPr>
+            <w:t xml:space="preserve"> 1, p. 1493-1497, 2009.</w:t>
+          </w:r>
+          <w:r>
+            <w:rPr>
+              <w:rFonts w:ascii="Exo" w:eastAsia="Times New Roman" w:hAnsi="Exo"/>
+              <w:color w:val="000000"/>
+              <w:sz w:val="20"/>
+              <w:szCs w:val="20"/>
+            </w:rPr>
+            <w:t xml:space="preserve"> </w:t>
           </w:r>
         </w:p>
       </w:sdtContent>
@@ -6672,7 +6615,7 @@
                     </pic:cNvPicPr>
                   </pic:nvPicPr>
                   <pic:blipFill>
-                    <a:blip r:embed="rId22">
+                    <a:blip r:embed="rId23">
                       <a:extLst>
                         <a:ext uri="{28A0092B-C50C-407E-A947-70E740481C1C}">
                           <a14:useLocalDpi xmlns:a14="http://schemas.microsoft.com/office/drawing/2010/main" val="0"/>
@@ -6713,7 +6656,7 @@
     <w:sectPr>
       <w:type w:val="continuous"/>
       <w:pgSz w:w="11906" w:h="16838"/>
-      <w:pgMar w:top="1417" w:right="1701" w:bottom="1417" w:left="1701" w:header="708" w:footer="708" w:gutter="0"/>
+      <w:pgMar w:top="1417" w:right="1133" w:bottom="1417" w:left="1701" w:header="708" w:footer="708" w:gutter="0"/>
       <w:cols w:space="708"/>
       <w:docGrid w:linePitch="360"/>
     </w:sectPr>
@@ -6723,7 +6666,7 @@
 
 <file path=word/comments.xml><?xml version="1.0" encoding="utf-8"?>
 <w:comments xmlns:wpc="http://schemas.microsoft.com/office/word/2010/wordprocessingCanvas" xmlns:cx="http://schemas.microsoft.com/office/drawing/2014/chartex" xmlns:cx1="http://schemas.microsoft.com/office/drawing/2015/9/8/chartex" xmlns:cx2="http://schemas.microsoft.com/office/drawing/2015/10/21/chartex" xmlns:cx3="http://schemas.microsoft.com/office/drawing/2016/5/9/chartex" xmlns:cx4="http://schemas.microsoft.com/office/drawing/2016/5/10/chartex" xmlns:cx5="http://schemas.microsoft.com/office/drawing/2016/5/11/chartex" xmlns:cx6="http://schemas.microsoft.com/office/drawing/2016/5/12/chartex" xmlns:cx7="http://schemas.microsoft.com/office/drawing/2016/5/13/chartex" xmlns:cx8="http://schemas.microsoft.com/office/drawing/2016/5/14/chartex" xmlns:mc="http://schemas.openxmlformats.org/markup-compatibility/2006" xmlns:aink="http://schemas.microsoft.com/office/drawing/2016/ink" xmlns:am3d="http://schemas.microsoft.com/office/drawing/2017/model3d" xmlns:o="urn:schemas-microsoft-com:office:office" xmlns:r="http://schemas.openxmlformats.org/officeDocument/2006/relationships" xmlns:m="http://schemas.openxmlformats.org/officeDocument/2006/math" xmlns:v="urn:schemas-microsoft-com:vml" xmlns:wp14="http://schemas.microsoft.com/office/word/2010/wordprocessingDrawing" xmlns:wp="http://schemas.openxmlformats.org/drawingml/2006/wordprocessingDrawing" xmlns:w10="urn:schemas-microsoft-com:office:word" xmlns:w="http://schemas.openxmlformats.org/wordprocessingml/2006/main" xmlns:w14="http://schemas.microsoft.com/office/word/2010/wordml" xmlns:w15="http://schemas.microsoft.com/office/word/2012/wordml" xmlns:w16cex="http://schemas.microsoft.com/office/word/2018/wordml/cex" xmlns:w16cid="http://schemas.microsoft.com/office/word/2016/wordml/cid" xmlns:w16="http://schemas.microsoft.com/office/word/2018/wordml" xmlns:w16sdtdh="http://schemas.microsoft.com/office/word/2020/wordml/sdtdatahash" xmlns:w16se="http://schemas.microsoft.com/office/word/2015/wordml/symex" xmlns:wpg="http://schemas.microsoft.com/office/word/2010/wordprocessingGroup" xmlns:wpi="http://schemas.microsoft.com/office/word/2010/wordprocessingInk" xmlns:wne="http://schemas.microsoft.com/office/word/2006/wordml" xmlns:wps="http://schemas.microsoft.com/office/word/2010/wordprocessingShape" mc:Ignorable="w14 w15 w16se w16cid w16 w16cex w16sdtdh wp14">
-  <w:comment w:id="1" w:author="Daniel Pagotto" w:date="2024-11-05T11:23:00Z" w:initials="DP">
+  <w:comment w:id="10" w:author="HENRIQUE RIBEIRO DA SILVEIRA" w:date="2025-01-20T14:43:00Z" w:initials="HRDS">
     <w:p>
       <w:pPr>
         <w:pStyle w:val="Textodecomentrio"/>
@@ -6735,165 +6678,26 @@
         <w:annotationRef/>
       </w:r>
       <w:r>
-        <w:t>Complementar aqui</w:t>
-      </w:r>
-    </w:p>
-  </w:comment>
-  <w:comment w:id="8" w:author="Érika Aquino" w:date="2025-01-11T22:38:00Z" w:initials="E.A.">
-    <w:p>
-      <w:pPr>
-        <w:pStyle w:val="Textodecomentrio"/>
-      </w:pPr>
-      <w:r>
         <w:rPr>
           <w:rStyle w:val="Refdecomentrio"/>
         </w:rPr>
         <w:annotationRef/>
       </w:r>
-      <w:r>
-        <w:rPr>
-          <w:color w:val="222222"/>
-          <w:highlight w:val="white"/>
-        </w:rPr>
-        <w:t>RODRIGUES, Ricardo Donato; ANDERSON, Maria Inez Padula. Saúde da Família: uma estratégia necessária. </w:t>
-      </w:r>
-      <w:r>
-        <w:rPr>
-          <w:b/>
-          <w:bCs/>
-          <w:color w:val="222222"/>
-          <w:highlight w:val="white"/>
-        </w:rPr>
-        <w:t>Revista Brasileira de Medicina de Família e Comunidade</w:t>
-      </w:r>
-      <w:r>
-        <w:rPr>
-          <w:color w:val="222222"/>
-          <w:highlight w:val="white"/>
-        </w:rPr>
-        <w:t>, v. 6, n. 18, p. 21-24, 2011.</w:t>
-      </w:r>
-      <w:r>
-        <w:t xml:space="preserve"> </w:t>
-      </w:r>
-    </w:p>
-  </w:comment>
-  <w:comment w:id="9" w:author="Daniel Pagotto" w:date="2025-01-15T10:16:00Z" w:initials="DP">
-    <w:p>
-      <w:pPr>
-        <w:pStyle w:val="Textodecomentrio"/>
-      </w:pPr>
-      <w:r>
-        <w:rPr>
-          <w:rStyle w:val="Refdecomentrio"/>
-        </w:rPr>
-        <w:annotationRef/>
-      </w:r>
-      <w:r>
-        <w:t>Adicionar ao final em estilo de citação Vancouver</w:t>
-      </w:r>
-    </w:p>
-  </w:comment>
-  <w:comment w:id="13" w:author="Érika Aquino" w:date="2025-01-11T22:39:00Z" w:initials="E.A.">
-    <w:p>
-      <w:pPr>
-        <w:pStyle w:val="Textodecomentrio"/>
-      </w:pPr>
-      <w:r>
-        <w:rPr>
-          <w:rStyle w:val="Refdecomentrio"/>
-        </w:rPr>
-        <w:annotationRef/>
-      </w:r>
-      <w:r>
-        <w:rPr>
-          <w:color w:val="222222"/>
-          <w:highlight w:val="white"/>
-        </w:rPr>
-        <w:t xml:space="preserve">MENDONÇA, </w:t>
-      </w:r>
       <w:proofErr w:type="spellStart"/>
       <w:r>
-        <w:rPr>
-          <w:color w:val="222222"/>
-          <w:highlight w:val="white"/>
-        </w:rPr>
-        <w:t>Claunara</w:t>
+        <w:t>Add</w:t>
       </w:r>
       <w:proofErr w:type="spellEnd"/>
       <w:r>
-        <w:rPr>
-          <w:color w:val="222222"/>
-          <w:highlight w:val="white"/>
-        </w:rPr>
-        <w:t xml:space="preserve"> </w:t>
+        <w:t xml:space="preserve"> link dos dados resultantes, após atualização do nome no site dados.face.ufg.br. </w:t>
       </w:r>
       <w:proofErr w:type="spellStart"/>
       <w:r>
-        <w:rPr>
-          <w:color w:val="222222"/>
-          <w:highlight w:val="white"/>
-        </w:rPr>
-        <w:t>Schilling</w:t>
+        <w:t>Add</w:t>
       </w:r>
       <w:proofErr w:type="spellEnd"/>
       <w:r>
-        <w:rPr>
-          <w:color w:val="222222"/>
-          <w:highlight w:val="white"/>
-        </w:rPr>
-        <w:t>. Saúde da Família, agora mais do que nunca!. </w:t>
-      </w:r>
-      <w:r>
-        <w:rPr>
-          <w:b/>
-          <w:bCs/>
-          <w:color w:val="222222"/>
-          <w:highlight w:val="white"/>
-        </w:rPr>
-        <w:t>Ciência &amp; Saúde Coletiva</w:t>
-      </w:r>
-      <w:r>
-        <w:rPr>
-          <w:color w:val="222222"/>
-          <w:highlight w:val="white"/>
-        </w:rPr>
-        <w:t>, v. 14, n. suppl 1, p. 1493-1497, 2009.</w:t>
-      </w:r>
-      <w:r>
-        <w:t xml:space="preserve"> </w:t>
-      </w:r>
-    </w:p>
-  </w:comment>
-  <w:comment w:id="19" w:author="Daniel Pagotto" w:date="2024-11-05T11:10:00Z" w:initials="DP">
-    <w:p>
-      <w:pPr>
-        <w:pStyle w:val="Textodecomentrio"/>
-      </w:pPr>
-      <w:r>
-        <w:rPr>
-          <w:rStyle w:val="Refdecomentrio"/>
-        </w:rPr>
-        <w:annotationRef/>
-      </w:r>
-      <w:r>
-        <w:t>Mais uma referência</w:t>
-      </w:r>
-    </w:p>
-  </w:comment>
-  <w:comment w:id="30" w:author="Daniel Pagotto" w:date="2025-01-15T10:17:00Z" w:initials="DP">
-    <w:p>
-      <w:pPr>
-        <w:pStyle w:val="Textodecomentrio"/>
-      </w:pPr>
-      <w:r>
-        <w:rPr>
-          <w:rStyle w:val="Refdecomentrio"/>
-        </w:rPr>
-        <w:annotationRef/>
-      </w:r>
-      <w:r>
-        <w:t>adicionar</w:t>
+        <w:t xml:space="preserve"> o link do dashboard após atualização do nome.</w:t>
       </w:r>
     </w:p>
   </w:comment>
@@ -6902,34 +6706,19 @@
 
 <file path=word/commentsExtended.xml><?xml version="1.0" encoding="utf-8"?>
 <w15:commentsEx xmlns:wpc="http://schemas.microsoft.com/office/word/2010/wordprocessingCanvas" xmlns:cx="http://schemas.microsoft.com/office/drawing/2014/chartex" xmlns:cx1="http://schemas.microsoft.com/office/drawing/2015/9/8/chartex" xmlns:cx2="http://schemas.microsoft.com/office/drawing/2015/10/21/chartex" xmlns:cx3="http://schemas.microsoft.com/office/drawing/2016/5/9/chartex" xmlns:cx4="http://schemas.microsoft.com/office/drawing/2016/5/10/chartex" xmlns:cx5="http://schemas.microsoft.com/office/drawing/2016/5/11/chartex" xmlns:cx6="http://schemas.microsoft.com/office/drawing/2016/5/12/chartex" xmlns:cx7="http://schemas.microsoft.com/office/drawing/2016/5/13/chartex" xmlns:cx8="http://schemas.microsoft.com/office/drawing/2016/5/14/chartex" xmlns:mc="http://schemas.openxmlformats.org/markup-compatibility/2006" xmlns:aink="http://schemas.microsoft.com/office/drawing/2016/ink" xmlns:am3d="http://schemas.microsoft.com/office/drawing/2017/model3d" xmlns:o="urn:schemas-microsoft-com:office:office" xmlns:r="http://schemas.openxmlformats.org/officeDocument/2006/relationships" xmlns:m="http://schemas.openxmlformats.org/officeDocument/2006/math" xmlns:v="urn:schemas-microsoft-com:vml" xmlns:wp14="http://schemas.microsoft.com/office/word/2010/wordprocessingDrawing" xmlns:wp="http://schemas.openxmlformats.org/drawingml/2006/wordprocessingDrawing" xmlns:w10="urn:schemas-microsoft-com:office:word" xmlns:w="http://schemas.openxmlformats.org/wordprocessingml/2006/main" xmlns:w14="http://schemas.microsoft.com/office/word/2010/wordml" xmlns:w15="http://schemas.microsoft.com/office/word/2012/wordml" xmlns:w16cex="http://schemas.microsoft.com/office/word/2018/wordml/cex" xmlns:w16cid="http://schemas.microsoft.com/office/word/2016/wordml/cid" xmlns:w16="http://schemas.microsoft.com/office/word/2018/wordml" xmlns:w16sdtdh="http://schemas.microsoft.com/office/word/2020/wordml/sdtdatahash" xmlns:w16se="http://schemas.microsoft.com/office/word/2015/wordml/symex" xmlns:wpg="http://schemas.microsoft.com/office/word/2010/wordprocessingGroup" xmlns:wpi="http://schemas.microsoft.com/office/word/2010/wordprocessingInk" xmlns:wne="http://schemas.microsoft.com/office/word/2006/wordml" xmlns:wps="http://schemas.microsoft.com/office/word/2010/wordprocessingShape" mc:Ignorable="w14 w15 w16se w16cid w16 w16cex w16sdtdh wp14">
-  <w15:commentEx w15:paraId="5E50E9F9" w15:done="0"/>
-  <w15:commentEx w15:paraId="4BE895FB" w15:done="0"/>
-  <w15:commentEx w15:paraId="57E932F0" w15:paraIdParent="4BE895FB" w15:done="0"/>
-  <w15:commentEx w15:paraId="22E3D8C7" w15:done="0"/>
-  <w15:commentEx w15:paraId="4B51C398" w15:done="0"/>
-  <w15:commentEx w15:paraId="39F95B91" w15:done="0"/>
+  <w15:commentEx w15:paraId="04BF3EE7" w15:done="0"/>
 </w15:commentsEx>
 </file>
 
 <file path=word/commentsExtensible.xml><?xml version="1.0" encoding="utf-8"?>
 <w16cex:commentsExtensible xmlns:wpc="http://schemas.microsoft.com/office/word/2010/wordprocessingCanvas" xmlns:cx="http://schemas.microsoft.com/office/drawing/2014/chartex" xmlns:cx1="http://schemas.microsoft.com/office/drawing/2015/9/8/chartex" xmlns:cx2="http://schemas.microsoft.com/office/drawing/2015/10/21/chartex" xmlns:cx3="http://schemas.microsoft.com/office/drawing/2016/5/9/chartex" xmlns:cx4="http://schemas.microsoft.com/office/drawing/2016/5/10/chartex" xmlns:cx5="http://schemas.microsoft.com/office/drawing/2016/5/11/chartex" xmlns:cx6="http://schemas.microsoft.com/office/drawing/2016/5/12/chartex" xmlns:cx7="http://schemas.microsoft.com/office/drawing/2016/5/13/chartex" xmlns:cx8="http://schemas.microsoft.com/office/drawing/2016/5/14/chartex" xmlns:mc="http://schemas.openxmlformats.org/markup-compatibility/2006" xmlns:aink="http://schemas.microsoft.com/office/drawing/2016/ink" xmlns:am3d="http://schemas.microsoft.com/office/drawing/2017/model3d" xmlns:o="urn:schemas-microsoft-com:office:office" xmlns:r="http://schemas.openxmlformats.org/officeDocument/2006/relationships" xmlns:m="http://schemas.openxmlformats.org/officeDocument/2006/math" xmlns:v="urn:schemas-microsoft-com:vml" xmlns:wp14="http://schemas.microsoft.com/office/word/2010/wordprocessingDrawing" xmlns:wp="http://schemas.openxmlformats.org/drawingml/2006/wordprocessingDrawing" xmlns:w10="urn:schemas-microsoft-com:office:word" xmlns:w="http://schemas.openxmlformats.org/wordprocessingml/2006/main" xmlns:w14="http://schemas.microsoft.com/office/word/2010/wordml" xmlns:w15="http://schemas.microsoft.com/office/word/2012/wordml" xmlns:w16cex="http://schemas.microsoft.com/office/word/2018/wordml/cex" xmlns:w16cid="http://schemas.microsoft.com/office/word/2016/wordml/cid" xmlns:w16="http://schemas.microsoft.com/office/word/2018/wordml" xmlns:w16sdtdh="http://schemas.microsoft.com/office/word/2020/wordml/sdtdatahash" xmlns:w16se="http://schemas.microsoft.com/office/word/2015/wordml/symex" xmlns:wpg="http://schemas.microsoft.com/office/word/2010/wordprocessingGroup" xmlns:wpi="http://schemas.microsoft.com/office/word/2010/wordprocessingInk" xmlns:wne="http://schemas.microsoft.com/office/word/2006/wordml" xmlns:wps="http://schemas.microsoft.com/office/word/2010/wordprocessingShape" mc:Ignorable="w14 w15 w16se w16cid w16 w16cex w16sdtdh wp14">
-  <w16cex:commentExtensible w16cex:durableId="2AD47E96" w16cex:dateUtc="2024-11-05T14:23:00Z"/>
-  <w16cex:commentExtensible w16cex:durableId="63351C68" w16cex:dateUtc="2025-01-12T01:38:00Z"/>
-  <w16cex:commentExtensible w16cex:durableId="2B320993" w16cex:dateUtc="2025-01-15T13:16:00Z"/>
-  <w16cex:commentExtensible w16cex:durableId="0ADA46A8" w16cex:dateUtc="2025-01-12T01:39:00Z"/>
-  <w16cex:commentExtensible w16cex:durableId="2AD47B94" w16cex:dateUtc="2024-11-05T14:10:00Z"/>
-  <w16cex:commentExtensible w16cex:durableId="2B3209D4" w16cex:dateUtc="2025-01-15T13:17:00Z"/>
+  <w16cex:commentExtensible w16cex:durableId="2B38DF92" w16cex:dateUtc="2025-01-20T17:43:00Z"/>
 </w16cex:commentsExtensible>
 </file>
 
 <file path=word/commentsIds.xml><?xml version="1.0" encoding="utf-8"?>
 <w16cid:commentsIds xmlns:wpc="http://schemas.microsoft.com/office/word/2010/wordprocessingCanvas" xmlns:cx="http://schemas.microsoft.com/office/drawing/2014/chartex" xmlns:cx1="http://schemas.microsoft.com/office/drawing/2015/9/8/chartex" xmlns:cx2="http://schemas.microsoft.com/office/drawing/2015/10/21/chartex" xmlns:cx3="http://schemas.microsoft.com/office/drawing/2016/5/9/chartex" xmlns:cx4="http://schemas.microsoft.com/office/drawing/2016/5/10/chartex" xmlns:cx5="http://schemas.microsoft.com/office/drawing/2016/5/11/chartex" xmlns:cx6="http://schemas.microsoft.com/office/drawing/2016/5/12/chartex" xmlns:cx7="http://schemas.microsoft.com/office/drawing/2016/5/13/chartex" xmlns:cx8="http://schemas.microsoft.com/office/drawing/2016/5/14/chartex" xmlns:mc="http://schemas.openxmlformats.org/markup-compatibility/2006" xmlns:aink="http://schemas.microsoft.com/office/drawing/2016/ink" xmlns:am3d="http://schemas.microsoft.com/office/drawing/2017/model3d" xmlns:o="urn:schemas-microsoft-com:office:office" xmlns:r="http://schemas.openxmlformats.org/officeDocument/2006/relationships" xmlns:m="http://schemas.openxmlformats.org/officeDocument/2006/math" xmlns:v="urn:schemas-microsoft-com:vml" xmlns:wp14="http://schemas.microsoft.com/office/word/2010/wordprocessingDrawing" xmlns:wp="http://schemas.openxmlformats.org/drawingml/2006/wordprocessingDrawing" xmlns:w10="urn:schemas-microsoft-com:office:word" xmlns:w="http://schemas.openxmlformats.org/wordprocessingml/2006/main" xmlns:w14="http://schemas.microsoft.com/office/word/2010/wordml" xmlns:w15="http://schemas.microsoft.com/office/word/2012/wordml" xmlns:w16cex="http://schemas.microsoft.com/office/word/2018/wordml/cex" xmlns:w16cid="http://schemas.microsoft.com/office/word/2016/wordml/cid" xmlns:w16="http://schemas.microsoft.com/office/word/2018/wordml" xmlns:w16sdtdh="http://schemas.microsoft.com/office/word/2020/wordml/sdtdatahash" xmlns:w16se="http://schemas.microsoft.com/office/word/2015/wordml/symex" xmlns:wpg="http://schemas.microsoft.com/office/word/2010/wordprocessingGroup" xmlns:wpi="http://schemas.microsoft.com/office/word/2010/wordprocessingInk" xmlns:wne="http://schemas.microsoft.com/office/word/2006/wordml" xmlns:wps="http://schemas.microsoft.com/office/word/2010/wordprocessingShape" mc:Ignorable="w14 w15 w16se w16cid w16 w16cex w16sdtdh wp14">
-  <w16cid:commentId w16cid:paraId="5E50E9F9" w16cid:durableId="2AD47E96"/>
-  <w16cid:commentId w16cid:paraId="4BE895FB" w16cid:durableId="63351C68"/>
-  <w16cid:commentId w16cid:paraId="57E932F0" w16cid:durableId="2B320993"/>
-  <w16cid:commentId w16cid:paraId="22E3D8C7" w16cid:durableId="0ADA46A8"/>
-  <w16cid:commentId w16cid:paraId="4B51C398" w16cid:durableId="2AD47B94"/>
-  <w16cid:commentId w16cid:paraId="39F95B91" w16cid:durableId="2B3209D4"/>
+  <w16cid:commentId w16cid:paraId="04BF3EE7" w16cid:durableId="2B38DF92"/>
 </w16cid:commentsIds>
 </file>
 
@@ -8305,12 +8094,6 @@
 <w15:people xmlns:wpc="http://schemas.microsoft.com/office/word/2010/wordprocessingCanvas" xmlns:cx="http://schemas.microsoft.com/office/drawing/2014/chartex" xmlns:cx1="http://schemas.microsoft.com/office/drawing/2015/9/8/chartex" xmlns:cx2="http://schemas.microsoft.com/office/drawing/2015/10/21/chartex" xmlns:cx3="http://schemas.microsoft.com/office/drawing/2016/5/9/chartex" xmlns:cx4="http://schemas.microsoft.com/office/drawing/2016/5/10/chartex" xmlns:cx5="http://schemas.microsoft.com/office/drawing/2016/5/11/chartex" xmlns:cx6="http://schemas.microsoft.com/office/drawing/2016/5/12/chartex" xmlns:cx7="http://schemas.microsoft.com/office/drawing/2016/5/13/chartex" xmlns:cx8="http://schemas.microsoft.com/office/drawing/2016/5/14/chartex" xmlns:mc="http://schemas.openxmlformats.org/markup-compatibility/2006" xmlns:aink="http://schemas.microsoft.com/office/drawing/2016/ink" xmlns:am3d="http://schemas.microsoft.com/office/drawing/2017/model3d" xmlns:o="urn:schemas-microsoft-com:office:office" xmlns:r="http://schemas.openxmlformats.org/officeDocument/2006/relationships" xmlns:m="http://schemas.openxmlformats.org/officeDocument/2006/math" xmlns:v="urn:schemas-microsoft-com:vml" xmlns:wp14="http://schemas.microsoft.com/office/word/2010/wordprocessingDrawing" xmlns:wp="http://schemas.openxmlformats.org/drawingml/2006/wordprocessingDrawing" xmlns:w10="urn:schemas-microsoft-com:office:word" xmlns:w="http://schemas.openxmlformats.org/wordprocessingml/2006/main" xmlns:w14="http://schemas.microsoft.com/office/word/2010/wordml" xmlns:w15="http://schemas.microsoft.com/office/word/2012/wordml" xmlns:w16cex="http://schemas.microsoft.com/office/word/2018/wordml/cex" xmlns:w16cid="http://schemas.microsoft.com/office/word/2016/wordml/cid" xmlns:w16="http://schemas.microsoft.com/office/word/2018/wordml" xmlns:w16sdtdh="http://schemas.microsoft.com/office/word/2020/wordml/sdtdatahash" xmlns:w16se="http://schemas.microsoft.com/office/word/2015/wordml/symex" xmlns:wpg="http://schemas.microsoft.com/office/word/2010/wordprocessingGroup" xmlns:wpi="http://schemas.microsoft.com/office/word/2010/wordprocessingInk" xmlns:wne="http://schemas.microsoft.com/office/word/2006/wordml" xmlns:wps="http://schemas.microsoft.com/office/word/2010/wordprocessingShape" mc:Ignorable="w14 w15 w16se w16cid w16 w16cex w16sdtdh wp14">
   <w15:person w15:author="HENRIQUE RIBEIRO DA SILVEIRA">
     <w15:presenceInfo w15:providerId="None" w15:userId="HENRIQUE RIBEIRO DA SILVEIRA"/>
-  </w15:person>
-  <w15:person w15:author="Daniel Pagotto">
-    <w15:presenceInfo w15:providerId="Windows Live" w15:userId="39ffc30baf637d13"/>
-  </w15:person>
-  <w15:person w15:author="Érika Aquino">
-    <w15:presenceInfo w15:providerId="None" w15:userId="Érika Aquino"/>
   </w15:person>
 </w15:people>
 </file>
@@ -10015,13 +9798,6 @@
           </a:r>
         </a:p>
       </dgm:t>
-      <dgm:extLst>
-        <a:ext uri="{E40237B7-FDA0-4F09-8148-C483321AD2D9}">
-          <dgm14:cNvPr xmlns:dgm14="http://schemas.microsoft.com/office/drawing/2010/diagram" id="0" name="">
-            <a:hlinkClick xmlns:r="http://schemas.openxmlformats.org/officeDocument/2006/relationships" r:id="rId2"/>
-          </dgm14:cNvPr>
-        </a:ext>
-      </dgm:extLst>
     </dgm:pt>
     <dgm:pt modelId="{1B5683C1-383B-4DC1-A0DC-2FB6E957E53A}" type="parTrans" cxnId="{F7C4E738-59EF-4FEF-AFBB-395DDFC55031}">
       <dgm:prSet/>
@@ -10112,13 +9888,13 @@
       <dgm:prSet presAssocID="{21ABA1D7-4AD4-466B-960F-92CC591070C1}" presName="img" presStyleLbl="fgImgPlace1" presStyleIdx="0" presStyleCnt="3" custScaleX="92024" custScaleY="85764"/>
       <dgm:spPr>
         <a:blipFill>
-          <a:blip xmlns:r="http://schemas.openxmlformats.org/officeDocument/2006/relationships" r:embed="rId3">
+          <a:blip xmlns:r="http://schemas.openxmlformats.org/officeDocument/2006/relationships" r:embed="rId2">
             <a:extLst>
               <a:ext uri="{28A0092B-C50C-407E-A947-70E740481C1C}">
                 <a14:useLocalDpi xmlns:a14="http://schemas.microsoft.com/office/drawing/2010/main" val="0"/>
               </a:ext>
               <a:ext uri="{96DAC541-7B7A-43D3-8B79-37D633B846F1}">
-                <asvg:svgBlip xmlns:asvg="http://schemas.microsoft.com/office/drawing/2016/SVG/main" r:embed="rId4"/>
+                <asvg:svgBlip xmlns:asvg="http://schemas.microsoft.com/office/drawing/2016/SVG/main" r:embed="rId3"/>
               </a:ext>
             </a:extLst>
           </a:blip>
@@ -10161,13 +9937,13 @@
       <dgm:prSet presAssocID="{B28CD35B-00C0-42A5-822F-19B5B45B774D}" presName="img" presStyleLbl="fgImgPlace1" presStyleIdx="1" presStyleCnt="3" custScaleX="92024" custScaleY="85764"/>
       <dgm:spPr>
         <a:blipFill>
-          <a:blip xmlns:r="http://schemas.openxmlformats.org/officeDocument/2006/relationships" r:embed="rId5">
+          <a:blip xmlns:r="http://schemas.openxmlformats.org/officeDocument/2006/relationships" r:embed="rId4">
             <a:extLst>
               <a:ext uri="{28A0092B-C50C-407E-A947-70E740481C1C}">
                 <a14:useLocalDpi xmlns:a14="http://schemas.microsoft.com/office/drawing/2010/main" val="0"/>
               </a:ext>
               <a:ext uri="{96DAC541-7B7A-43D3-8B79-37D633B846F1}">
-                <asvg:svgBlip xmlns:asvg="http://schemas.microsoft.com/office/drawing/2016/SVG/main" r:embed="rId6"/>
+                <asvg:svgBlip xmlns:asvg="http://schemas.microsoft.com/office/drawing/2016/SVG/main" r:embed="rId5"/>
               </a:ext>
             </a:extLst>
           </a:blip>
@@ -10210,13 +9986,13 @@
       <dgm:prSet presAssocID="{90464B62-12E6-4495-A349-F474B665F994}" presName="img" presStyleLbl="fgImgPlace1" presStyleIdx="2" presStyleCnt="3" custScaleX="92024" custScaleY="85764"/>
       <dgm:spPr>
         <a:blipFill>
-          <a:blip xmlns:r="http://schemas.openxmlformats.org/officeDocument/2006/relationships" r:embed="rId7">
+          <a:blip xmlns:r="http://schemas.openxmlformats.org/officeDocument/2006/relationships" r:embed="rId6">
             <a:extLst>
               <a:ext uri="{28A0092B-C50C-407E-A947-70E740481C1C}">
                 <a14:useLocalDpi xmlns:a14="http://schemas.microsoft.com/office/drawing/2010/main" val="0"/>
               </a:ext>
               <a:ext uri="{96DAC541-7B7A-43D3-8B79-37D633B846F1}">
-                <asvg:svgBlip xmlns:asvg="http://schemas.microsoft.com/office/drawing/2016/SVG/main" r:embed="rId8"/>
+                <asvg:svgBlip xmlns:asvg="http://schemas.microsoft.com/office/drawing/2016/SVG/main" r:embed="rId7"/>
               </a:ext>
             </a:extLst>
           </a:blip>
@@ -10274,7 +10050,7 @@
   <dgm:whole/>
   <dgm:extLst>
     <a:ext uri="http://schemas.microsoft.com/office/drawing/2008/diagram">
-      <dsp:dataModelExt xmlns:dsp="http://schemas.microsoft.com/office/drawing/2008/diagram" relId="rId20" minVer="http://schemas.openxmlformats.org/drawingml/2006/diagram"/>
+      <dsp:dataModelExt xmlns:dsp="http://schemas.microsoft.com/office/drawing/2008/diagram" relId="rId16" minVer="http://schemas.openxmlformats.org/drawingml/2006/diagram"/>
     </a:ext>
   </dgm:extLst>
 </dgm:dataModel>
@@ -11963,6 +11739,122 @@
         </w:p>
       </w:docPartBody>
     </w:docPart>
+    <w:docPart>
+      <w:docPartPr>
+        <w:name w:val="D64D8FE8D521447C95E8A4D396E46B4E"/>
+        <w:category>
+          <w:name w:val="Geral"/>
+          <w:gallery w:val="placeholder"/>
+        </w:category>
+        <w:types>
+          <w:type w:val="bbPlcHdr"/>
+        </w:types>
+        <w:behaviors>
+          <w:behavior w:val="content"/>
+        </w:behaviors>
+        <w:guid w:val="{C8DD14BD-E569-44A1-9700-2B4D1E32289D}"/>
+      </w:docPartPr>
+      <w:docPartBody>
+        <w:p>
+          <w:pPr>
+            <w:pStyle w:val="D64D8FE8D521447C95E8A4D396E46B4E"/>
+          </w:pPr>
+          <w:r>
+            <w:rPr>
+              <w:rStyle w:val="TextodoEspaoReservado"/>
+            </w:rPr>
+            <w:t>Clique ou toque aqui para inserir o texto.</w:t>
+          </w:r>
+        </w:p>
+      </w:docPartBody>
+    </w:docPart>
+    <w:docPart>
+      <w:docPartPr>
+        <w:name w:val="B0E640CAFFF7449DB35D9B2F9C2E6B64"/>
+        <w:category>
+          <w:name w:val="Geral"/>
+          <w:gallery w:val="placeholder"/>
+        </w:category>
+        <w:types>
+          <w:type w:val="bbPlcHdr"/>
+        </w:types>
+        <w:behaviors>
+          <w:behavior w:val="content"/>
+        </w:behaviors>
+        <w:guid w:val="{51202C86-DBC8-4E00-B4ED-463BF3F5ADE6}"/>
+      </w:docPartPr>
+      <w:docPartBody>
+        <w:p>
+          <w:pPr>
+            <w:pStyle w:val="B0E640CAFFF7449DB35D9B2F9C2E6B64"/>
+          </w:pPr>
+          <w:r>
+            <w:rPr>
+              <w:rStyle w:val="TextodoEspaoReservado"/>
+            </w:rPr>
+            <w:t>Clique ou toque aqui para inserir o texto.</w:t>
+          </w:r>
+        </w:p>
+      </w:docPartBody>
+    </w:docPart>
+    <w:docPart>
+      <w:docPartPr>
+        <w:name w:val="10A7EFDA8C5C40D9B60DF0B1EDB4105A"/>
+        <w:category>
+          <w:name w:val="Geral"/>
+          <w:gallery w:val="placeholder"/>
+        </w:category>
+        <w:types>
+          <w:type w:val="bbPlcHdr"/>
+        </w:types>
+        <w:behaviors>
+          <w:behavior w:val="content"/>
+        </w:behaviors>
+        <w:guid w:val="{2CABBFD3-797B-47CE-95DF-6CC366D138B7}"/>
+      </w:docPartPr>
+      <w:docPartBody>
+        <w:p>
+          <w:pPr>
+            <w:pStyle w:val="10A7EFDA8C5C40D9B60DF0B1EDB4105A"/>
+          </w:pPr>
+          <w:r>
+            <w:rPr>
+              <w:rStyle w:val="TextodoEspaoReservado"/>
+            </w:rPr>
+            <w:t>Clique ou toque aqui para inserir o texto.</w:t>
+          </w:r>
+        </w:p>
+      </w:docPartBody>
+    </w:docPart>
+    <w:docPart>
+      <w:docPartPr>
+        <w:name w:val="9A94C05921FB4D82BA0D6C98D103E210"/>
+        <w:category>
+          <w:name w:val="Geral"/>
+          <w:gallery w:val="placeholder"/>
+        </w:category>
+        <w:types>
+          <w:type w:val="bbPlcHdr"/>
+        </w:types>
+        <w:behaviors>
+          <w:behavior w:val="content"/>
+        </w:behaviors>
+        <w:guid w:val="{EFE068F1-B645-402F-86C8-295BDFB51540}"/>
+      </w:docPartPr>
+      <w:docPartBody>
+        <w:p>
+          <w:pPr>
+            <w:pStyle w:val="9A94C05921FB4D82BA0D6C98D103E210"/>
+          </w:pPr>
+          <w:r>
+            <w:rPr>
+              <w:rStyle w:val="TextodoEspaoReservado"/>
+            </w:rPr>
+            <w:t>Clique ou toque aqui para inserir o texto.</w:t>
+          </w:r>
+        </w:p>
+      </w:docPartBody>
+    </w:docPart>
   </w:docParts>
 </w:glossaryDocument>
 </file>
@@ -12077,8 +11969,10 @@
     <w:rsid w:val="009A2513"/>
     <w:rsid w:val="00A647F7"/>
     <w:rsid w:val="00AE103D"/>
+    <w:rsid w:val="00B14290"/>
     <w:rsid w:val="00BA0934"/>
     <w:rsid w:val="00C423DC"/>
+    <w:rsid w:val="00CE39C5"/>
     <w:rsid w:val="00EB6977"/>
   </w:rsids>
   <m:mathPr>
@@ -12533,10 +12427,30 @@
     <w:basedOn w:val="Fontepargpadro"/>
     <w:uiPriority w:val="99"/>
     <w:semiHidden/>
-    <w:rsid w:val="009A2513"/>
+    <w:rsid w:val="00B14290"/>
     <w:rPr>
       <w:color w:val="808080"/>
     </w:rPr>
+  </w:style>
+  <w:style w:type="paragraph" w:customStyle="1" w:styleId="D62049A6F59B4A9CBD12EAB8D1FCB7FE">
+    <w:name w:val="D62049A6F59B4A9CBD12EAB8D1FCB7FE"/>
+    <w:rsid w:val="00B14290"/>
+  </w:style>
+  <w:style w:type="paragraph" w:customStyle="1" w:styleId="D64D8FE8D521447C95E8A4D396E46B4E">
+    <w:name w:val="D64D8FE8D521447C95E8A4D396E46B4E"/>
+    <w:rsid w:val="00B14290"/>
+  </w:style>
+  <w:style w:type="paragraph" w:customStyle="1" w:styleId="B0E640CAFFF7449DB35D9B2F9C2E6B64">
+    <w:name w:val="B0E640CAFFF7449DB35D9B2F9C2E6B64"/>
+    <w:rsid w:val="00B14290"/>
+  </w:style>
+  <w:style w:type="paragraph" w:customStyle="1" w:styleId="10A7EFDA8C5C40D9B60DF0B1EDB4105A">
+    <w:name w:val="10A7EFDA8C5C40D9B60DF0B1EDB4105A"/>
+    <w:rsid w:val="00B14290"/>
+  </w:style>
+  <w:style w:type="paragraph" w:customStyle="1" w:styleId="9A94C05921FB4D82BA0D6C98D103E210">
+    <w:name w:val="9A94C05921FB4D82BA0D6C98D103E210"/>
+    <w:rsid w:val="00B14290"/>
   </w:style>
 </w:styles>
 </file>
